--- a/THUC_TAP_NHOM_THAY_THO/BAO_CAO_THUC_TAP_CO_SO.docx
+++ b/THUC_TAP_NHOM_THAY_THO/BAO_CAO_THUC_TAP_CO_SO.docx
@@ -13,8 +13,20 @@
           <w:szCs w:val="28"/>
         </w:rPr>
       </w:pPr>
-      <w:bookmarkStart w:id="0" w:name="_GoBack"/>
-      <w:r>
+      <w:r>
+        <w:rPr>
+          <w:rFonts w:ascii="Times New Roman" w:hAnsi="Times New Roman" w:cs="Times New Roman"/>
+          <w:b/>
+          <w:color w:val="000000"/>
+          <w:sz w:val="28"/>
+          <w:szCs w:val="28"/>
+        </w:rPr>
+        <w:t>BỘ GIÁO DỤC VÀ ĐÀO TẠO</w:t>
+      </w:r>
+    </w:p>
+    <w:p>
+      <w:pPr>
+        <w:jc w:val="center"/>
         <w:rPr>
           <w:rFonts w:ascii="Times New Roman" w:hAnsi="Times New Roman" w:cs="Times New Roman"/>
           <w:b/>
@@ -22,12 +34,8 @@
           <w:sz w:val="32"/>
           <w:szCs w:val="28"/>
         </w:rPr>
-        <w:t>BỘ GIÁO DỤC VÀ ĐÀO TẠO</w:t>
-      </w:r>
-    </w:p>
-    <w:p>
-      <w:pPr>
-        <w:jc w:val="center"/>
+      </w:pPr>
+      <w:r>
         <w:rPr>
           <w:rFonts w:ascii="Times New Roman" w:hAnsi="Times New Roman" w:cs="Times New Roman"/>
           <w:b/>
@@ -35,6 +43,19 @@
           <w:sz w:val="32"/>
           <w:szCs w:val="28"/>
         </w:rPr>
+        <w:t>TRƯỜNG ĐẠI HỌC NHA TRANG</w:t>
+      </w:r>
+    </w:p>
+    <w:p>
+      <w:pPr>
+        <w:jc w:val="center"/>
+        <w:rPr>
+          <w:rFonts w:ascii="Times New Roman" w:hAnsi="Times New Roman" w:cs="Times New Roman"/>
+          <w:b/>
+          <w:color w:val="000000"/>
+          <w:sz w:val="28"/>
+          <w:szCs w:val="28"/>
+        </w:rPr>
       </w:pPr>
       <w:r>
         <w:rPr>
@@ -44,7 +65,7 @@
           <w:sz w:val="32"/>
           <w:szCs w:val="28"/>
         </w:rPr>
-        <w:t>TRƯỜNG ĐẠI HỌC NHA TRANG</w:t>
+        <w:t>KHOA CÔNG NGHÊ THÔNG TIN</w:t>
       </w:r>
     </w:p>
     <w:p>
@@ -58,7 +79,94 @@
           <w:szCs w:val="28"/>
         </w:rPr>
       </w:pPr>
-      <w:r>
+    </w:p>
+    <w:p>
+      <w:pPr>
+        <w:jc w:val="center"/>
+        <w:rPr>
+          <w:rFonts w:ascii="Times New Roman" w:hAnsi="Times New Roman" w:cs="Times New Roman"/>
+          <w:b/>
+          <w:color w:val="000000"/>
+          <w:sz w:val="28"/>
+          <w:szCs w:val="28"/>
+        </w:rPr>
+      </w:pPr>
+    </w:p>
+    <w:p>
+      <w:pPr>
+        <w:jc w:val="center"/>
+        <w:rPr>
+          <w:rFonts w:ascii="Times New Roman" w:hAnsi="Times New Roman" w:cs="Times New Roman"/>
+          <w:b/>
+          <w:color w:val="000000"/>
+          <w:sz w:val="28"/>
+          <w:szCs w:val="28"/>
+        </w:rPr>
+      </w:pPr>
+    </w:p>
+    <w:p>
+      <w:pPr>
+        <w:jc w:val="center"/>
+        <w:rPr>
+          <w:rFonts w:ascii="Times New Roman" w:hAnsi="Times New Roman" w:cs="Times New Roman"/>
+          <w:b/>
+          <w:color w:val="000000"/>
+          <w:sz w:val="28"/>
+          <w:szCs w:val="28"/>
+        </w:rPr>
+      </w:pPr>
+    </w:p>
+    <w:p>
+      <w:pPr>
+        <w:jc w:val="center"/>
+        <w:rPr>
+          <w:rFonts w:ascii="Times New Roman" w:hAnsi="Times New Roman" w:cs="Times New Roman"/>
+          <w:b/>
+          <w:color w:val="000000"/>
+          <w:sz w:val="28"/>
+          <w:szCs w:val="28"/>
+        </w:rPr>
+      </w:pPr>
+    </w:p>
+    <w:p>
+      <w:pPr>
+        <w:jc w:val="center"/>
+        <w:rPr>
+          <w:rFonts w:ascii="Times New Roman" w:hAnsi="Times New Roman" w:cs="Times New Roman"/>
+          <w:b/>
+          <w:color w:val="000000"/>
+          <w:sz w:val="28"/>
+          <w:szCs w:val="28"/>
+        </w:rPr>
+      </w:pPr>
+    </w:p>
+    <w:p>
+      <w:pPr>
+        <w:jc w:val="center"/>
+        <w:rPr>
+          <w:rFonts w:ascii="Times New Roman" w:hAnsi="Times New Roman" w:cs="Times New Roman"/>
+          <w:b/>
+          <w:color w:val="000000"/>
+          <w:sz w:val="28"/>
+          <w:szCs w:val="28"/>
+        </w:rPr>
+      </w:pPr>
+    </w:p>
+    <w:p>
+      <w:pPr>
+        <w:jc w:val="center"/>
+        <w:rPr>
+          <w:rFonts w:ascii="Times New Roman" w:hAnsi="Times New Roman" w:cs="Times New Roman"/>
+          <w:b/>
+          <w:color w:val="000000"/>
+          <w:sz w:val="28"/>
+          <w:szCs w:val="28"/>
+        </w:rPr>
+      </w:pPr>
+    </w:p>
+    <w:p>
+      <w:pPr>
+        <w:jc w:val="center"/>
         <w:rPr>
           <w:rFonts w:ascii="Times New Roman" w:hAnsi="Times New Roman" w:cs="Times New Roman"/>
           <w:b/>
@@ -66,8 +174,7 @@
           <w:sz w:val="32"/>
           <w:szCs w:val="28"/>
         </w:rPr>
-        <w:t>KHOA CÔNG NGHÊ THÔNG TIN</w:t>
-      </w:r>
+      </w:pPr>
     </w:p>
     <w:p>
       <w:pPr>
@@ -80,10 +187,19 @@
           <w:szCs w:val="28"/>
         </w:rPr>
       </w:pPr>
-    </w:p>
-    <w:p>
-      <w:pPr>
-        <w:jc w:val="center"/>
+      <w:r>
+        <w:rPr>
+          <w:rFonts w:ascii="Times New Roman" w:hAnsi="Times New Roman" w:cs="Times New Roman"/>
+          <w:b/>
+          <w:color w:val="000000"/>
+          <w:sz w:val="32"/>
+          <w:szCs w:val="28"/>
+        </w:rPr>
+        <w:t>BÁO CÁO THƯC TẬP CƠ SỞ</w:t>
+      </w:r>
+    </w:p>
+    <w:p>
+      <w:pPr>
         <w:rPr>
           <w:rFonts w:ascii="Times New Roman" w:hAnsi="Times New Roman" w:cs="Times New Roman"/>
           <w:b/>
@@ -95,7 +211,6 @@
     </w:p>
     <w:p>
       <w:pPr>
-        <w:jc w:val="center"/>
         <w:rPr>
           <w:rFonts w:ascii="Times New Roman" w:hAnsi="Times New Roman" w:cs="Times New Roman"/>
           <w:b/>
@@ -107,7 +222,6 @@
     </w:p>
     <w:p>
       <w:pPr>
-        <w:jc w:val="center"/>
         <w:rPr>
           <w:rFonts w:ascii="Times New Roman" w:hAnsi="Times New Roman" w:cs="Times New Roman"/>
           <w:b/>
@@ -119,7 +233,6 @@
     </w:p>
     <w:p>
       <w:pPr>
-        <w:jc w:val="center"/>
         <w:rPr>
           <w:rFonts w:ascii="Times New Roman" w:hAnsi="Times New Roman" w:cs="Times New Roman"/>
           <w:b/>
@@ -131,7 +244,6 @@
     </w:p>
     <w:p>
       <w:pPr>
-        <w:jc w:val="center"/>
         <w:rPr>
           <w:rFonts w:ascii="Times New Roman" w:hAnsi="Times New Roman" w:cs="Times New Roman"/>
           <w:b/>
@@ -143,7 +255,6 @@
     </w:p>
     <w:p>
       <w:pPr>
-        <w:jc w:val="center"/>
         <w:rPr>
           <w:rFonts w:ascii="Times New Roman" w:hAnsi="Times New Roman" w:cs="Times New Roman"/>
           <w:b/>
@@ -155,7 +266,6 @@
     </w:p>
     <w:p>
       <w:pPr>
-        <w:jc w:val="center"/>
         <w:rPr>
           <w:rFonts w:ascii="Times New Roman" w:hAnsi="Times New Roman" w:cs="Times New Roman"/>
           <w:b/>
@@ -164,7 +274,295 @@
           <w:szCs w:val="28"/>
         </w:rPr>
       </w:pPr>
-      <w:r>
+    </w:p>
+    <w:p>
+      <w:pPr>
+        <w:rPr>
+          <w:rFonts w:ascii="Times New Roman" w:hAnsi="Times New Roman" w:cs="Times New Roman"/>
+          <w:b/>
+          <w:color w:val="000000"/>
+          <w:sz w:val="28"/>
+          <w:szCs w:val="28"/>
+        </w:rPr>
+      </w:pPr>
+    </w:p>
+    <w:p>
+      <w:pPr>
+        <w:rPr>
+          <w:rFonts w:ascii="Times New Roman" w:hAnsi="Times New Roman" w:cs="Times New Roman"/>
+          <w:b/>
+          <w:color w:val="000000"/>
+          <w:sz w:val="28"/>
+          <w:szCs w:val="28"/>
+        </w:rPr>
+      </w:pPr>
+    </w:p>
+    <w:p>
+      <w:pPr>
+        <w:spacing w:before="120"/>
+        <w:ind w:left="2268" w:right="1939"/>
+        <w:rPr>
+          <w:rFonts w:ascii="Times New Roman" w:hAnsi="Times New Roman" w:cs="Times New Roman"/>
+          <w:color w:val="000000"/>
+          <w:sz w:val="26"/>
+          <w:szCs w:val="28"/>
+        </w:rPr>
+      </w:pPr>
+      <w:r>
+        <w:rPr>
+          <w:rFonts w:ascii="Times New Roman" w:hAnsi="Times New Roman" w:cs="Times New Roman"/>
+          <w:color w:val="000000"/>
+          <w:sz w:val="26"/>
+          <w:szCs w:val="28"/>
+        </w:rPr>
+        <w:t>G</w:t>
+      </w:r>
+      <w:r>
+        <w:rPr>
+          <w:rFonts w:ascii="Times New Roman" w:hAnsi="Times New Roman" w:cs="Times New Roman"/>
+          <w:color w:val="000000"/>
+          <w:sz w:val="26"/>
+          <w:szCs w:val="28"/>
+        </w:rPr>
+        <w:t>iáo</w:t>
+      </w:r>
+      <w:r>
+        <w:rPr>
+          <w:rFonts w:ascii="Times New Roman" w:hAnsi="Times New Roman" w:cs="Times New Roman"/>
+          <w:color w:val="000000"/>
+          <w:sz w:val="26"/>
+          <w:szCs w:val="28"/>
+        </w:rPr>
+        <w:t xml:space="preserve"> viên hướng dẫn: Nhóm giảng viên số 3</w:t>
+      </w:r>
+    </w:p>
+    <w:p>
+      <w:pPr>
+        <w:spacing w:before="120"/>
+        <w:ind w:left="2268" w:right="1939"/>
+        <w:rPr>
+          <w:rFonts w:ascii="Times New Roman" w:hAnsi="Times New Roman" w:cs="Times New Roman"/>
+          <w:color w:val="000000"/>
+          <w:sz w:val="26"/>
+          <w:szCs w:val="28"/>
+        </w:rPr>
+      </w:pPr>
+      <w:r>
+        <w:rPr>
+          <w:rFonts w:ascii="Times New Roman" w:hAnsi="Times New Roman" w:cs="Times New Roman"/>
+          <w:color w:val="000000"/>
+          <w:sz w:val="26"/>
+          <w:szCs w:val="28"/>
+        </w:rPr>
+        <w:t>Sinh viên thực hiện: Nguyễn Châu Thắng</w:t>
+      </w:r>
+    </w:p>
+    <w:p>
+      <w:pPr>
+        <w:spacing w:before="120"/>
+        <w:ind w:left="2268" w:right="1939"/>
+        <w:rPr>
+          <w:rFonts w:ascii="Times New Roman" w:hAnsi="Times New Roman" w:cs="Times New Roman"/>
+          <w:color w:val="000000"/>
+          <w:sz w:val="26"/>
+          <w:szCs w:val="28"/>
+        </w:rPr>
+      </w:pPr>
+      <w:r>
+        <w:rPr>
+          <w:rFonts w:ascii="Times New Roman" w:hAnsi="Times New Roman" w:cs="Times New Roman"/>
+          <w:color w:val="000000"/>
+          <w:sz w:val="26"/>
+          <w:szCs w:val="28"/>
+        </w:rPr>
+        <w:t>Lớp: 58-CNTT2</w:t>
+      </w:r>
+    </w:p>
+    <w:p>
+      <w:pPr>
+        <w:spacing w:before="120"/>
+        <w:ind w:left="2268" w:right="1939"/>
+        <w:rPr>
+          <w:rFonts w:ascii="Times New Roman" w:hAnsi="Times New Roman" w:cs="Times New Roman"/>
+          <w:color w:val="000000"/>
+          <w:sz w:val="26"/>
+          <w:szCs w:val="28"/>
+        </w:rPr>
+      </w:pPr>
+      <w:r>
+        <w:rPr>
+          <w:rFonts w:ascii="Times New Roman" w:hAnsi="Times New Roman" w:cs="Times New Roman"/>
+          <w:color w:val="000000"/>
+          <w:sz w:val="26"/>
+          <w:szCs w:val="28"/>
+        </w:rPr>
+        <w:t>MSSV: 58131410</w:t>
+      </w:r>
+    </w:p>
+    <w:p>
+      <w:pPr>
+        <w:spacing w:before="120"/>
+        <w:ind w:left="2268" w:right="1939"/>
+        <w:rPr>
+          <w:rFonts w:ascii="Times New Roman" w:hAnsi="Times New Roman" w:cs="Times New Roman"/>
+          <w:color w:val="000000"/>
+          <w:sz w:val="26"/>
+          <w:szCs w:val="28"/>
+        </w:rPr>
+      </w:pPr>
+      <w:r>
+        <w:rPr>
+          <w:rFonts w:ascii="Times New Roman" w:hAnsi="Times New Roman" w:cs="Times New Roman"/>
+          <w:color w:val="000000"/>
+          <w:sz w:val="26"/>
+          <w:szCs w:val="28"/>
+        </w:rPr>
+        <w:t>Nơi thực tập: Tại trường</w:t>
+      </w:r>
+    </w:p>
+    <w:p>
+      <w:pPr>
+        <w:rPr>
+          <w:rFonts w:ascii="Times New Roman" w:hAnsi="Times New Roman" w:cs="Times New Roman"/>
+          <w:b/>
+          <w:color w:val="000000"/>
+          <w:sz w:val="28"/>
+          <w:szCs w:val="28"/>
+        </w:rPr>
+      </w:pPr>
+    </w:p>
+    <w:p>
+      <w:pPr>
+        <w:rPr>
+          <w:rFonts w:ascii="Times New Roman" w:hAnsi="Times New Roman" w:cs="Times New Roman"/>
+          <w:b/>
+          <w:color w:val="000000"/>
+          <w:sz w:val="28"/>
+          <w:szCs w:val="28"/>
+        </w:rPr>
+      </w:pPr>
+    </w:p>
+    <w:p>
+      <w:pPr>
+        <w:rPr>
+          <w:rFonts w:ascii="Times New Roman" w:hAnsi="Times New Roman" w:cs="Times New Roman"/>
+          <w:b/>
+          <w:color w:val="000000"/>
+          <w:sz w:val="28"/>
+          <w:szCs w:val="28"/>
+        </w:rPr>
+      </w:pPr>
+    </w:p>
+    <w:p>
+      <w:pPr>
+        <w:rPr>
+          <w:rFonts w:ascii="Times New Roman" w:hAnsi="Times New Roman" w:cs="Times New Roman"/>
+          <w:b/>
+          <w:color w:val="000000"/>
+          <w:sz w:val="28"/>
+          <w:szCs w:val="28"/>
+        </w:rPr>
+      </w:pPr>
+    </w:p>
+    <w:p>
+      <w:pPr>
+        <w:rPr>
+          <w:rFonts w:ascii="Times New Roman" w:hAnsi="Times New Roman" w:cs="Times New Roman"/>
+          <w:b/>
+          <w:color w:val="000000"/>
+          <w:sz w:val="28"/>
+          <w:szCs w:val="28"/>
+        </w:rPr>
+      </w:pPr>
+    </w:p>
+    <w:p>
+      <w:pPr>
+        <w:rPr>
+          <w:rFonts w:ascii="Times New Roman" w:hAnsi="Times New Roman" w:cs="Times New Roman"/>
+          <w:b/>
+          <w:color w:val="000000"/>
+          <w:sz w:val="28"/>
+          <w:szCs w:val="28"/>
+        </w:rPr>
+      </w:pPr>
+    </w:p>
+    <w:p>
+      <w:pPr>
+        <w:rPr>
+          <w:rFonts w:ascii="Times New Roman" w:hAnsi="Times New Roman" w:cs="Times New Roman"/>
+          <w:b/>
+          <w:color w:val="000000"/>
+          <w:sz w:val="28"/>
+          <w:szCs w:val="28"/>
+        </w:rPr>
+      </w:pPr>
+    </w:p>
+    <w:p>
+      <w:pPr>
+        <w:rPr>
+          <w:rFonts w:ascii="Times New Roman" w:hAnsi="Times New Roman" w:cs="Times New Roman"/>
+          <w:b/>
+          <w:color w:val="000000"/>
+          <w:sz w:val="28"/>
+          <w:szCs w:val="28"/>
+        </w:rPr>
+      </w:pPr>
+    </w:p>
+    <w:p>
+      <w:pPr>
+        <w:rPr>
+          <w:rFonts w:ascii="Times New Roman" w:hAnsi="Times New Roman" w:cs="Times New Roman"/>
+          <w:b/>
+          <w:color w:val="000000"/>
+          <w:sz w:val="28"/>
+          <w:szCs w:val="28"/>
+        </w:rPr>
+      </w:pPr>
+    </w:p>
+    <w:p>
+      <w:pPr>
+        <w:rPr>
+          <w:rFonts w:ascii="Times New Roman" w:hAnsi="Times New Roman" w:cs="Times New Roman"/>
+          <w:b/>
+          <w:color w:val="000000"/>
+          <w:sz w:val="28"/>
+          <w:szCs w:val="28"/>
+        </w:rPr>
+      </w:pPr>
+    </w:p>
+    <w:p>
+      <w:pPr>
+        <w:jc w:val="center"/>
+        <w:rPr>
+          <w:rFonts w:ascii="Times New Roman" w:hAnsi="Times New Roman" w:cs="Times New Roman"/>
+          <w:b/>
+          <w:color w:val="000000"/>
+        </w:rPr>
+      </w:pPr>
+      <w:r>
+        <w:rPr>
+          <w:rFonts w:ascii="Times New Roman" w:hAnsi="Times New Roman" w:cs="Times New Roman"/>
+          <w:b/>
+          <w:color w:val="000000"/>
+          <w:sz w:val="28"/>
+          <w:szCs w:val="28"/>
+        </w:rPr>
+        <w:t>Năm học: 2018 - 2019</w:t>
+      </w:r>
+      <w:r>
+        <w:rPr>
+          <w:rFonts w:ascii="Times New Roman" w:hAnsi="Times New Roman" w:cs="Times New Roman"/>
+          <w:b/>
+          <w:color w:val="000000"/>
+          <w:sz w:val="28"/>
+          <w:szCs w:val="28"/>
+        </w:rPr>
+        <w:br w:type="page"/>
+      </w:r>
+    </w:p>
+    <w:p>
+      <w:pPr>
+        <w:jc w:val="center"/>
         <w:rPr>
           <w:rFonts w:ascii="Times New Roman" w:hAnsi="Times New Roman" w:cs="Times New Roman"/>
           <w:b/>
@@ -172,11 +570,8 @@
           <w:sz w:val="32"/>
           <w:szCs w:val="28"/>
         </w:rPr>
-        <w:t>BÁO CÁO THƯC TẬP CƠ SỞ</w:t>
-      </w:r>
-    </w:p>
-    <w:p>
-      <w:pPr>
+      </w:pPr>
+      <w:r>
         <w:rPr>
           <w:rFonts w:ascii="Times New Roman" w:hAnsi="Times New Roman" w:cs="Times New Roman"/>
           <w:b/>
@@ -184,10 +579,35 @@
           <w:sz w:val="28"/>
           <w:szCs w:val="28"/>
         </w:rPr>
-      </w:pPr>
-    </w:p>
-    <w:p>
-      <w:pPr>
+        <w:lastRenderedPageBreak/>
+        <w:t>BỘ GIÁO DỤC VÀ ĐÀO TẠO</w:t>
+      </w:r>
+    </w:p>
+    <w:p>
+      <w:pPr>
+        <w:jc w:val="center"/>
+        <w:rPr>
+          <w:rFonts w:ascii="Times New Roman" w:hAnsi="Times New Roman" w:cs="Times New Roman"/>
+          <w:b/>
+          <w:color w:val="000000"/>
+          <w:sz w:val="32"/>
+          <w:szCs w:val="28"/>
+        </w:rPr>
+      </w:pPr>
+      <w:r>
+        <w:rPr>
+          <w:rFonts w:ascii="Times New Roman" w:hAnsi="Times New Roman" w:cs="Times New Roman"/>
+          <w:b/>
+          <w:color w:val="000000"/>
+          <w:sz w:val="32"/>
+          <w:szCs w:val="28"/>
+        </w:rPr>
+        <w:t>TRƯỜNG ĐẠI HỌC NHA TRANG</w:t>
+      </w:r>
+    </w:p>
+    <w:p>
+      <w:pPr>
+        <w:jc w:val="center"/>
         <w:rPr>
           <w:rFonts w:ascii="Times New Roman" w:hAnsi="Times New Roman" w:cs="Times New Roman"/>
           <w:b/>
@@ -196,9 +616,20 @@
           <w:szCs w:val="28"/>
         </w:rPr>
       </w:pPr>
-    </w:p>
-    <w:p>
-      <w:pPr>
+      <w:r>
+        <w:rPr>
+          <w:rFonts w:ascii="Times New Roman" w:hAnsi="Times New Roman" w:cs="Times New Roman"/>
+          <w:b/>
+          <w:color w:val="000000"/>
+          <w:sz w:val="32"/>
+          <w:szCs w:val="28"/>
+        </w:rPr>
+        <w:t>KHOA CÔNG NGHÊ THÔNG TIN</w:t>
+      </w:r>
+    </w:p>
+    <w:p>
+      <w:pPr>
+        <w:jc w:val="center"/>
         <w:rPr>
           <w:rFonts w:ascii="Times New Roman" w:hAnsi="Times New Roman" w:cs="Times New Roman"/>
           <w:b/>
@@ -210,6 +641,7 @@
     </w:p>
     <w:p>
       <w:pPr>
+        <w:jc w:val="center"/>
         <w:rPr>
           <w:rFonts w:ascii="Times New Roman" w:hAnsi="Times New Roman" w:cs="Times New Roman"/>
           <w:b/>
@@ -221,6 +653,7 @@
     </w:p>
     <w:p>
       <w:pPr>
+        <w:jc w:val="center"/>
         <w:rPr>
           <w:rFonts w:ascii="Times New Roman" w:hAnsi="Times New Roman" w:cs="Times New Roman"/>
           <w:b/>
@@ -232,6 +665,7 @@
     </w:p>
     <w:p>
       <w:pPr>
+        <w:jc w:val="center"/>
         <w:rPr>
           <w:rFonts w:ascii="Times New Roman" w:hAnsi="Times New Roman" w:cs="Times New Roman"/>
           <w:b/>
@@ -243,6 +677,7 @@
     </w:p>
     <w:p>
       <w:pPr>
+        <w:jc w:val="center"/>
         <w:rPr>
           <w:rFonts w:ascii="Times New Roman" w:hAnsi="Times New Roman" w:cs="Times New Roman"/>
           <w:b/>
@@ -254,6 +689,7 @@
     </w:p>
     <w:p>
       <w:pPr>
+        <w:jc w:val="center"/>
         <w:rPr>
           <w:rFonts w:ascii="Times New Roman" w:hAnsi="Times New Roman" w:cs="Times New Roman"/>
           <w:b/>
@@ -265,6 +701,7 @@
     </w:p>
     <w:p>
       <w:pPr>
+        <w:jc w:val="center"/>
         <w:rPr>
           <w:rFonts w:ascii="Times New Roman" w:hAnsi="Times New Roman" w:cs="Times New Roman"/>
           <w:b/>
@@ -276,6 +713,7 @@
     </w:p>
     <w:p>
       <w:pPr>
+        <w:jc w:val="center"/>
         <w:rPr>
           <w:rFonts w:ascii="Times New Roman" w:hAnsi="Times New Roman" w:cs="Times New Roman"/>
           <w:b/>
@@ -287,66 +725,19 @@
     </w:p>
     <w:p>
       <w:pPr>
-        <w:ind w:left="2268" w:right="1939"/>
-        <w:rPr>
-          <w:rFonts w:ascii="Times New Roman" w:hAnsi="Times New Roman" w:cs="Times New Roman"/>
+        <w:jc w:val="center"/>
+        <w:rPr>
+          <w:rFonts w:ascii="Times New Roman" w:hAnsi="Times New Roman" w:cs="Times New Roman"/>
+          <w:b/>
           <w:color w:val="000000"/>
-          <w:sz w:val="28"/>
+          <w:sz w:val="32"/>
           <w:szCs w:val="28"/>
         </w:rPr>
       </w:pPr>
-      <w:r>
-        <w:rPr>
-          <w:rFonts w:ascii="Times New Roman" w:hAnsi="Times New Roman" w:cs="Times New Roman"/>
-          <w:color w:val="000000"/>
-          <w:sz w:val="28"/>
-          <w:szCs w:val="28"/>
-        </w:rPr>
-        <w:t>Sinh viên thực hiện: Nguyễn Châu Thắng</w:t>
-      </w:r>
-    </w:p>
-    <w:p>
-      <w:pPr>
-        <w:ind w:left="2268" w:right="1939"/>
-        <w:rPr>
-          <w:rFonts w:ascii="Times New Roman" w:hAnsi="Times New Roman" w:cs="Times New Roman"/>
-          <w:color w:val="000000"/>
-          <w:sz w:val="28"/>
-          <w:szCs w:val="28"/>
-        </w:rPr>
-      </w:pPr>
-      <w:r>
-        <w:rPr>
-          <w:rFonts w:ascii="Times New Roman" w:hAnsi="Times New Roman" w:cs="Times New Roman"/>
-          <w:color w:val="000000"/>
-          <w:sz w:val="28"/>
-          <w:szCs w:val="28"/>
-        </w:rPr>
-        <w:t>Lớp: 58-CNTT2</w:t>
-      </w:r>
-    </w:p>
-    <w:p>
-      <w:pPr>
-        <w:ind w:left="2268" w:right="1939"/>
-        <w:rPr>
-          <w:rFonts w:ascii="Times New Roman" w:hAnsi="Times New Roman" w:cs="Times New Roman"/>
-          <w:color w:val="000000"/>
-          <w:sz w:val="28"/>
-          <w:szCs w:val="28"/>
-        </w:rPr>
-      </w:pPr>
-      <w:r>
-        <w:rPr>
-          <w:rFonts w:ascii="Times New Roman" w:hAnsi="Times New Roman" w:cs="Times New Roman"/>
-          <w:color w:val="000000"/>
-          <w:sz w:val="28"/>
-          <w:szCs w:val="28"/>
-        </w:rPr>
-        <w:t>MSSV: 58131410</w:t>
-      </w:r>
-    </w:p>
-    <w:p>
-      <w:pPr>
+    </w:p>
+    <w:p>
+      <w:pPr>
+        <w:jc w:val="center"/>
         <w:rPr>
           <w:rFonts w:ascii="Times New Roman" w:hAnsi="Times New Roman" w:cs="Times New Roman"/>
           <w:b/>
@@ -355,6 +746,16 @@
           <w:szCs w:val="28"/>
         </w:rPr>
       </w:pPr>
+      <w:r>
+        <w:rPr>
+          <w:rFonts w:ascii="Times New Roman" w:hAnsi="Times New Roman" w:cs="Times New Roman"/>
+          <w:b/>
+          <w:color w:val="000000"/>
+          <w:sz w:val="32"/>
+          <w:szCs w:val="28"/>
+        </w:rPr>
+        <w:t>BÁO CÁO THƯC TẬP CƠ SỞ</w:t>
+      </w:r>
     </w:p>
     <w:p>
       <w:pPr>
@@ -457,6 +858,129 @@
     </w:p>
     <w:p>
       <w:pPr>
+        <w:spacing w:before="120"/>
+        <w:ind w:left="2268" w:right="1939"/>
+        <w:rPr>
+          <w:rFonts w:ascii="Times New Roman" w:hAnsi="Times New Roman" w:cs="Times New Roman"/>
+          <w:color w:val="000000"/>
+          <w:sz w:val="26"/>
+          <w:szCs w:val="28"/>
+        </w:rPr>
+      </w:pPr>
+      <w:r>
+        <w:rPr>
+          <w:rFonts w:ascii="Times New Roman" w:hAnsi="Times New Roman" w:cs="Times New Roman"/>
+          <w:color w:val="000000"/>
+          <w:sz w:val="26"/>
+          <w:szCs w:val="28"/>
+        </w:rPr>
+        <w:t>G</w:t>
+      </w:r>
+      <w:r>
+        <w:rPr>
+          <w:rFonts w:ascii="Times New Roman" w:hAnsi="Times New Roman" w:cs="Times New Roman"/>
+          <w:color w:val="000000"/>
+          <w:sz w:val="26"/>
+          <w:szCs w:val="28"/>
+        </w:rPr>
+        <w:t>iáo</w:t>
+      </w:r>
+      <w:r>
+        <w:rPr>
+          <w:rFonts w:ascii="Times New Roman" w:hAnsi="Times New Roman" w:cs="Times New Roman"/>
+          <w:color w:val="000000"/>
+          <w:sz w:val="26"/>
+          <w:szCs w:val="28"/>
+        </w:rPr>
+        <w:t xml:space="preserve"> viên hướng dẫn: Nhóm giảng viên số 3</w:t>
+      </w:r>
+    </w:p>
+    <w:p>
+      <w:pPr>
+        <w:spacing w:before="120"/>
+        <w:ind w:left="2268" w:right="1939"/>
+        <w:rPr>
+          <w:rFonts w:ascii="Times New Roman" w:hAnsi="Times New Roman" w:cs="Times New Roman"/>
+          <w:color w:val="000000"/>
+          <w:sz w:val="26"/>
+          <w:szCs w:val="28"/>
+        </w:rPr>
+      </w:pPr>
+      <w:r>
+        <w:rPr>
+          <w:rFonts w:ascii="Times New Roman" w:hAnsi="Times New Roman" w:cs="Times New Roman"/>
+          <w:color w:val="000000"/>
+          <w:sz w:val="26"/>
+          <w:szCs w:val="28"/>
+        </w:rPr>
+        <w:t>Sinh viên thực hiện: Nguyễn Châu Thắng</w:t>
+      </w:r>
+    </w:p>
+    <w:p>
+      <w:pPr>
+        <w:spacing w:before="120"/>
+        <w:ind w:left="2268" w:right="1939"/>
+        <w:rPr>
+          <w:rFonts w:ascii="Times New Roman" w:hAnsi="Times New Roman" w:cs="Times New Roman"/>
+          <w:color w:val="000000"/>
+          <w:sz w:val="26"/>
+          <w:szCs w:val="28"/>
+        </w:rPr>
+      </w:pPr>
+      <w:r>
+        <w:rPr>
+          <w:rFonts w:ascii="Times New Roman" w:hAnsi="Times New Roman" w:cs="Times New Roman"/>
+          <w:color w:val="000000"/>
+          <w:sz w:val="26"/>
+          <w:szCs w:val="28"/>
+        </w:rPr>
+        <w:t>Lớp: 58-CNTT2</w:t>
+      </w:r>
+    </w:p>
+    <w:p>
+      <w:pPr>
+        <w:spacing w:before="120"/>
+        <w:ind w:left="2268" w:right="1939"/>
+        <w:rPr>
+          <w:rFonts w:ascii="Times New Roman" w:hAnsi="Times New Roman" w:cs="Times New Roman"/>
+          <w:color w:val="000000"/>
+          <w:sz w:val="26"/>
+          <w:szCs w:val="28"/>
+        </w:rPr>
+      </w:pPr>
+      <w:r>
+        <w:rPr>
+          <w:rFonts w:ascii="Times New Roman" w:hAnsi="Times New Roman" w:cs="Times New Roman"/>
+          <w:color w:val="000000"/>
+          <w:sz w:val="26"/>
+          <w:szCs w:val="28"/>
+        </w:rPr>
+        <w:t>MSSV: 58131410</w:t>
+      </w:r>
+    </w:p>
+    <w:p>
+      <w:pPr>
+        <w:spacing w:before="120"/>
+        <w:ind w:left="2268" w:right="1939"/>
+        <w:rPr>
+          <w:rFonts w:ascii="Times New Roman" w:hAnsi="Times New Roman" w:cs="Times New Roman"/>
+          <w:color w:val="000000"/>
+          <w:sz w:val="26"/>
+          <w:szCs w:val="28"/>
+        </w:rPr>
+      </w:pPr>
+      <w:r>
+        <w:rPr>
+          <w:rFonts w:ascii="Times New Roman" w:hAnsi="Times New Roman" w:cs="Times New Roman"/>
+          <w:color w:val="000000"/>
+          <w:sz w:val="26"/>
+          <w:szCs w:val="28"/>
+        </w:rPr>
+        <w:t>Nơi thực tập: Tại trường</w:t>
+      </w:r>
+    </w:p>
+    <w:p>
+      <w:pPr>
         <w:rPr>
           <w:rFonts w:ascii="Times New Roman" w:hAnsi="Times New Roman" w:cs="Times New Roman"/>
           <w:b/>
@@ -479,14 +1003,6 @@
     </w:p>
     <w:p>
       <w:pPr>
-        <w:jc w:val="center"/>
-        <w:rPr>
-          <w:rFonts w:ascii="Times New Roman" w:hAnsi="Times New Roman" w:cs="Times New Roman"/>
-          <w:b/>
-          <w:color w:val="000000"/>
-        </w:rPr>
-      </w:pPr>
-      <w:r>
         <w:rPr>
           <w:rFonts w:ascii="Times New Roman" w:hAnsi="Times New Roman" w:cs="Times New Roman"/>
           <w:b/>
@@ -494,15 +1010,111 @@
           <w:sz w:val="28"/>
           <w:szCs w:val="28"/>
         </w:rPr>
-        <w:t>Năm học: 2018 - 2019</w:t>
-      </w:r>
-      <w:r>
+      </w:pPr>
+    </w:p>
+    <w:p>
+      <w:pPr>
         <w:rPr>
           <w:rFonts w:ascii="Times New Roman" w:hAnsi="Times New Roman" w:cs="Times New Roman"/>
           <w:b/>
           <w:color w:val="000000"/>
           <w:sz w:val="28"/>
           <w:szCs w:val="28"/>
+        </w:rPr>
+      </w:pPr>
+    </w:p>
+    <w:p>
+      <w:pPr>
+        <w:rPr>
+          <w:rFonts w:ascii="Times New Roman" w:hAnsi="Times New Roman" w:cs="Times New Roman"/>
+          <w:b/>
+          <w:color w:val="000000"/>
+          <w:sz w:val="28"/>
+          <w:szCs w:val="28"/>
+        </w:rPr>
+      </w:pPr>
+    </w:p>
+    <w:p>
+      <w:pPr>
+        <w:rPr>
+          <w:rFonts w:ascii="Times New Roman" w:hAnsi="Times New Roman" w:cs="Times New Roman"/>
+          <w:b/>
+          <w:color w:val="000000"/>
+          <w:sz w:val="28"/>
+          <w:szCs w:val="28"/>
+        </w:rPr>
+      </w:pPr>
+    </w:p>
+    <w:p>
+      <w:pPr>
+        <w:rPr>
+          <w:rFonts w:ascii="Times New Roman" w:hAnsi="Times New Roman" w:cs="Times New Roman"/>
+          <w:b/>
+          <w:color w:val="000000"/>
+          <w:sz w:val="28"/>
+          <w:szCs w:val="28"/>
+        </w:rPr>
+      </w:pPr>
+    </w:p>
+    <w:p>
+      <w:pPr>
+        <w:rPr>
+          <w:rFonts w:ascii="Times New Roman" w:hAnsi="Times New Roman" w:cs="Times New Roman"/>
+          <w:b/>
+          <w:color w:val="000000"/>
+          <w:sz w:val="28"/>
+          <w:szCs w:val="28"/>
+        </w:rPr>
+      </w:pPr>
+    </w:p>
+    <w:p>
+      <w:pPr>
+        <w:rPr>
+          <w:rFonts w:ascii="Times New Roman" w:hAnsi="Times New Roman" w:cs="Times New Roman"/>
+          <w:b/>
+          <w:color w:val="000000"/>
+          <w:sz w:val="28"/>
+          <w:szCs w:val="28"/>
+        </w:rPr>
+      </w:pPr>
+    </w:p>
+    <w:p>
+      <w:pPr>
+        <w:rPr>
+          <w:rFonts w:ascii="Times New Roman" w:hAnsi="Times New Roman" w:cs="Times New Roman"/>
+          <w:b/>
+          <w:color w:val="000000"/>
+          <w:sz w:val="28"/>
+          <w:szCs w:val="28"/>
+        </w:rPr>
+      </w:pPr>
+    </w:p>
+    <w:p>
+      <w:pPr>
+        <w:jc w:val="center"/>
+        <w:rPr>
+          <w:rFonts w:ascii="Times New Roman" w:hAnsi="Times New Roman" w:cs="Times New Roman"/>
+          <w:b/>
+          <w:color w:val="000000"/>
+        </w:rPr>
+      </w:pPr>
+      <w:r>
+        <w:rPr>
+          <w:rFonts w:ascii="Times New Roman" w:hAnsi="Times New Roman" w:cs="Times New Roman"/>
+          <w:b/>
+          <w:color w:val="000000"/>
+          <w:sz w:val="28"/>
+          <w:szCs w:val="28"/>
+        </w:rPr>
+        <w:t>Năm học: 2018 - 2019</w:t>
+      </w:r>
+      <w:r>
+        <w:rPr>
+          <w:rFonts w:ascii="Times New Roman" w:hAnsi="Times New Roman" w:cs="Times New Roman"/>
+          <w:b/>
+          <w:color w:val="000000"/>
+          <w:sz w:val="30"/>
+          <w:szCs w:val="26"/>
         </w:rPr>
         <w:br w:type="page"/>
       </w:r>
@@ -540,26 +1152,44 @@
           <w:tab w:val="center" w:pos="7088"/>
         </w:tabs>
         <w:spacing w:before="40" w:after="40" w:line="312" w:lineRule="auto"/>
-        <w:rPr>
-          <w:rFonts w:ascii="Times New Roman" w:hAnsi="Times New Roman" w:cs="Times New Roman"/>
+        <w:jc w:val="center"/>
+        <w:rPr>
+          <w:rFonts w:ascii="Times New Roman" w:hAnsi="Times New Roman" w:cs="Times New Roman"/>
+          <w:b/>
           <w:color w:val="000000"/>
-          <w:sz w:val="26"/>
+          <w:sz w:val="30"/>
           <w:szCs w:val="26"/>
         </w:rPr>
       </w:pPr>
-      <w:r>
+    </w:p>
+    <w:p>
+      <w:pPr>
+        <w:tabs>
+          <w:tab w:val="center" w:pos="7088"/>
+        </w:tabs>
+        <w:spacing w:before="40" w:after="40" w:line="312" w:lineRule="auto"/>
+        <w:jc w:val="both"/>
         <w:rPr>
           <w:rFonts w:ascii="Times New Roman" w:hAnsi="Times New Roman" w:cs="Times New Roman"/>
           <w:color w:val="000000"/>
           <w:sz w:val="26"/>
           <w:szCs w:val="26"/>
         </w:rPr>
+      </w:pPr>
+      <w:r>
+        <w:rPr>
+          <w:rFonts w:ascii="Times New Roman" w:hAnsi="Times New Roman" w:cs="Times New Roman"/>
+          <w:color w:val="000000"/>
+          <w:sz w:val="26"/>
+          <w:szCs w:val="26"/>
+        </w:rPr>
         <w:t>Họ và tên sinh viên: Nguyễn Châu Thắng</w:t>
       </w:r>
     </w:p>
     <w:p>
       <w:pPr>
         <w:spacing w:before="40" w:after="40" w:line="312" w:lineRule="auto"/>
+        <w:jc w:val="both"/>
         <w:rPr>
           <w:rFonts w:ascii="Times New Roman" w:hAnsi="Times New Roman" w:cs="Times New Roman"/>
           <w:color w:val="000000"/>
@@ -626,6 +1256,7 @@
     <w:p>
       <w:pPr>
         <w:spacing w:before="40" w:after="40" w:line="312" w:lineRule="auto"/>
+        <w:jc w:val="both"/>
         <w:rPr>
           <w:rFonts w:ascii="Times New Roman" w:hAnsi="Times New Roman" w:cs="Times New Roman"/>
           <w:color w:val="000000"/>
@@ -649,6 +1280,7 @@
           <w:tab w:val="left" w:leader="dot" w:pos="8931"/>
         </w:tabs>
         <w:spacing w:before="40" w:after="40" w:line="312" w:lineRule="auto"/>
+        <w:jc w:val="both"/>
         <w:rPr>
           <w:rFonts w:ascii="Times New Roman" w:hAnsi="Times New Roman" w:cs="Times New Roman"/>
           <w:color w:val="000000"/>
@@ -681,6 +1313,7 @@
           <w:tab w:val="left" w:leader="dot" w:pos="8931"/>
         </w:tabs>
         <w:spacing w:before="40" w:after="40" w:line="312" w:lineRule="auto"/>
+        <w:jc w:val="both"/>
         <w:rPr>
           <w:rFonts w:ascii="Times New Roman" w:hAnsi="Times New Roman" w:cs="Times New Roman"/>
           <w:color w:val="000000"/>
@@ -704,6 +1337,7 @@
           <w:tab w:val="left" w:leader="dot" w:pos="8931"/>
         </w:tabs>
         <w:spacing w:before="40" w:after="40" w:line="312" w:lineRule="auto"/>
+        <w:jc w:val="both"/>
         <w:rPr>
           <w:rFonts w:ascii="Times New Roman" w:hAnsi="Times New Roman" w:cs="Times New Roman"/>
           <w:color w:val="000000"/>
@@ -727,6 +1361,7 @@
           <w:tab w:val="left" w:leader="dot" w:pos="8931"/>
         </w:tabs>
         <w:spacing w:before="40" w:after="40" w:line="312" w:lineRule="auto"/>
+        <w:jc w:val="both"/>
         <w:rPr>
           <w:rFonts w:ascii="Times New Roman" w:hAnsi="Times New Roman" w:cs="Times New Roman"/>
           <w:color w:val="000000"/>
@@ -750,6 +1385,7 @@
           <w:tab w:val="left" w:leader="dot" w:pos="8931"/>
         </w:tabs>
         <w:spacing w:before="40" w:after="40" w:line="312" w:lineRule="auto"/>
+        <w:jc w:val="both"/>
         <w:rPr>
           <w:rFonts w:ascii="Times New Roman" w:hAnsi="Times New Roman" w:cs="Times New Roman"/>
           <w:color w:val="000000"/>
@@ -773,6 +1409,7 @@
           <w:tab w:val="left" w:leader="dot" w:pos="8931"/>
         </w:tabs>
         <w:spacing w:before="40" w:after="40" w:line="312" w:lineRule="auto"/>
+        <w:jc w:val="both"/>
         <w:rPr>
           <w:rFonts w:ascii="Times New Roman" w:hAnsi="Times New Roman" w:cs="Times New Roman"/>
           <w:color w:val="000000"/>
@@ -814,6 +1451,7 @@
           <w:tab w:val="left" w:leader="dot" w:pos="8931"/>
         </w:tabs>
         <w:spacing w:before="40" w:after="40" w:line="312" w:lineRule="auto"/>
+        <w:jc w:val="both"/>
         <w:rPr>
           <w:rFonts w:ascii="Times New Roman" w:hAnsi="Times New Roman" w:cs="Times New Roman"/>
           <w:color w:val="000000"/>
@@ -915,6 +1553,7 @@
             <w:pPr>
               <w:spacing w:after="60"/>
               <w:ind w:firstLine="317"/>
+              <w:jc w:val="both"/>
               <w:rPr>
                 <w:rFonts w:ascii="Times New Roman" w:hAnsi="Times New Roman" w:cs="Times New Roman"/>
                 <w:sz w:val="26"/>
@@ -1146,6 +1785,7 @@
           <w:p>
             <w:pPr>
               <w:spacing w:after="60"/>
+              <w:jc w:val="both"/>
               <w:rPr>
                 <w:rFonts w:ascii="Times New Roman" w:hAnsi="Times New Roman" w:cs="Times New Roman"/>
                 <w:sz w:val="26"/>
@@ -1177,6 +1817,7 @@
             <w:pPr>
               <w:spacing w:after="60"/>
               <w:ind w:hanging="45"/>
+              <w:jc w:val="center"/>
               <w:rPr>
                 <w:rFonts w:ascii="Times New Roman" w:hAnsi="Times New Roman" w:cs="Times New Roman"/>
                 <w:sz w:val="26"/>
@@ -1199,6 +1840,7 @@
           <w:p>
             <w:pPr>
               <w:spacing w:after="60"/>
+              <w:jc w:val="center"/>
               <w:rPr>
                 <w:rFonts w:ascii="Times New Roman" w:hAnsi="Times New Roman" w:cs="Times New Roman"/>
                 <w:sz w:val="26"/>
@@ -1221,6 +1863,7 @@
           <w:p>
             <w:pPr>
               <w:spacing w:after="60"/>
+              <w:jc w:val="center"/>
               <w:rPr>
                 <w:rFonts w:ascii="Times New Roman" w:hAnsi="Times New Roman" w:cs="Times New Roman"/>
                 <w:sz w:val="26"/>
@@ -1244,6 +1887,7 @@
             <w:pPr>
               <w:spacing w:after="60"/>
               <w:ind w:hanging="151"/>
+              <w:jc w:val="center"/>
               <w:rPr>
                 <w:rFonts w:ascii="Times New Roman" w:hAnsi="Times New Roman" w:cs="Times New Roman"/>
                 <w:sz w:val="26"/>
@@ -1267,6 +1911,7 @@
             <w:pPr>
               <w:spacing w:after="60"/>
               <w:ind w:hanging="14"/>
+              <w:jc w:val="center"/>
               <w:rPr>
                 <w:rFonts w:ascii="Times New Roman" w:hAnsi="Times New Roman" w:cs="Times New Roman"/>
                 <w:sz w:val="26"/>
@@ -1327,6 +1972,7 @@
           <w:p>
             <w:pPr>
               <w:spacing w:after="60"/>
+              <w:jc w:val="both"/>
               <w:rPr>
                 <w:rFonts w:ascii="Times New Roman" w:hAnsi="Times New Roman" w:cs="Times New Roman"/>
                 <w:sz w:val="26"/>
@@ -1358,6 +2004,7 @@
             <w:pPr>
               <w:spacing w:after="60"/>
               <w:ind w:hanging="45"/>
+              <w:jc w:val="center"/>
               <w:rPr>
                 <w:rFonts w:ascii="Times New Roman" w:hAnsi="Times New Roman" w:cs="Times New Roman"/>
                 <w:sz w:val="26"/>
@@ -1380,6 +2027,7 @@
           <w:p>
             <w:pPr>
               <w:spacing w:after="60"/>
+              <w:jc w:val="center"/>
               <w:rPr>
                 <w:rFonts w:ascii="Times New Roman" w:hAnsi="Times New Roman" w:cs="Times New Roman"/>
                 <w:sz w:val="26"/>
@@ -1402,6 +2050,7 @@
           <w:p>
             <w:pPr>
               <w:spacing w:after="60"/>
+              <w:jc w:val="center"/>
               <w:rPr>
                 <w:rFonts w:ascii="Times New Roman" w:hAnsi="Times New Roman" w:cs="Times New Roman"/>
                 <w:sz w:val="26"/>
@@ -1425,6 +2074,7 @@
             <w:pPr>
               <w:spacing w:after="60"/>
               <w:ind w:hanging="151"/>
+              <w:jc w:val="center"/>
               <w:rPr>
                 <w:rFonts w:ascii="Times New Roman" w:hAnsi="Times New Roman" w:cs="Times New Roman"/>
                 <w:sz w:val="26"/>
@@ -1448,6 +2098,7 @@
             <w:pPr>
               <w:spacing w:after="60"/>
               <w:ind w:hanging="14"/>
+              <w:jc w:val="center"/>
               <w:rPr>
                 <w:rFonts w:ascii="Times New Roman" w:hAnsi="Times New Roman" w:cs="Times New Roman"/>
                 <w:sz w:val="26"/>
@@ -1508,6 +2159,7 @@
           <w:p>
             <w:pPr>
               <w:spacing w:after="60"/>
+              <w:jc w:val="both"/>
               <w:rPr>
                 <w:rFonts w:ascii="Times New Roman" w:hAnsi="Times New Roman" w:cs="Times New Roman"/>
                 <w:sz w:val="26"/>
@@ -1539,6 +2191,7 @@
             <w:pPr>
               <w:spacing w:after="60"/>
               <w:ind w:hanging="45"/>
+              <w:jc w:val="center"/>
               <w:rPr>
                 <w:rFonts w:ascii="Times New Roman" w:hAnsi="Times New Roman" w:cs="Times New Roman"/>
                 <w:sz w:val="26"/>
@@ -1561,6 +2214,7 @@
           <w:p>
             <w:pPr>
               <w:spacing w:after="60"/>
+              <w:jc w:val="center"/>
               <w:rPr>
                 <w:rFonts w:ascii="Times New Roman" w:hAnsi="Times New Roman" w:cs="Times New Roman"/>
                 <w:sz w:val="26"/>
@@ -1583,6 +2237,7 @@
           <w:p>
             <w:pPr>
               <w:spacing w:after="60"/>
+              <w:jc w:val="center"/>
               <w:rPr>
                 <w:rFonts w:ascii="Times New Roman" w:hAnsi="Times New Roman" w:cs="Times New Roman"/>
                 <w:sz w:val="26"/>
@@ -1606,6 +2261,7 @@
             <w:pPr>
               <w:spacing w:after="60"/>
               <w:ind w:hanging="151"/>
+              <w:jc w:val="center"/>
               <w:rPr>
                 <w:rFonts w:ascii="Times New Roman" w:hAnsi="Times New Roman" w:cs="Times New Roman"/>
                 <w:sz w:val="26"/>
@@ -1629,6 +2285,7 @@
             <w:pPr>
               <w:spacing w:after="60"/>
               <w:ind w:hanging="14"/>
+              <w:jc w:val="center"/>
               <w:rPr>
                 <w:rFonts w:ascii="Times New Roman" w:hAnsi="Times New Roman" w:cs="Times New Roman"/>
                 <w:sz w:val="26"/>
@@ -1689,6 +2346,7 @@
           <w:p>
             <w:pPr>
               <w:spacing w:after="60"/>
+              <w:jc w:val="both"/>
               <w:rPr>
                 <w:rFonts w:ascii="Times New Roman" w:hAnsi="Times New Roman" w:cs="Times New Roman"/>
                 <w:sz w:val="26"/>
@@ -1720,6 +2378,7 @@
             <w:pPr>
               <w:spacing w:after="60"/>
               <w:ind w:hanging="45"/>
+              <w:jc w:val="center"/>
               <w:rPr>
                 <w:rFonts w:ascii="Times New Roman" w:hAnsi="Times New Roman" w:cs="Times New Roman"/>
                 <w:sz w:val="26"/>
@@ -1742,6 +2401,7 @@
           <w:p>
             <w:pPr>
               <w:spacing w:after="60"/>
+              <w:jc w:val="center"/>
               <w:rPr>
                 <w:rFonts w:ascii="Times New Roman" w:hAnsi="Times New Roman" w:cs="Times New Roman"/>
                 <w:sz w:val="26"/>
@@ -1764,6 +2424,7 @@
           <w:p>
             <w:pPr>
               <w:spacing w:after="60"/>
+              <w:jc w:val="center"/>
               <w:rPr>
                 <w:rFonts w:ascii="Times New Roman" w:hAnsi="Times New Roman" w:cs="Times New Roman"/>
                 <w:sz w:val="26"/>
@@ -1787,6 +2448,7 @@
             <w:pPr>
               <w:spacing w:after="60"/>
               <w:ind w:hanging="151"/>
+              <w:jc w:val="center"/>
               <w:rPr>
                 <w:rFonts w:ascii="Times New Roman" w:hAnsi="Times New Roman" w:cs="Times New Roman"/>
                 <w:sz w:val="26"/>
@@ -1810,6 +2472,7 @@
             <w:pPr>
               <w:spacing w:after="60"/>
               <w:ind w:hanging="14"/>
+              <w:jc w:val="center"/>
               <w:rPr>
                 <w:rFonts w:ascii="Times New Roman" w:hAnsi="Times New Roman" w:cs="Times New Roman"/>
                 <w:sz w:val="26"/>
@@ -1870,6 +2533,7 @@
           <w:p>
             <w:pPr>
               <w:spacing w:after="60"/>
+              <w:jc w:val="both"/>
               <w:rPr>
                 <w:rFonts w:ascii="Times New Roman" w:hAnsi="Times New Roman" w:cs="Times New Roman"/>
                 <w:sz w:val="26"/>
@@ -1901,6 +2565,7 @@
             <w:pPr>
               <w:spacing w:after="60"/>
               <w:ind w:hanging="45"/>
+              <w:jc w:val="center"/>
               <w:rPr>
                 <w:rFonts w:ascii="Times New Roman" w:hAnsi="Times New Roman" w:cs="Times New Roman"/>
                 <w:sz w:val="26"/>
@@ -1923,6 +2588,7 @@
           <w:p>
             <w:pPr>
               <w:spacing w:after="60"/>
+              <w:jc w:val="center"/>
               <w:rPr>
                 <w:rFonts w:ascii="Times New Roman" w:hAnsi="Times New Roman" w:cs="Times New Roman"/>
                 <w:sz w:val="26"/>
@@ -1945,6 +2611,7 @@
           <w:p>
             <w:pPr>
               <w:spacing w:after="60"/>
+              <w:jc w:val="center"/>
               <w:rPr>
                 <w:rFonts w:ascii="Times New Roman" w:hAnsi="Times New Roman" w:cs="Times New Roman"/>
                 <w:sz w:val="26"/>
@@ -1968,6 +2635,7 @@
             <w:pPr>
               <w:spacing w:after="60"/>
               <w:ind w:hanging="151"/>
+              <w:jc w:val="center"/>
               <w:rPr>
                 <w:rFonts w:ascii="Times New Roman" w:hAnsi="Times New Roman" w:cs="Times New Roman"/>
                 <w:sz w:val="26"/>
@@ -1991,6 +2659,7 @@
             <w:pPr>
               <w:spacing w:after="60"/>
               <w:ind w:hanging="14"/>
+              <w:jc w:val="center"/>
               <w:rPr>
                 <w:rFonts w:ascii="Times New Roman" w:hAnsi="Times New Roman" w:cs="Times New Roman"/>
                 <w:sz w:val="26"/>
@@ -2007,6 +2676,7 @@
           <w:tab w:val="left" w:leader="dot" w:pos="8931"/>
         </w:tabs>
         <w:spacing w:before="40" w:after="40" w:line="312" w:lineRule="auto"/>
+        <w:jc w:val="both"/>
         <w:rPr>
           <w:rFonts w:ascii="Times New Roman" w:hAnsi="Times New Roman" w:cs="Times New Roman"/>
           <w:color w:val="000000"/>
@@ -2021,6 +2691,7 @@
           <w:tab w:val="left" w:leader="dot" w:pos="8931"/>
         </w:tabs>
         <w:spacing w:before="40" w:after="40" w:line="312" w:lineRule="auto"/>
+        <w:jc w:val="both"/>
         <w:rPr>
           <w:rFonts w:ascii="Times New Roman" w:hAnsi="Times New Roman" w:cs="Times New Roman"/>
           <w:color w:val="000000"/>
@@ -2053,6 +2724,7 @@
           <w:tab w:val="left" w:leader="dot" w:pos="8931"/>
         </w:tabs>
         <w:spacing w:before="40" w:after="40" w:line="312" w:lineRule="auto"/>
+        <w:jc w:val="both"/>
         <w:rPr>
           <w:rFonts w:ascii="Times New Roman" w:hAnsi="Times New Roman" w:cs="Times New Roman"/>
           <w:color w:val="000000"/>
@@ -2076,6 +2748,7 @@
           <w:tab w:val="left" w:leader="dot" w:pos="8931"/>
         </w:tabs>
         <w:spacing w:before="40" w:after="40" w:line="312" w:lineRule="auto"/>
+        <w:jc w:val="both"/>
         <w:rPr>
           <w:rFonts w:ascii="Times New Roman" w:hAnsi="Times New Roman" w:cs="Times New Roman"/>
           <w:color w:val="000000"/>
@@ -2099,6 +2772,7 @@
           <w:tab w:val="left" w:leader="dot" w:pos="8931"/>
         </w:tabs>
         <w:spacing w:before="40" w:after="40" w:line="312" w:lineRule="auto"/>
+        <w:jc w:val="both"/>
         <w:rPr>
           <w:rFonts w:ascii="Times New Roman" w:hAnsi="Times New Roman" w:cs="Times New Roman"/>
           <w:color w:val="000000"/>
@@ -2122,6 +2796,7 @@
           <w:tab w:val="left" w:leader="dot" w:pos="8931"/>
         </w:tabs>
         <w:spacing w:before="40" w:after="40" w:line="312" w:lineRule="auto"/>
+        <w:jc w:val="both"/>
         <w:rPr>
           <w:rFonts w:ascii="Times New Roman" w:hAnsi="Times New Roman" w:cs="Times New Roman"/>
           <w:color w:val="000000"/>
@@ -2138,6 +2813,21 @@
         </w:rPr>
         <w:tab/>
       </w:r>
+    </w:p>
+    <w:p>
+      <w:pPr>
+        <w:tabs>
+          <w:tab w:val="left" w:leader="dot" w:pos="8931"/>
+        </w:tabs>
+        <w:spacing w:before="40" w:after="40" w:line="312" w:lineRule="auto"/>
+        <w:jc w:val="both"/>
+        <w:rPr>
+          <w:rFonts w:ascii="Times New Roman" w:hAnsi="Times New Roman" w:cs="Times New Roman"/>
+          <w:color w:val="000000"/>
+          <w:sz w:val="26"/>
+          <w:szCs w:val="26"/>
+        </w:rPr>
+      </w:pPr>
     </w:p>
     <w:p>
       <w:pPr>
@@ -2148,57 +2838,47 @@
         <w:jc w:val="right"/>
         <w:rPr>
           <w:rFonts w:ascii="Times New Roman" w:hAnsi="Times New Roman" w:cs="Times New Roman"/>
+          <w:i/>
           <w:color w:val="000000"/>
           <w:sz w:val="26"/>
           <w:szCs w:val="26"/>
         </w:rPr>
       </w:pPr>
-    </w:p>
-    <w:p>
-      <w:pPr>
-        <w:tabs>
-          <w:tab w:val="left" w:leader="dot" w:pos="8931"/>
-        </w:tabs>
-        <w:spacing w:before="40" w:after="40" w:line="312" w:lineRule="auto"/>
-        <w:jc w:val="right"/>
-        <w:rPr>
-          <w:rFonts w:ascii="Times New Roman" w:hAnsi="Times New Roman" w:cs="Times New Roman"/>
+      <w:r>
+        <w:rPr>
+          <w:rFonts w:ascii="Times New Roman" w:hAnsi="Times New Roman" w:cs="Times New Roman"/>
+          <w:i/>
           <w:color w:val="000000"/>
           <w:sz w:val="26"/>
           <w:szCs w:val="26"/>
         </w:rPr>
-      </w:pPr>
-      <w:r>
-        <w:rPr>
-          <w:rFonts w:ascii="Times New Roman" w:hAnsi="Times New Roman" w:cs="Times New Roman"/>
+        <w:t xml:space="preserve">…………………… </w:t>
+      </w:r>
+      <w:r>
+        <w:rPr>
+          <w:rFonts w:ascii="Times New Roman" w:hAnsi="Times New Roman" w:cs="Times New Roman"/>
+          <w:i/>
           <w:color w:val="000000"/>
           <w:sz w:val="26"/>
           <w:szCs w:val="26"/>
         </w:rPr>
-        <w:t xml:space="preserve">…………………… </w:t>
-      </w:r>
-      <w:r>
-        <w:rPr>
-          <w:rFonts w:ascii="Times New Roman" w:hAnsi="Times New Roman" w:cs="Times New Roman"/>
+        <w:t>Ngày</w:t>
+      </w:r>
+      <w:r>
+        <w:rPr>
+          <w:rFonts w:ascii="Times New Roman" w:hAnsi="Times New Roman" w:cs="Times New Roman"/>
+          <w:i/>
           <w:color w:val="000000"/>
           <w:sz w:val="26"/>
           <w:szCs w:val="26"/>
         </w:rPr>
-        <w:t>Ngày</w:t>
-      </w:r>
-      <w:r>
-        <w:rPr>
-          <w:rFonts w:ascii="Times New Roman" w:hAnsi="Times New Roman" w:cs="Times New Roman"/>
-          <w:color w:val="000000"/>
-          <w:sz w:val="26"/>
-          <w:szCs w:val="26"/>
-        </w:rPr>
         <w:t xml:space="preserve"> ….. tháng ….. năm …..</w:t>
       </w:r>
     </w:p>
     <w:p>
       <w:pPr>
         <w:ind w:firstLine="5387"/>
+        <w:jc w:val="both"/>
         <w:rPr>
           <w:rFonts w:ascii="Times New Roman" w:hAnsi="Times New Roman" w:cs="Times New Roman"/>
           <w:color w:val="000000"/>
@@ -2350,7 +3030,7 @@
             </w:rPr>
             <w:fldChar w:fldCharType="separate"/>
           </w:r>
-          <w:hyperlink w:anchor="_Toc535704818" w:history="1">
+          <w:hyperlink w:anchor="_Toc535743539" w:history="1">
             <w:r>
               <w:rPr>
                 <w:rStyle w:val="Hyperlink"/>
@@ -2378,7 +3058,7 @@
                 <w:noProof/>
                 <w:webHidden/>
               </w:rPr>
-              <w:instrText xml:space="preserve"> PAGEREF _Toc535704818 \h </w:instrText>
+              <w:instrText xml:space="preserve"> PAGEREF _Toc535743539 \h </w:instrText>
             </w:r>
             <w:r>
               <w:rPr>
@@ -2398,7 +3078,7 @@
                 <w:noProof/>
                 <w:webHidden/>
               </w:rPr>
-              <w:t>4</w:t>
+              <w:t>5</w:t>
             </w:r>
             <w:r>
               <w:rPr>
@@ -2422,7 +3102,7 @@
               <w:sz w:val="22"/>
             </w:rPr>
           </w:pPr>
-          <w:hyperlink w:anchor="_Toc535704819" w:history="1">
+          <w:hyperlink w:anchor="_Toc535743540" w:history="1">
             <w:r>
               <w:rPr>
                 <w:rStyle w:val="Hyperlink"/>
@@ -2466,7 +3146,7 @@
                 <w:noProof/>
                 <w:webHidden/>
               </w:rPr>
-              <w:instrText xml:space="preserve"> PAGEREF _Toc535704819 \h </w:instrText>
+              <w:instrText xml:space="preserve"> PAGEREF _Toc535743540 \h </w:instrText>
             </w:r>
             <w:r>
               <w:rPr>
@@ -2486,7 +3166,7 @@
                 <w:noProof/>
                 <w:webHidden/>
               </w:rPr>
-              <w:t>4</w:t>
+              <w:t>5</w:t>
             </w:r>
             <w:r>
               <w:rPr>
@@ -2510,7 +3190,7 @@
               <w:sz w:val="22"/>
             </w:rPr>
           </w:pPr>
-          <w:hyperlink w:anchor="_Toc535704820" w:history="1">
+          <w:hyperlink w:anchor="_Toc535743541" w:history="1">
             <w:r>
               <w:rPr>
                 <w:rStyle w:val="Hyperlink"/>
@@ -2554,7 +3234,7 @@
                 <w:noProof/>
                 <w:webHidden/>
               </w:rPr>
-              <w:instrText xml:space="preserve"> PAGEREF _Toc535704820 \h </w:instrText>
+              <w:instrText xml:space="preserve"> PAGEREF _Toc535743541 \h </w:instrText>
             </w:r>
             <w:r>
               <w:rPr>
@@ -2574,7 +3254,7 @@
                 <w:noProof/>
                 <w:webHidden/>
               </w:rPr>
-              <w:t>4</w:t>
+              <w:t>5</w:t>
             </w:r>
             <w:r>
               <w:rPr>
@@ -2598,7 +3278,7 @@
               <w:sz w:val="22"/>
             </w:rPr>
           </w:pPr>
-          <w:hyperlink w:anchor="_Toc535704821" w:history="1">
+          <w:hyperlink w:anchor="_Toc535743542" w:history="1">
             <w:r>
               <w:rPr>
                 <w:rStyle w:val="Hyperlink"/>
@@ -2642,7 +3322,7 @@
                 <w:noProof/>
                 <w:webHidden/>
               </w:rPr>
-              <w:instrText xml:space="preserve"> PAGEREF _Toc535704821 \h </w:instrText>
+              <w:instrText xml:space="preserve"> PAGEREF _Toc535743542 \h </w:instrText>
             </w:r>
             <w:r>
               <w:rPr>
@@ -2662,7 +3342,7 @@
                 <w:noProof/>
                 <w:webHidden/>
               </w:rPr>
-              <w:t>4</w:t>
+              <w:t>5</w:t>
             </w:r>
             <w:r>
               <w:rPr>
@@ -2686,7 +3366,7 @@
               <w:sz w:val="22"/>
             </w:rPr>
           </w:pPr>
-          <w:hyperlink w:anchor="_Toc535704822" w:history="1">
+          <w:hyperlink w:anchor="_Toc535743543" w:history="1">
             <w:r>
               <w:rPr>
                 <w:rStyle w:val="Hyperlink"/>
@@ -2730,7 +3410,7 @@
                 <w:noProof/>
                 <w:webHidden/>
               </w:rPr>
-              <w:instrText xml:space="preserve"> PAGEREF _Toc535704822 \h </w:instrText>
+              <w:instrText xml:space="preserve"> PAGEREF _Toc535743543 \h </w:instrText>
             </w:r>
             <w:r>
               <w:rPr>
@@ -2750,7 +3430,7 @@
                 <w:noProof/>
                 <w:webHidden/>
               </w:rPr>
-              <w:t>6</w:t>
+              <w:t>7</w:t>
             </w:r>
             <w:r>
               <w:rPr>
@@ -2774,7 +3454,7 @@
               <w:sz w:val="22"/>
             </w:rPr>
           </w:pPr>
-          <w:hyperlink w:anchor="_Toc535704823" w:history="1">
+          <w:hyperlink w:anchor="_Toc535743544" w:history="1">
             <w:r>
               <w:rPr>
                 <w:rStyle w:val="Hyperlink"/>
@@ -2802,7 +3482,7 @@
                 <w:noProof/>
                 <w:webHidden/>
               </w:rPr>
-              <w:instrText xml:space="preserve"> PAGEREF _Toc535704823 \h </w:instrText>
+              <w:instrText xml:space="preserve"> PAGEREF _Toc535743544 \h </w:instrText>
             </w:r>
             <w:r>
               <w:rPr>
@@ -2822,7 +3502,7 @@
                 <w:noProof/>
                 <w:webHidden/>
               </w:rPr>
-              <w:t>11</w:t>
+              <w:t>12</w:t>
             </w:r>
             <w:r>
               <w:rPr>
@@ -2846,7 +3526,7 @@
               <w:sz w:val="22"/>
             </w:rPr>
           </w:pPr>
-          <w:hyperlink w:anchor="_Toc535704824" w:history="1">
+          <w:hyperlink w:anchor="_Toc535743545" w:history="1">
             <w:r>
               <w:rPr>
                 <w:rStyle w:val="Hyperlink"/>
@@ -2890,7 +3570,7 @@
                 <w:noProof/>
                 <w:webHidden/>
               </w:rPr>
-              <w:instrText xml:space="preserve"> PAGEREF _Toc535704824 \h </w:instrText>
+              <w:instrText xml:space="preserve"> PAGEREF _Toc535743545 \h </w:instrText>
             </w:r>
             <w:r>
               <w:rPr>
@@ -2910,7 +3590,7 @@
                 <w:noProof/>
                 <w:webHidden/>
               </w:rPr>
-              <w:t>11</w:t>
+              <w:t>12</w:t>
             </w:r>
             <w:r>
               <w:rPr>
@@ -2934,7 +3614,7 @@
               <w:sz w:val="22"/>
             </w:rPr>
           </w:pPr>
-          <w:hyperlink w:anchor="_Toc535704825" w:history="1">
+          <w:hyperlink w:anchor="_Toc535743546" w:history="1">
             <w:r>
               <w:rPr>
                 <w:rStyle w:val="Hyperlink"/>
@@ -2978,7 +3658,7 @@
                 <w:noProof/>
                 <w:webHidden/>
               </w:rPr>
-              <w:instrText xml:space="preserve"> PAGEREF _Toc535704825 \h </w:instrText>
+              <w:instrText xml:space="preserve"> PAGEREF _Toc535743546 \h </w:instrText>
             </w:r>
             <w:r>
               <w:rPr>
@@ -2998,7 +3678,7 @@
                 <w:noProof/>
                 <w:webHidden/>
               </w:rPr>
-              <w:t>11</w:t>
+              <w:t>12</w:t>
             </w:r>
             <w:r>
               <w:rPr>
@@ -3022,7 +3702,7 @@
               <w:sz w:val="22"/>
             </w:rPr>
           </w:pPr>
-          <w:hyperlink w:anchor="_Toc535704826" w:history="1">
+          <w:hyperlink w:anchor="_Toc535743547" w:history="1">
             <w:r>
               <w:rPr>
                 <w:rStyle w:val="Hyperlink"/>
@@ -3066,7 +3746,7 @@
                 <w:noProof/>
                 <w:webHidden/>
               </w:rPr>
-              <w:instrText xml:space="preserve"> PAGEREF _Toc535704826 \h </w:instrText>
+              <w:instrText xml:space="preserve"> PAGEREF _Toc535743547 \h </w:instrText>
             </w:r>
             <w:r>
               <w:rPr>
@@ -3086,7 +3766,7 @@
                 <w:noProof/>
                 <w:webHidden/>
               </w:rPr>
-              <w:t>11</w:t>
+              <w:t>12</w:t>
             </w:r>
             <w:r>
               <w:rPr>
@@ -3110,7 +3790,7 @@
               <w:sz w:val="22"/>
             </w:rPr>
           </w:pPr>
-          <w:hyperlink w:anchor="_Toc535704827" w:history="1">
+          <w:hyperlink w:anchor="_Toc535743548" w:history="1">
             <w:r>
               <w:rPr>
                 <w:rStyle w:val="Hyperlink"/>
@@ -3154,7 +3834,7 @@
                 <w:noProof/>
                 <w:webHidden/>
               </w:rPr>
-              <w:instrText xml:space="preserve"> PAGEREF _Toc535704827 \h </w:instrText>
+              <w:instrText xml:space="preserve"> PAGEREF _Toc535743548 \h </w:instrText>
             </w:r>
             <w:r>
               <w:rPr>
@@ -3174,7 +3854,7 @@
                 <w:noProof/>
                 <w:webHidden/>
               </w:rPr>
-              <w:t>13</w:t>
+              <w:t>15</w:t>
             </w:r>
             <w:r>
               <w:rPr>
@@ -3198,7 +3878,7 @@
               <w:sz w:val="22"/>
             </w:rPr>
           </w:pPr>
-          <w:hyperlink w:anchor="_Toc535704828" w:history="1">
+          <w:hyperlink w:anchor="_Toc535743549" w:history="1">
             <w:r>
               <w:rPr>
                 <w:rStyle w:val="Hyperlink"/>
@@ -3226,7 +3906,7 @@
                 <w:noProof/>
                 <w:webHidden/>
               </w:rPr>
-              <w:instrText xml:space="preserve"> PAGEREF _Toc535704828 \h </w:instrText>
+              <w:instrText xml:space="preserve"> PAGEREF _Toc535743549 \h </w:instrText>
             </w:r>
             <w:r>
               <w:rPr>
@@ -3246,7 +3926,7 @@
                 <w:noProof/>
                 <w:webHidden/>
               </w:rPr>
-              <w:t>15</w:t>
+              <w:t>17</w:t>
             </w:r>
             <w:r>
               <w:rPr>
@@ -3270,7 +3950,7 @@
               <w:sz w:val="22"/>
             </w:rPr>
           </w:pPr>
-          <w:hyperlink w:anchor="_Toc535704829" w:history="1">
+          <w:hyperlink w:anchor="_Toc535743550" w:history="1">
             <w:r>
               <w:rPr>
                 <w:rStyle w:val="Hyperlink"/>
@@ -3314,7 +3994,7 @@
                 <w:noProof/>
                 <w:webHidden/>
               </w:rPr>
-              <w:instrText xml:space="preserve"> PAGEREF _Toc535704829 \h </w:instrText>
+              <w:instrText xml:space="preserve"> PAGEREF _Toc535743550 \h </w:instrText>
             </w:r>
             <w:r>
               <w:rPr>
@@ -3334,7 +4014,7 @@
                 <w:noProof/>
                 <w:webHidden/>
               </w:rPr>
-              <w:t>15</w:t>
+              <w:t>17</w:t>
             </w:r>
             <w:r>
               <w:rPr>
@@ -3358,7 +4038,7 @@
               <w:sz w:val="22"/>
             </w:rPr>
           </w:pPr>
-          <w:hyperlink w:anchor="_Toc535704830" w:history="1">
+          <w:hyperlink w:anchor="_Toc535743551" w:history="1">
             <w:r>
               <w:rPr>
                 <w:rStyle w:val="Hyperlink"/>
@@ -3402,7 +4082,7 @@
                 <w:noProof/>
                 <w:webHidden/>
               </w:rPr>
-              <w:instrText xml:space="preserve"> PAGEREF _Toc535704830 \h </w:instrText>
+              <w:instrText xml:space="preserve"> PAGEREF _Toc535743551 \h </w:instrText>
             </w:r>
             <w:r>
               <w:rPr>
@@ -3422,7 +4102,7 @@
                 <w:noProof/>
                 <w:webHidden/>
               </w:rPr>
-              <w:t>15</w:t>
+              <w:t>17</w:t>
             </w:r>
             <w:r>
               <w:rPr>
@@ -3446,7 +4126,7 @@
               <w:sz w:val="22"/>
             </w:rPr>
           </w:pPr>
-          <w:hyperlink w:anchor="_Toc535704831" w:history="1">
+          <w:hyperlink w:anchor="_Toc535743552" w:history="1">
             <w:r>
               <w:rPr>
                 <w:rStyle w:val="Hyperlink"/>
@@ -3490,7 +4170,7 @@
                 <w:noProof/>
                 <w:webHidden/>
               </w:rPr>
-              <w:instrText xml:space="preserve"> PAGEREF _Toc535704831 \h </w:instrText>
+              <w:instrText xml:space="preserve"> PAGEREF _Toc535743552 \h </w:instrText>
             </w:r>
             <w:r>
               <w:rPr>
@@ -3510,7 +4190,7 @@
                 <w:noProof/>
                 <w:webHidden/>
               </w:rPr>
-              <w:t>16</w:t>
+              <w:t>18</w:t>
             </w:r>
             <w:r>
               <w:rPr>
@@ -3534,7 +4214,7 @@
               <w:sz w:val="22"/>
             </w:rPr>
           </w:pPr>
-          <w:hyperlink w:anchor="_Toc535704832" w:history="1">
+          <w:hyperlink w:anchor="_Toc535743553" w:history="1">
             <w:r>
               <w:rPr>
                 <w:rStyle w:val="Hyperlink"/>
@@ -3578,7 +4258,7 @@
                 <w:noProof/>
                 <w:webHidden/>
               </w:rPr>
-              <w:instrText xml:space="preserve"> PAGEREF _Toc535704832 \h </w:instrText>
+              <w:instrText xml:space="preserve"> PAGEREF _Toc535743553 \h </w:instrText>
             </w:r>
             <w:r>
               <w:rPr>
@@ -3598,7 +4278,7 @@
                 <w:noProof/>
                 <w:webHidden/>
               </w:rPr>
-              <w:t>17</w:t>
+              <w:t>18</w:t>
             </w:r>
             <w:r>
               <w:rPr>
@@ -3622,7 +4302,7 @@
               <w:sz w:val="22"/>
             </w:rPr>
           </w:pPr>
-          <w:hyperlink w:anchor="_Toc535704833" w:history="1">
+          <w:hyperlink w:anchor="_Toc535743554" w:history="1">
             <w:r>
               <w:rPr>
                 <w:rStyle w:val="Hyperlink"/>
@@ -3650,7 +4330,7 @@
                 <w:noProof/>
                 <w:webHidden/>
               </w:rPr>
-              <w:instrText xml:space="preserve"> PAGEREF _Toc535704833 \h </w:instrText>
+              <w:instrText xml:space="preserve"> PAGEREF _Toc535743554 \h </w:instrText>
             </w:r>
             <w:r>
               <w:rPr>
@@ -3670,7 +4350,7 @@
                 <w:noProof/>
                 <w:webHidden/>
               </w:rPr>
-              <w:t>21</w:t>
+              <w:t>23</w:t>
             </w:r>
             <w:r>
               <w:rPr>
@@ -3694,7 +4374,7 @@
               <w:sz w:val="22"/>
             </w:rPr>
           </w:pPr>
-          <w:hyperlink w:anchor="_Toc535704834" w:history="1">
+          <w:hyperlink w:anchor="_Toc535743555" w:history="1">
             <w:r>
               <w:rPr>
                 <w:rStyle w:val="Hyperlink"/>
@@ -3738,7 +4418,7 @@
                 <w:noProof/>
                 <w:webHidden/>
               </w:rPr>
-              <w:instrText xml:space="preserve"> PAGEREF _Toc535704834 \h </w:instrText>
+              <w:instrText xml:space="preserve"> PAGEREF _Toc535743555 \h </w:instrText>
             </w:r>
             <w:r>
               <w:rPr>
@@ -3758,7 +4438,7 @@
                 <w:noProof/>
                 <w:webHidden/>
               </w:rPr>
-              <w:t>21</w:t>
+              <w:t>23</w:t>
             </w:r>
             <w:r>
               <w:rPr>
@@ -3782,7 +4462,7 @@
               <w:sz w:val="22"/>
             </w:rPr>
           </w:pPr>
-          <w:hyperlink w:anchor="_Toc535704835" w:history="1">
+          <w:hyperlink w:anchor="_Toc535743556" w:history="1">
             <w:r>
               <w:rPr>
                 <w:rStyle w:val="Hyperlink"/>
@@ -3826,7 +4506,7 @@
                 <w:noProof/>
                 <w:webHidden/>
               </w:rPr>
-              <w:instrText xml:space="preserve"> PAGEREF _Toc535704835 \h </w:instrText>
+              <w:instrText xml:space="preserve"> PAGEREF _Toc535743556 \h </w:instrText>
             </w:r>
             <w:r>
               <w:rPr>
@@ -3846,7 +4526,7 @@
                 <w:noProof/>
                 <w:webHidden/>
               </w:rPr>
-              <w:t>21</w:t>
+              <w:t>23</w:t>
             </w:r>
             <w:r>
               <w:rPr>
@@ -3870,7 +4550,7 @@
               <w:sz w:val="22"/>
             </w:rPr>
           </w:pPr>
-          <w:hyperlink w:anchor="_Toc535704836" w:history="1">
+          <w:hyperlink w:anchor="_Toc535743557" w:history="1">
             <w:r>
               <w:rPr>
                 <w:rStyle w:val="Hyperlink"/>
@@ -3914,7 +4594,7 @@
                 <w:noProof/>
                 <w:webHidden/>
               </w:rPr>
-              <w:instrText xml:space="preserve"> PAGEREF _Toc535704836 \h </w:instrText>
+              <w:instrText xml:space="preserve"> PAGEREF _Toc535743557 \h </w:instrText>
             </w:r>
             <w:r>
               <w:rPr>
@@ -3934,7 +4614,7 @@
                 <w:noProof/>
                 <w:webHidden/>
               </w:rPr>
-              <w:t>21</w:t>
+              <w:t>23</w:t>
             </w:r>
             <w:r>
               <w:rPr>
@@ -3958,7 +4638,7 @@
               <w:sz w:val="22"/>
             </w:rPr>
           </w:pPr>
-          <w:hyperlink w:anchor="_Toc535704837" w:history="1">
+          <w:hyperlink w:anchor="_Toc535743558" w:history="1">
             <w:r>
               <w:rPr>
                 <w:rStyle w:val="Hyperlink"/>
@@ -4002,7 +4682,7 @@
                 <w:noProof/>
                 <w:webHidden/>
               </w:rPr>
-              <w:instrText xml:space="preserve"> PAGEREF _Toc535704837 \h </w:instrText>
+              <w:instrText xml:space="preserve"> PAGEREF _Toc535743558 \h </w:instrText>
             </w:r>
             <w:r>
               <w:rPr>
@@ -4022,7 +4702,7 @@
                 <w:noProof/>
                 <w:webHidden/>
               </w:rPr>
-              <w:t>22</w:t>
+              <w:t>25</w:t>
             </w:r>
             <w:r>
               <w:rPr>
@@ -4046,7 +4726,7 @@
               <w:sz w:val="22"/>
             </w:rPr>
           </w:pPr>
-          <w:hyperlink w:anchor="_Toc535704838" w:history="1">
+          <w:hyperlink w:anchor="_Toc535743559" w:history="1">
             <w:r>
               <w:rPr>
                 <w:rStyle w:val="Hyperlink"/>
@@ -4074,7 +4754,7 @@
                 <w:noProof/>
                 <w:webHidden/>
               </w:rPr>
-              <w:instrText xml:space="preserve"> PAGEREF _Toc535704838 \h </w:instrText>
+              <w:instrText xml:space="preserve"> PAGEREF _Toc535743559 \h </w:instrText>
             </w:r>
             <w:r>
               <w:rPr>
@@ -4094,7 +4774,7 @@
                 <w:noProof/>
                 <w:webHidden/>
               </w:rPr>
-              <w:t>26</w:t>
+              <w:t>29</w:t>
             </w:r>
             <w:r>
               <w:rPr>
@@ -4117,7 +4797,7 @@
               <w:sz w:val="22"/>
             </w:rPr>
           </w:pPr>
-          <w:hyperlink w:anchor="_Toc535704839" w:history="1">
+          <w:hyperlink w:anchor="_Toc535743560" w:history="1">
             <w:r>
               <w:rPr>
                 <w:rStyle w:val="Hyperlink"/>
@@ -4145,7 +4825,7 @@
                 <w:noProof/>
                 <w:webHidden/>
               </w:rPr>
-              <w:instrText xml:space="preserve"> PAGEREF _Toc535704839 \h </w:instrText>
+              <w:instrText xml:space="preserve"> PAGEREF _Toc535743560 \h </w:instrText>
             </w:r>
             <w:r>
               <w:rPr>
@@ -4165,7 +4845,7 @@
                 <w:noProof/>
                 <w:webHidden/>
               </w:rPr>
-              <w:t>26</w:t>
+              <w:t>29</w:t>
             </w:r>
             <w:r>
               <w:rPr>
@@ -4189,7 +4869,7 @@
               <w:sz w:val="22"/>
             </w:rPr>
           </w:pPr>
-          <w:hyperlink w:anchor="_Toc535704840" w:history="1">
+          <w:hyperlink w:anchor="_Toc535743561" w:history="1">
             <w:r>
               <w:rPr>
                 <w:rStyle w:val="Hyperlink"/>
@@ -4217,7 +4897,7 @@
                 <w:noProof/>
                 <w:webHidden/>
               </w:rPr>
-              <w:instrText xml:space="preserve"> PAGEREF _Toc535704840 \h </w:instrText>
+              <w:instrText xml:space="preserve"> PAGEREF _Toc535743561 \h </w:instrText>
             </w:r>
             <w:r>
               <w:rPr>
@@ -4237,7 +4917,7 @@
                 <w:noProof/>
                 <w:webHidden/>
               </w:rPr>
-              <w:t>27</w:t>
+              <w:t>30</w:t>
             </w:r>
             <w:r>
               <w:rPr>
@@ -4295,12 +4975,14 @@
     <w:p>
       <w:pPr>
         <w:pStyle w:val="Heading1"/>
+        <w:spacing w:before="120" w:after="120" w:line="312" w:lineRule="auto"/>
+        <w:jc w:val="both"/>
         <w:rPr>
           <w:rFonts w:ascii="Times New Roman" w:hAnsi="Times New Roman" w:cs="Times New Roman"/>
           <w:b w:val="0"/>
         </w:rPr>
       </w:pPr>
-      <w:bookmarkStart w:id="1" w:name="_Toc535704818"/>
+      <w:bookmarkStart w:id="0" w:name="_Toc535743539"/>
       <w:r>
         <w:rPr>
           <w:rFonts w:ascii="Times New Roman" w:hAnsi="Times New Roman" w:cs="Times New Roman"/>
@@ -4308,7 +4990,7 @@
         <w:lastRenderedPageBreak/>
         <w:t>BÀI 1: DANH BẠ ĐIỆN THOẠI</w:t>
       </w:r>
-      <w:bookmarkEnd w:id="1"/>
+      <w:bookmarkEnd w:id="0"/>
     </w:p>
     <w:p>
       <w:pPr>
@@ -4317,20 +4999,22 @@
           <w:ilvl w:val="1"/>
           <w:numId w:val="31"/>
         </w:numPr>
+        <w:spacing w:before="120" w:after="120" w:line="312" w:lineRule="auto"/>
         <w:ind w:left="426" w:hanging="426"/>
+        <w:jc w:val="both"/>
         <w:rPr>
           <w:rFonts w:ascii="Times New Roman" w:hAnsi="Times New Roman" w:cs="Times New Roman"/>
           <w:b w:val="0"/>
         </w:rPr>
       </w:pPr>
-      <w:bookmarkStart w:id="2" w:name="_Toc535704819"/>
+      <w:bookmarkStart w:id="1" w:name="_Toc535743540"/>
       <w:r>
         <w:rPr>
           <w:rFonts w:ascii="Times New Roman" w:hAnsi="Times New Roman" w:cs="Times New Roman"/>
         </w:rPr>
         <w:t>nghiên cứu ý tưởng và thiết kế danh bạ điện thoại:</w:t>
       </w:r>
-      <w:bookmarkEnd w:id="2"/>
+      <w:bookmarkEnd w:id="1"/>
     </w:p>
     <w:p>
       <w:pPr>
@@ -4339,7 +5023,9 @@
           <w:ilvl w:val="0"/>
           <w:numId w:val="24"/>
         </w:numPr>
+        <w:spacing w:before="120" w:after="120" w:line="312" w:lineRule="auto"/>
         <w:ind w:left="426"/>
+        <w:jc w:val="both"/>
         <w:rPr>
           <w:rFonts w:ascii="Times New Roman" w:hAnsi="Times New Roman" w:cs="Times New Roman"/>
           <w:sz w:val="26"/>
@@ -4360,7 +5046,9 @@
           <w:ilvl w:val="0"/>
           <w:numId w:val="24"/>
         </w:numPr>
+        <w:spacing w:before="120" w:after="120" w:line="312" w:lineRule="auto"/>
         <w:ind w:left="426"/>
+        <w:jc w:val="both"/>
         <w:rPr>
           <w:rFonts w:ascii="Times New Roman" w:hAnsi="Times New Roman" w:cs="Times New Roman"/>
           <w:sz w:val="26"/>
@@ -4381,7 +5069,9 @@
           <w:ilvl w:val="0"/>
           <w:numId w:val="24"/>
         </w:numPr>
+        <w:spacing w:before="120" w:after="120" w:line="312" w:lineRule="auto"/>
         <w:ind w:left="426"/>
+        <w:jc w:val="both"/>
         <w:rPr>
           <w:rFonts w:ascii="Times New Roman" w:hAnsi="Times New Roman" w:cs="Times New Roman"/>
           <w:sz w:val="26"/>
@@ -4402,7 +5092,9 @@
           <w:ilvl w:val="0"/>
           <w:numId w:val="24"/>
         </w:numPr>
+        <w:spacing w:before="120" w:after="120" w:line="312" w:lineRule="auto"/>
         <w:ind w:left="426"/>
+        <w:jc w:val="both"/>
         <w:rPr>
           <w:rFonts w:ascii="Times New Roman" w:hAnsi="Times New Roman" w:cs="Times New Roman"/>
           <w:sz w:val="26"/>
@@ -4423,7 +5115,9 @@
           <w:ilvl w:val="0"/>
           <w:numId w:val="24"/>
         </w:numPr>
+        <w:spacing w:before="120" w:after="120" w:line="312" w:lineRule="auto"/>
         <w:ind w:left="426"/>
+        <w:jc w:val="both"/>
         <w:rPr>
           <w:rFonts w:ascii="Times New Roman" w:hAnsi="Times New Roman" w:cs="Times New Roman"/>
           <w:sz w:val="26"/>
@@ -4451,7 +5145,9 @@
           <w:ilvl w:val="0"/>
           <w:numId w:val="24"/>
         </w:numPr>
+        <w:spacing w:before="120" w:after="120" w:line="312" w:lineRule="auto"/>
         <w:ind w:left="426"/>
+        <w:jc w:val="both"/>
         <w:rPr>
           <w:rFonts w:ascii="Times New Roman" w:hAnsi="Times New Roman" w:cs="Times New Roman"/>
           <w:sz w:val="26"/>
@@ -4472,7 +5168,9 @@
           <w:ilvl w:val="0"/>
           <w:numId w:val="24"/>
         </w:numPr>
+        <w:spacing w:before="120" w:after="120" w:line="312" w:lineRule="auto"/>
         <w:ind w:left="426"/>
+        <w:jc w:val="both"/>
         <w:rPr>
           <w:rFonts w:ascii="Times New Roman" w:hAnsi="Times New Roman" w:cs="Times New Roman"/>
           <w:sz w:val="26"/>
@@ -4493,31 +5191,27 @@
           <w:ilvl w:val="1"/>
           <w:numId w:val="31"/>
         </w:numPr>
+        <w:spacing w:before="120" w:after="120" w:line="312" w:lineRule="auto"/>
         <w:ind w:left="426" w:hanging="426"/>
+        <w:jc w:val="both"/>
         <w:rPr>
           <w:rFonts w:ascii="Times New Roman" w:hAnsi="Times New Roman" w:cs="Times New Roman"/>
           <w:b w:val="0"/>
         </w:rPr>
       </w:pPr>
-      <w:bookmarkStart w:id="3" w:name="_Toc535704820"/>
+      <w:bookmarkStart w:id="2" w:name="_Toc535743541"/>
       <w:r>
         <w:rPr>
           <w:rFonts w:ascii="Times New Roman" w:hAnsi="Times New Roman" w:cs="Times New Roman"/>
         </w:rPr>
         <w:t>Cấu trúc dữ liệu:</w:t>
       </w:r>
-      <w:bookmarkEnd w:id="3"/>
-    </w:p>
-    <w:p>
-      <w:pPr>
-        <w:rPr>
-          <w:rFonts w:ascii="Times New Roman" w:hAnsi="Times New Roman" w:cs="Times New Roman"/>
-          <w:sz w:val="26"/>
-        </w:rPr>
-      </w:pPr>
-    </w:p>
-    <w:p>
-      <w:pPr>
+      <w:bookmarkEnd w:id="2"/>
+    </w:p>
+    <w:p>
+      <w:pPr>
+        <w:spacing w:before="120" w:after="120" w:line="312" w:lineRule="auto"/>
+        <w:jc w:val="both"/>
         <w:rPr>
           <w:rFonts w:cstheme="minorHAnsi"/>
           <w:sz w:val="26"/>
@@ -4533,6 +5227,8 @@
     </w:p>
     <w:p>
       <w:pPr>
+        <w:spacing w:before="120" w:after="120" w:line="312" w:lineRule="auto"/>
+        <w:jc w:val="both"/>
         <w:rPr>
           <w:rFonts w:cstheme="minorHAnsi"/>
           <w:sz w:val="26"/>
@@ -4549,6 +5245,8 @@
     </w:p>
     <w:p>
       <w:pPr>
+        <w:spacing w:before="120" w:after="120" w:line="312" w:lineRule="auto"/>
+        <w:jc w:val="both"/>
         <w:rPr>
           <w:rFonts w:cstheme="minorHAnsi"/>
           <w:sz w:val="26"/>
@@ -4565,6 +5263,8 @@
     </w:p>
     <w:p>
       <w:pPr>
+        <w:spacing w:before="120" w:after="120" w:line="312" w:lineRule="auto"/>
+        <w:jc w:val="both"/>
         <w:rPr>
           <w:rFonts w:cstheme="minorHAnsi"/>
           <w:sz w:val="26"/>
@@ -4581,6 +5281,8 @@
     </w:p>
     <w:p>
       <w:pPr>
+        <w:spacing w:before="120" w:after="120" w:line="312" w:lineRule="auto"/>
+        <w:jc w:val="both"/>
         <w:rPr>
           <w:rFonts w:cstheme="minorHAnsi"/>
           <w:sz w:val="26"/>
@@ -4597,6 +5299,8 @@
     </w:p>
     <w:p>
       <w:pPr>
+        <w:spacing w:before="120" w:after="120" w:line="312" w:lineRule="auto"/>
+        <w:jc w:val="both"/>
         <w:rPr>
           <w:rFonts w:cstheme="minorHAnsi"/>
           <w:sz w:val="26"/>
@@ -4613,6 +5317,8 @@
     </w:p>
     <w:p>
       <w:pPr>
+        <w:spacing w:before="120" w:after="120" w:line="312" w:lineRule="auto"/>
+        <w:jc w:val="both"/>
         <w:rPr>
           <w:rFonts w:cstheme="minorHAnsi"/>
           <w:sz w:val="26"/>
@@ -4625,13 +5331,6 @@
         </w:rPr>
         <w:t>};</w:t>
       </w:r>
-    </w:p>
-    <w:p>
-      <w:pPr>
-        <w:rPr>
-          <w:rFonts w:ascii="Times New Roman" w:hAnsi="Times New Roman" w:cs="Times New Roman"/>
-        </w:rPr>
-      </w:pPr>
     </w:p>
     <w:p>
       <w:pPr>
@@ -4640,20 +5339,22 @@
           <w:ilvl w:val="1"/>
           <w:numId w:val="31"/>
         </w:numPr>
+        <w:spacing w:before="120" w:after="120" w:line="312" w:lineRule="auto"/>
         <w:ind w:left="426" w:hanging="426"/>
+        <w:jc w:val="both"/>
         <w:rPr>
           <w:rFonts w:ascii="Times New Roman" w:hAnsi="Times New Roman" w:cs="Times New Roman"/>
           <w:b w:val="0"/>
         </w:rPr>
       </w:pPr>
-      <w:bookmarkStart w:id="4" w:name="_Toc535704821"/>
+      <w:bookmarkStart w:id="3" w:name="_Toc535743542"/>
       <w:r>
         <w:rPr>
           <w:rFonts w:ascii="Times New Roman" w:hAnsi="Times New Roman" w:cs="Times New Roman"/>
         </w:rPr>
         <w:t>Phần chương trình:</w:t>
       </w:r>
-      <w:bookmarkEnd w:id="4"/>
+      <w:bookmarkEnd w:id="3"/>
     </w:p>
     <w:p>
       <w:pPr>
@@ -4662,7 +5363,9 @@
           <w:ilvl w:val="0"/>
           <w:numId w:val="24"/>
         </w:numPr>
+        <w:spacing w:before="120" w:after="120" w:line="312" w:lineRule="auto"/>
         <w:ind w:left="426"/>
+        <w:jc w:val="both"/>
         <w:rPr>
           <w:rFonts w:ascii="Times New Roman" w:hAnsi="Times New Roman" w:cs="Times New Roman"/>
           <w:sz w:val="26"/>
@@ -4678,14 +5381,8 @@
     </w:p>
     <w:p>
       <w:pPr>
-        <w:rPr>
-          <w:rFonts w:ascii="Times New Roman" w:hAnsi="Times New Roman" w:cs="Times New Roman"/>
-          <w:sz w:val="26"/>
-        </w:rPr>
-      </w:pPr>
-    </w:p>
-    <w:p>
-      <w:pPr>
+        <w:spacing w:before="120" w:after="120" w:line="312" w:lineRule="auto"/>
+        <w:jc w:val="both"/>
         <w:rPr>
           <w:rFonts w:cstheme="minorHAnsi"/>
           <w:sz w:val="26"/>
@@ -4701,6 +5398,8 @@
     </w:p>
     <w:p>
       <w:pPr>
+        <w:spacing w:before="120" w:after="120" w:line="312" w:lineRule="auto"/>
+        <w:jc w:val="both"/>
         <w:rPr>
           <w:rFonts w:cstheme="minorHAnsi"/>
           <w:sz w:val="26"/>
@@ -4716,6 +5415,8 @@
     </w:p>
     <w:p>
       <w:pPr>
+        <w:spacing w:before="120" w:after="120" w:line="312" w:lineRule="auto"/>
+        <w:jc w:val="both"/>
         <w:rPr>
           <w:rFonts w:cstheme="minorHAnsi"/>
           <w:sz w:val="26"/>
@@ -4731,6 +5432,8 @@
     </w:p>
     <w:p>
       <w:pPr>
+        <w:spacing w:before="120" w:after="120" w:line="312" w:lineRule="auto"/>
+        <w:jc w:val="both"/>
         <w:rPr>
           <w:rFonts w:cstheme="minorHAnsi"/>
           <w:sz w:val="26"/>
@@ -4746,6 +5449,8 @@
     </w:p>
     <w:p>
       <w:pPr>
+        <w:spacing w:before="120" w:after="120" w:line="312" w:lineRule="auto"/>
+        <w:jc w:val="both"/>
         <w:rPr>
           <w:rFonts w:cstheme="minorHAnsi"/>
           <w:sz w:val="26"/>
@@ -4762,13 +5467,13 @@
     <w:p>
       <w:pPr>
         <w:rPr>
-          <w:rFonts w:ascii="Times New Roman" w:hAnsi="Times New Roman" w:cs="Times New Roman"/>
-          <w:sz w:val="26"/>
-        </w:rPr>
-      </w:pPr>
-      <w:r>
-        <w:rPr>
-          <w:rFonts w:ascii="Times New Roman" w:hAnsi="Times New Roman" w:cs="Times New Roman"/>
+          <w:rFonts w:cstheme="minorHAnsi"/>
+          <w:sz w:val="26"/>
+        </w:rPr>
+      </w:pPr>
+      <w:r>
+        <w:rPr>
+          <w:rFonts w:cstheme="minorHAnsi"/>
           <w:sz w:val="26"/>
         </w:rPr>
         <w:br w:type="page"/>
@@ -4781,61 +5486,119 @@
           <w:ilvl w:val="0"/>
           <w:numId w:val="24"/>
         </w:numPr>
+        <w:spacing w:before="120" w:after="120" w:line="312" w:lineRule="auto"/>
         <w:ind w:left="426"/>
-        <w:rPr>
-          <w:rFonts w:ascii="Times New Roman" w:hAnsi="Times New Roman" w:cs="Times New Roman"/>
-          <w:sz w:val="26"/>
-        </w:rPr>
-      </w:pPr>
-      <w:r>
-        <w:rPr>
-          <w:rFonts w:ascii="Times New Roman" w:hAnsi="Times New Roman" w:cs="Times New Roman"/>
+        <w:jc w:val="both"/>
+        <w:rPr>
+          <w:rFonts w:ascii="Times New Roman" w:hAnsi="Times New Roman" w:cs="Times New Roman"/>
+          <w:sz w:val="26"/>
+        </w:rPr>
+      </w:pPr>
+      <w:r>
+        <w:rPr>
+          <w:rFonts w:ascii="Times New Roman" w:hAnsi="Times New Roman" w:cs="Times New Roman"/>
+          <w:sz w:val="26"/>
+        </w:rPr>
+        <w:t>cuối cùng là hàm int main():</w:t>
+      </w:r>
+    </w:p>
+    <w:p>
+      <w:pPr>
+        <w:spacing w:before="120" w:after="120" w:line="312" w:lineRule="auto"/>
+        <w:jc w:val="both"/>
+        <w:rPr>
+          <w:rFonts w:cstheme="minorHAnsi"/>
+          <w:sz w:val="26"/>
+        </w:rPr>
+      </w:pPr>
+      <w:r>
+        <w:rPr>
+          <w:rFonts w:cstheme="minorHAnsi"/>
+          <w:sz w:val="26"/>
+        </w:rPr>
+        <w:t>int main(){</w:t>
+      </w:r>
+    </w:p>
+    <w:p>
+      <w:pPr>
+        <w:spacing w:before="120" w:after="120" w:line="312" w:lineRule="auto"/>
+        <w:jc w:val="both"/>
+        <w:rPr>
+          <w:rFonts w:cstheme="minorHAnsi"/>
+          <w:sz w:val="26"/>
+        </w:rPr>
+      </w:pPr>
+      <w:r>
+        <w:rPr>
+          <w:rFonts w:cstheme="minorHAnsi"/>
+          <w:sz w:val="26"/>
+        </w:rPr>
+        <w:tab/>
+        <w:t>Them(); // thêm danh bạ từ</w:t>
+      </w:r>
+      <w:r>
+        <w:rPr>
+          <w:rFonts w:cstheme="minorHAnsi"/>
+          <w:sz w:val="26"/>
+        </w:rPr>
+        <w:t xml:space="preserve"> 1 file</w:t>
+      </w:r>
+    </w:p>
+    <w:p>
+      <w:pPr>
+        <w:spacing w:before="120" w:after="120" w:line="312" w:lineRule="auto"/>
+        <w:jc w:val="both"/>
+        <w:rPr>
+          <w:rFonts w:cstheme="minorHAnsi"/>
+          <w:sz w:val="26"/>
+        </w:rPr>
+      </w:pPr>
+      <w:r>
+        <w:rPr>
+          <w:rFonts w:cstheme="minorHAnsi"/>
+          <w:sz w:val="26"/>
+        </w:rPr>
+        <w:tab/>
+        <w:t>LietKe(); // liệt kê danh bạ từ</w:t>
+      </w:r>
+      <w:r>
+        <w:rPr>
+          <w:rFonts w:cstheme="minorHAnsi"/>
+          <w:sz w:val="26"/>
+        </w:rPr>
+        <w:t xml:space="preserve"> file</w:t>
+      </w:r>
+    </w:p>
+    <w:p>
+      <w:pPr>
+        <w:spacing w:before="120" w:after="120" w:line="312" w:lineRule="auto"/>
+        <w:jc w:val="both"/>
+        <w:rPr>
+          <w:rFonts w:cstheme="minorHAnsi"/>
+          <w:sz w:val="26"/>
+        </w:rPr>
+      </w:pPr>
+      <w:r>
+        <w:rPr>
+          <w:rFonts w:cstheme="minorHAnsi"/>
           <w:sz w:val="26"/>
         </w:rPr>
         <w:lastRenderedPageBreak/>
-        <w:t>cuối cùng là hàm int main():</w:t>
-      </w:r>
-    </w:p>
-    <w:p>
-      <w:pPr>
-        <w:rPr>
-          <w:rFonts w:ascii="Times New Roman" w:hAnsi="Times New Roman" w:cs="Times New Roman"/>
-          <w:sz w:val="26"/>
-        </w:rPr>
-      </w:pPr>
-    </w:p>
-    <w:p>
-      <w:pPr>
-        <w:rPr>
-          <w:rFonts w:cstheme="minorHAnsi"/>
-          <w:sz w:val="26"/>
-        </w:rPr>
-      </w:pPr>
-      <w:r>
-        <w:rPr>
-          <w:rFonts w:cstheme="minorHAnsi"/>
-          <w:sz w:val="26"/>
-        </w:rPr>
-        <w:t>int main(){</w:t>
-      </w:r>
-    </w:p>
-    <w:p>
-      <w:pPr>
-        <w:rPr>
-          <w:rFonts w:cstheme="minorHAnsi"/>
-          <w:sz w:val="26"/>
-        </w:rPr>
-      </w:pPr>
-      <w:r>
-        <w:rPr>
-          <w:rFonts w:cstheme="minorHAnsi"/>
-          <w:sz w:val="26"/>
-        </w:rPr>
         <w:tab/>
-      </w:r>
-    </w:p>
-    <w:p>
-      <w:pPr>
+        <w:t xml:space="preserve">TimKiem(); // tìm kiếm danh </w:t>
+      </w:r>
+      <w:r>
+        <w:rPr>
+          <w:rFonts w:cstheme="minorHAnsi"/>
+          <w:sz w:val="26"/>
+        </w:rPr>
+        <w:t>ba theo tên và đưa ra màng hình</w:t>
+      </w:r>
+    </w:p>
+    <w:p>
+      <w:pPr>
+        <w:spacing w:before="120" w:after="120" w:line="312" w:lineRule="auto"/>
+        <w:jc w:val="both"/>
         <w:rPr>
           <w:rFonts w:cstheme="minorHAnsi"/>
           <w:sz w:val="26"/>
@@ -4847,19 +5610,20 @@
           <w:sz w:val="26"/>
         </w:rPr>
         <w:tab/>
-        <w:t>Them(); // thêm danh bạ từ 1 file</w:t>
-      </w:r>
-    </w:p>
-    <w:p>
-      <w:pPr>
-        <w:rPr>
-          <w:rFonts w:cstheme="minorHAnsi"/>
-          <w:sz w:val="26"/>
-        </w:rPr>
-      </w:pPr>
-    </w:p>
-    <w:p>
-      <w:pPr>
+        <w:t>ChinhSua(); // chỉnh sửa thông tin danh bạ</w:t>
+      </w:r>
+      <w:r>
+        <w:rPr>
+          <w:rFonts w:cstheme="minorHAnsi"/>
+          <w:sz w:val="26"/>
+        </w:rPr>
+        <w:t xml:space="preserve"> theo tên</w:t>
+      </w:r>
+    </w:p>
+    <w:p>
+      <w:pPr>
+        <w:spacing w:before="120" w:after="120" w:line="312" w:lineRule="auto"/>
+        <w:jc w:val="both"/>
         <w:rPr>
           <w:rFonts w:cstheme="minorHAnsi"/>
           <w:sz w:val="26"/>
@@ -4871,91 +5635,20 @@
           <w:sz w:val="26"/>
         </w:rPr>
         <w:tab/>
-        <w:t>LietKe(); // liệt kê danh bạ từ file</w:t>
-      </w:r>
-    </w:p>
-    <w:p>
-      <w:pPr>
-        <w:rPr>
-          <w:rFonts w:cstheme="minorHAnsi"/>
-          <w:sz w:val="26"/>
-        </w:rPr>
-      </w:pPr>
-    </w:p>
-    <w:p>
-      <w:pPr>
-        <w:rPr>
-          <w:rFonts w:cstheme="minorHAnsi"/>
-          <w:sz w:val="26"/>
-        </w:rPr>
-      </w:pPr>
-      <w:r>
-        <w:rPr>
-          <w:rFonts w:cstheme="minorHAnsi"/>
-          <w:sz w:val="26"/>
-        </w:rPr>
-        <w:tab/>
-        <w:t>TimKiem(); // tìm kiếm danh ba theo tên và đưa ra màng hình</w:t>
-      </w:r>
-    </w:p>
-    <w:p>
-      <w:pPr>
-        <w:rPr>
-          <w:rFonts w:cstheme="minorHAnsi"/>
-          <w:sz w:val="26"/>
-        </w:rPr>
-      </w:pPr>
-    </w:p>
-    <w:p>
-      <w:pPr>
-        <w:rPr>
-          <w:rFonts w:cstheme="minorHAnsi"/>
-          <w:sz w:val="26"/>
-        </w:rPr>
-      </w:pPr>
-      <w:r>
-        <w:rPr>
-          <w:rFonts w:cstheme="minorHAnsi"/>
-          <w:sz w:val="26"/>
-        </w:rPr>
-        <w:tab/>
-        <w:t>ChinhSua(); // chỉnh sửa thông tin danh bạ theo tên</w:t>
-      </w:r>
-    </w:p>
-    <w:p>
-      <w:pPr>
-        <w:rPr>
-          <w:rFonts w:cstheme="minorHAnsi"/>
-          <w:sz w:val="26"/>
-        </w:rPr>
-      </w:pPr>
-    </w:p>
-    <w:p>
-      <w:pPr>
-        <w:rPr>
-          <w:rFonts w:cstheme="minorHAnsi"/>
-          <w:sz w:val="26"/>
-        </w:rPr>
-      </w:pPr>
-      <w:r>
-        <w:rPr>
-          <w:rFonts w:cstheme="minorHAnsi"/>
-          <w:sz w:val="26"/>
-        </w:rPr>
-        <w:tab/>
-        <w:t>Xoa(); // xóa danh bạ theo tên</w:t>
-      </w:r>
-    </w:p>
-    <w:p>
-      <w:pPr>
-        <w:rPr>
-          <w:rFonts w:cstheme="minorHAnsi"/>
-          <w:sz w:val="26"/>
-        </w:rPr>
-      </w:pPr>
-    </w:p>
-    <w:p>
-      <w:pPr>
+        <w:t>Xoa(); // xóa danh bạ</w:t>
+      </w:r>
+      <w:r>
+        <w:rPr>
+          <w:rFonts w:cstheme="minorHAnsi"/>
+          <w:sz w:val="26"/>
+        </w:rPr>
+        <w:t xml:space="preserve"> theo tên</w:t>
+      </w:r>
+    </w:p>
+    <w:p>
+      <w:pPr>
+        <w:spacing w:before="120" w:after="120" w:line="312" w:lineRule="auto"/>
+        <w:jc w:val="both"/>
         <w:rPr>
           <w:rFonts w:ascii="Times New Roman" w:hAnsi="Times New Roman" w:cs="Times New Roman"/>
           <w:sz w:val="26"/>
@@ -4975,17 +5668,23 @@
         </w:rPr>
         <w:br w:type="page"/>
       </w:r>
-    </w:p>
-    <w:p>
-      <w:pPr>
-        <w:rPr>
-          <w:rFonts w:ascii="Times New Roman" w:hAnsi="Times New Roman" w:cs="Times New Roman"/>
-          <w:sz w:val="26"/>
-        </w:rPr>
-      </w:pPr>
-    </w:p>
-    <w:p>
-      <w:pPr>
+      <w:bookmarkStart w:id="4" w:name="_GoBack"/>
+      <w:bookmarkEnd w:id="4"/>
+    </w:p>
+    <w:p>
+      <w:pPr>
+        <w:spacing w:before="120" w:after="120" w:line="312" w:lineRule="auto"/>
+        <w:jc w:val="both"/>
+        <w:rPr>
+          <w:rFonts w:ascii="Times New Roman" w:hAnsi="Times New Roman" w:cs="Times New Roman"/>
+          <w:sz w:val="26"/>
+        </w:rPr>
+      </w:pPr>
+    </w:p>
+    <w:p>
+      <w:pPr>
+        <w:spacing w:before="120" w:after="120" w:line="312" w:lineRule="auto"/>
+        <w:jc w:val="both"/>
         <w:rPr>
           <w:rFonts w:ascii="Times New Roman" w:hAnsi="Times New Roman" w:cs="Times New Roman"/>
           <w:sz w:val="26"/>
@@ -4999,13 +5698,15 @@
           <w:ilvl w:val="1"/>
           <w:numId w:val="31"/>
         </w:numPr>
+        <w:spacing w:before="120" w:after="120" w:line="312" w:lineRule="auto"/>
         <w:ind w:left="426" w:hanging="426"/>
+        <w:jc w:val="both"/>
         <w:rPr>
           <w:rFonts w:ascii="Times New Roman" w:hAnsi="Times New Roman" w:cs="Times New Roman"/>
           <w:b w:val="0"/>
         </w:rPr>
       </w:pPr>
-      <w:bookmarkStart w:id="5" w:name="_Toc535704822"/>
+      <w:bookmarkStart w:id="5" w:name="_Toc535743543"/>
       <w:r>
         <w:rPr>
           <w:rFonts w:ascii="Times New Roman" w:hAnsi="Times New Roman" w:cs="Times New Roman"/>
@@ -5021,7 +5722,9 @@
           <w:ilvl w:val="0"/>
           <w:numId w:val="24"/>
         </w:numPr>
+        <w:spacing w:before="120" w:after="120" w:line="312" w:lineRule="auto"/>
         <w:ind w:left="426"/>
+        <w:jc w:val="both"/>
         <w:rPr>
           <w:rFonts w:ascii="Times New Roman" w:hAnsi="Times New Roman" w:cs="Times New Roman"/>
           <w:sz w:val="26"/>
@@ -5037,6 +5740,8 @@
     </w:p>
     <w:p>
       <w:pPr>
+        <w:spacing w:before="120" w:after="120" w:line="312" w:lineRule="auto"/>
+        <w:jc w:val="both"/>
         <w:rPr>
           <w:rFonts w:ascii="Times New Roman" w:hAnsi="Times New Roman" w:cs="Times New Roman"/>
           <w:sz w:val="26"/>
@@ -5086,20 +5791,14 @@
     </w:p>
     <w:p>
       <w:pPr>
-        <w:rPr>
-          <w:rFonts w:ascii="Times New Roman" w:hAnsi="Times New Roman" w:cs="Times New Roman"/>
-          <w:sz w:val="26"/>
-        </w:rPr>
-      </w:pPr>
-    </w:p>
-    <w:p>
-      <w:pPr>
         <w:pStyle w:val="ListParagraph"/>
         <w:numPr>
           <w:ilvl w:val="0"/>
           <w:numId w:val="24"/>
         </w:numPr>
+        <w:spacing w:before="120" w:after="120" w:line="312" w:lineRule="auto"/>
         <w:ind w:left="426"/>
+        <w:jc w:val="both"/>
         <w:rPr>
           <w:rFonts w:ascii="Times New Roman" w:hAnsi="Times New Roman" w:cs="Times New Roman"/>
           <w:sz w:val="26"/>
@@ -5115,6 +5814,8 @@
     </w:p>
     <w:p>
       <w:pPr>
+        <w:spacing w:before="120" w:after="120" w:line="312" w:lineRule="auto"/>
+        <w:jc w:val="both"/>
         <w:rPr>
           <w:rFonts w:ascii="Times New Roman" w:hAnsi="Times New Roman" w:cs="Times New Roman"/>
           <w:sz w:val="26"/>
@@ -5164,14 +5865,18 @@
     </w:p>
     <w:p>
       <w:pPr>
-        <w:rPr>
-          <w:rFonts w:ascii="Times New Roman" w:hAnsi="Times New Roman" w:cs="Times New Roman"/>
-          <w:sz w:val="26"/>
-        </w:rPr>
-      </w:pPr>
-    </w:p>
-    <w:p>
-      <w:pPr>
+        <w:spacing w:before="120" w:after="120" w:line="312" w:lineRule="auto"/>
+        <w:jc w:val="both"/>
+        <w:rPr>
+          <w:rFonts w:ascii="Times New Roman" w:hAnsi="Times New Roman" w:cs="Times New Roman"/>
+          <w:sz w:val="26"/>
+        </w:rPr>
+      </w:pPr>
+    </w:p>
+    <w:p>
+      <w:pPr>
+        <w:spacing w:before="120" w:after="120" w:line="312" w:lineRule="auto"/>
+        <w:jc w:val="both"/>
         <w:rPr>
           <w:rFonts w:ascii="Times New Roman" w:hAnsi="Times New Roman" w:cs="Times New Roman"/>
           <w:sz w:val="26"/>
@@ -5192,7 +5897,9 @@
           <w:ilvl w:val="0"/>
           <w:numId w:val="24"/>
         </w:numPr>
+        <w:spacing w:before="120" w:after="120" w:line="312" w:lineRule="auto"/>
         <w:ind w:left="426"/>
+        <w:jc w:val="both"/>
         <w:rPr>
           <w:rFonts w:ascii="Times New Roman" w:hAnsi="Times New Roman" w:cs="Times New Roman"/>
           <w:sz w:val="26"/>
@@ -5209,6 +5916,8 @@
     </w:p>
     <w:p>
       <w:pPr>
+        <w:spacing w:before="120" w:after="120" w:line="312" w:lineRule="auto"/>
+        <w:jc w:val="both"/>
         <w:rPr>
           <w:rFonts w:ascii="Times New Roman" w:hAnsi="Times New Roman" w:cs="Times New Roman"/>
           <w:sz w:val="26"/>
@@ -5258,14 +5967,8 @@
     </w:p>
     <w:p>
       <w:pPr>
-        <w:rPr>
-          <w:rFonts w:ascii="Times New Roman" w:hAnsi="Times New Roman" w:cs="Times New Roman"/>
-          <w:sz w:val="26"/>
-        </w:rPr>
-      </w:pPr>
-    </w:p>
-    <w:p>
-      <w:pPr>
+        <w:spacing w:before="120" w:after="120" w:line="312" w:lineRule="auto"/>
+        <w:jc w:val="both"/>
         <w:rPr>
           <w:rFonts w:ascii="Times New Roman" w:hAnsi="Times New Roman" w:cs="Times New Roman"/>
           <w:sz w:val="26"/>
@@ -5281,6 +5984,8 @@
     </w:p>
     <w:p>
       <w:pPr>
+        <w:spacing w:before="120" w:after="120" w:line="312" w:lineRule="auto"/>
+        <w:jc w:val="both"/>
         <w:rPr>
           <w:rFonts w:ascii="Times New Roman" w:hAnsi="Times New Roman" w:cs="Times New Roman"/>
           <w:sz w:val="26"/>
@@ -5330,6 +6035,8 @@
     </w:p>
     <w:p>
       <w:pPr>
+        <w:spacing w:before="120" w:after="120" w:line="312" w:lineRule="auto"/>
+        <w:jc w:val="both"/>
         <w:rPr>
           <w:rFonts w:ascii="Times New Roman" w:hAnsi="Times New Roman" w:cs="Times New Roman"/>
           <w:sz w:val="26"/>
@@ -5350,7 +6057,9 @@
           <w:ilvl w:val="0"/>
           <w:numId w:val="24"/>
         </w:numPr>
+        <w:spacing w:before="120" w:after="120" w:line="312" w:lineRule="auto"/>
         <w:ind w:left="426"/>
+        <w:jc w:val="both"/>
         <w:rPr>
           <w:rFonts w:ascii="Times New Roman" w:hAnsi="Times New Roman" w:cs="Times New Roman"/>
           <w:sz w:val="26"/>
@@ -5367,6 +6076,8 @@
     </w:p>
     <w:p>
       <w:pPr>
+        <w:spacing w:before="120" w:after="120" w:line="312" w:lineRule="auto"/>
+        <w:jc w:val="both"/>
         <w:rPr>
           <w:rFonts w:ascii="Times New Roman" w:hAnsi="Times New Roman" w:cs="Times New Roman"/>
           <w:sz w:val="26"/>
@@ -5416,14 +6127,8 @@
     </w:p>
     <w:p>
       <w:pPr>
-        <w:rPr>
-          <w:rFonts w:ascii="Times New Roman" w:hAnsi="Times New Roman" w:cs="Times New Roman"/>
-          <w:sz w:val="26"/>
-        </w:rPr>
-      </w:pPr>
-    </w:p>
-    <w:p>
-      <w:pPr>
+        <w:spacing w:before="120" w:after="120" w:line="312" w:lineRule="auto"/>
+        <w:jc w:val="both"/>
         <w:rPr>
           <w:rFonts w:ascii="Times New Roman" w:hAnsi="Times New Roman" w:cs="Times New Roman"/>
           <w:sz w:val="26"/>
@@ -5444,7 +6149,9 @@
           <w:ilvl w:val="0"/>
           <w:numId w:val="24"/>
         </w:numPr>
+        <w:spacing w:before="120" w:after="120" w:line="312" w:lineRule="auto"/>
         <w:ind w:left="426"/>
+        <w:jc w:val="both"/>
         <w:rPr>
           <w:rFonts w:ascii="Times New Roman" w:hAnsi="Times New Roman" w:cs="Times New Roman"/>
           <w:sz w:val="26"/>
@@ -5460,6 +6167,8 @@
     </w:p>
     <w:p>
       <w:pPr>
+        <w:spacing w:before="120" w:after="120" w:line="312" w:lineRule="auto"/>
+        <w:jc w:val="both"/>
         <w:rPr>
           <w:rFonts w:ascii="Times New Roman" w:hAnsi="Times New Roman" w:cs="Times New Roman"/>
           <w:sz w:val="26"/>
@@ -5509,14 +6218,8 @@
     </w:p>
     <w:p>
       <w:pPr>
-        <w:rPr>
-          <w:rFonts w:ascii="Times New Roman" w:hAnsi="Times New Roman" w:cs="Times New Roman"/>
-          <w:sz w:val="26"/>
-        </w:rPr>
-      </w:pPr>
-    </w:p>
-    <w:p>
-      <w:pPr>
+        <w:spacing w:before="120" w:after="120" w:line="312" w:lineRule="auto"/>
+        <w:jc w:val="both"/>
         <w:rPr>
           <w:rFonts w:ascii="Times New Roman" w:hAnsi="Times New Roman" w:cs="Times New Roman"/>
           <w:sz w:val="26"/>
@@ -5566,14 +6269,18 @@
     </w:p>
     <w:p>
       <w:pPr>
-        <w:rPr>
-          <w:rFonts w:ascii="Times New Roman" w:hAnsi="Times New Roman" w:cs="Times New Roman"/>
-          <w:sz w:val="26"/>
-        </w:rPr>
-      </w:pPr>
-    </w:p>
-    <w:p>
-      <w:pPr>
+        <w:spacing w:before="120" w:after="120" w:line="312" w:lineRule="auto"/>
+        <w:jc w:val="both"/>
+        <w:rPr>
+          <w:rFonts w:ascii="Times New Roman" w:hAnsi="Times New Roman" w:cs="Times New Roman"/>
+          <w:sz w:val="26"/>
+        </w:rPr>
+      </w:pPr>
+    </w:p>
+    <w:p>
+      <w:pPr>
+        <w:spacing w:before="120" w:after="120" w:line="312" w:lineRule="auto"/>
+        <w:jc w:val="both"/>
         <w:rPr>
           <w:rFonts w:ascii="Times New Roman" w:hAnsi="Times New Roman" w:cs="Times New Roman"/>
           <w:sz w:val="26"/>
@@ -5589,6 +6296,8 @@
     </w:p>
     <w:p>
       <w:pPr>
+        <w:spacing w:before="120" w:after="120" w:line="312" w:lineRule="auto"/>
+        <w:jc w:val="both"/>
         <w:rPr>
           <w:rFonts w:ascii="Times New Roman" w:hAnsi="Times New Roman" w:cs="Times New Roman"/>
           <w:sz w:val="26"/>
@@ -5605,6 +6314,8 @@
     </w:p>
     <w:p>
       <w:pPr>
+        <w:spacing w:before="120" w:after="120" w:line="312" w:lineRule="auto"/>
+        <w:jc w:val="both"/>
         <w:rPr>
           <w:rFonts w:ascii="Times New Roman" w:hAnsi="Times New Roman" w:cs="Times New Roman"/>
           <w:sz w:val="26"/>
@@ -5620,6 +6331,8 @@
     </w:p>
     <w:p>
       <w:pPr>
+        <w:spacing w:before="120" w:after="120" w:line="312" w:lineRule="auto"/>
+        <w:jc w:val="both"/>
         <w:rPr>
           <w:rFonts w:ascii="Times New Roman" w:hAnsi="Times New Roman" w:cs="Times New Roman"/>
           <w:sz w:val="26"/>
@@ -5669,20 +6382,14 @@
     </w:p>
     <w:p>
       <w:pPr>
-        <w:rPr>
-          <w:rFonts w:ascii="Times New Roman" w:hAnsi="Times New Roman" w:cs="Times New Roman"/>
-          <w:sz w:val="26"/>
-        </w:rPr>
-      </w:pPr>
-    </w:p>
-    <w:p>
-      <w:pPr>
         <w:pStyle w:val="ListParagraph"/>
         <w:numPr>
           <w:ilvl w:val="0"/>
           <w:numId w:val="24"/>
         </w:numPr>
+        <w:spacing w:before="120" w:after="120" w:line="312" w:lineRule="auto"/>
         <w:ind w:left="426"/>
+        <w:jc w:val="both"/>
         <w:rPr>
           <w:rFonts w:ascii="Times New Roman" w:hAnsi="Times New Roman" w:cs="Times New Roman"/>
           <w:sz w:val="26"/>
@@ -5698,6 +6405,8 @@
     </w:p>
     <w:p>
       <w:pPr>
+        <w:spacing w:before="120" w:after="120" w:line="312" w:lineRule="auto"/>
+        <w:jc w:val="both"/>
         <w:rPr>
           <w:rFonts w:ascii="Times New Roman" w:hAnsi="Times New Roman" w:cs="Times New Roman"/>
           <w:sz w:val="26"/>
@@ -5747,14 +6456,8 @@
     </w:p>
     <w:p>
       <w:pPr>
-        <w:rPr>
-          <w:rFonts w:ascii="Times New Roman" w:hAnsi="Times New Roman" w:cs="Times New Roman"/>
-          <w:sz w:val="26"/>
-        </w:rPr>
-      </w:pPr>
-    </w:p>
-    <w:p>
-      <w:pPr>
+        <w:spacing w:before="120" w:after="120" w:line="312" w:lineRule="auto"/>
+        <w:jc w:val="both"/>
         <w:rPr>
           <w:rFonts w:ascii="Times New Roman" w:hAnsi="Times New Roman" w:cs="Times New Roman"/>
           <w:sz w:val="26"/>
@@ -5770,6 +6473,8 @@
     </w:p>
     <w:p>
       <w:pPr>
+        <w:spacing w:before="120" w:after="120" w:line="312" w:lineRule="auto"/>
+        <w:jc w:val="both"/>
         <w:rPr>
           <w:rFonts w:ascii="Times New Roman" w:hAnsi="Times New Roman" w:cs="Times New Roman"/>
           <w:sz w:val="26"/>
@@ -5790,7 +6495,9 @@
           <w:ilvl w:val="0"/>
           <w:numId w:val="24"/>
         </w:numPr>
+        <w:spacing w:before="120" w:after="120" w:line="312" w:lineRule="auto"/>
         <w:ind w:left="426"/>
+        <w:jc w:val="both"/>
         <w:rPr>
           <w:rFonts w:ascii="Times New Roman" w:hAnsi="Times New Roman" w:cs="Times New Roman"/>
           <w:sz w:val="26"/>
@@ -5807,7 +6514,9 @@
     </w:p>
     <w:p>
       <w:pPr>
+        <w:spacing w:before="120" w:after="120" w:line="312" w:lineRule="auto"/>
         <w:ind w:left="66"/>
+        <w:jc w:val="both"/>
         <w:rPr>
           <w:rFonts w:ascii="Times New Roman" w:hAnsi="Times New Roman" w:cs="Times New Roman"/>
           <w:sz w:val="26"/>
@@ -5857,6 +6566,8 @@
     </w:p>
     <w:p>
       <w:pPr>
+        <w:spacing w:before="120" w:after="120" w:line="312" w:lineRule="auto"/>
+        <w:jc w:val="both"/>
         <w:rPr>
           <w:rFonts w:ascii="Times New Roman" w:hAnsi="Times New Roman" w:cs="Times New Roman"/>
           <w:b/>
@@ -5875,12 +6586,14 @@
     <w:p>
       <w:pPr>
         <w:pStyle w:val="Heading1"/>
+        <w:spacing w:before="120" w:after="120" w:line="312" w:lineRule="auto"/>
+        <w:jc w:val="both"/>
         <w:rPr>
           <w:rFonts w:ascii="Times New Roman" w:hAnsi="Times New Roman" w:cs="Times New Roman"/>
           <w:b w:val="0"/>
         </w:rPr>
       </w:pPr>
-      <w:bookmarkStart w:id="6" w:name="_Toc535704823"/>
+      <w:bookmarkStart w:id="6" w:name="_Toc535743544"/>
       <w:r>
         <w:rPr>
           <w:rFonts w:ascii="Times New Roman" w:hAnsi="Times New Roman" w:cs="Times New Roman"/>
@@ -5897,13 +6610,15 @@
           <w:ilvl w:val="1"/>
           <w:numId w:val="33"/>
         </w:numPr>
+        <w:spacing w:before="120" w:after="120" w:line="312" w:lineRule="auto"/>
         <w:ind w:left="426" w:hanging="426"/>
+        <w:jc w:val="both"/>
         <w:rPr>
           <w:rFonts w:ascii="Times New Roman" w:hAnsi="Times New Roman" w:cs="Times New Roman"/>
           <w:b w:val="0"/>
         </w:rPr>
       </w:pPr>
-      <w:bookmarkStart w:id="7" w:name="_Toc535704824"/>
+      <w:bookmarkStart w:id="7" w:name="_Toc535743545"/>
       <w:r>
         <w:rPr>
           <w:rFonts w:ascii="Times New Roman" w:hAnsi="Times New Roman" w:cs="Times New Roman"/>
@@ -5919,7 +6634,9 @@
           <w:ilvl w:val="0"/>
           <w:numId w:val="24"/>
         </w:numPr>
+        <w:spacing w:before="120" w:after="120" w:line="312" w:lineRule="auto"/>
         <w:ind w:left="426"/>
+        <w:jc w:val="both"/>
         <w:rPr>
           <w:rFonts w:ascii="Times New Roman" w:hAnsi="Times New Roman" w:cs="Times New Roman"/>
           <w:sz w:val="26"/>
@@ -5940,7 +6657,9 @@
           <w:ilvl w:val="0"/>
           <w:numId w:val="24"/>
         </w:numPr>
+        <w:spacing w:before="120" w:after="120" w:line="312" w:lineRule="auto"/>
         <w:ind w:left="426"/>
+        <w:jc w:val="both"/>
         <w:rPr>
           <w:rFonts w:ascii="Times New Roman" w:hAnsi="Times New Roman" w:cs="Times New Roman"/>
           <w:sz w:val="26"/>
@@ -5961,7 +6680,9 @@
           <w:ilvl w:val="0"/>
           <w:numId w:val="24"/>
         </w:numPr>
+        <w:spacing w:before="120" w:after="120" w:line="312" w:lineRule="auto"/>
         <w:ind w:left="426"/>
+        <w:jc w:val="both"/>
         <w:rPr>
           <w:rFonts w:ascii="Times New Roman" w:hAnsi="Times New Roman" w:cs="Times New Roman"/>
           <w:sz w:val="26"/>
@@ -5982,7 +6703,9 @@
           <w:ilvl w:val="0"/>
           <w:numId w:val="24"/>
         </w:numPr>
+        <w:spacing w:before="120" w:after="120" w:line="312" w:lineRule="auto"/>
         <w:ind w:left="426"/>
+        <w:jc w:val="both"/>
         <w:rPr>
           <w:rFonts w:ascii="Times New Roman" w:hAnsi="Times New Roman" w:cs="Times New Roman"/>
           <w:sz w:val="26"/>
@@ -6003,7 +6726,9 @@
           <w:ilvl w:val="0"/>
           <w:numId w:val="24"/>
         </w:numPr>
+        <w:spacing w:before="120" w:after="120" w:line="312" w:lineRule="auto"/>
         <w:ind w:left="426"/>
+        <w:jc w:val="both"/>
         <w:rPr>
           <w:rFonts w:ascii="Times New Roman" w:hAnsi="Times New Roman" w:cs="Times New Roman"/>
           <w:sz w:val="26"/>
@@ -6024,7 +6749,9 @@
           <w:ilvl w:val="0"/>
           <w:numId w:val="24"/>
         </w:numPr>
+        <w:spacing w:before="120" w:after="120" w:line="312" w:lineRule="auto"/>
         <w:ind w:left="426"/>
+        <w:jc w:val="both"/>
         <w:rPr>
           <w:rFonts w:ascii="Times New Roman" w:hAnsi="Times New Roman" w:cs="Times New Roman"/>
           <w:sz w:val="26"/>
@@ -6045,13 +6772,15 @@
           <w:ilvl w:val="1"/>
           <w:numId w:val="33"/>
         </w:numPr>
+        <w:spacing w:before="120" w:after="120" w:line="312" w:lineRule="auto"/>
         <w:ind w:left="426" w:hanging="426"/>
+        <w:jc w:val="both"/>
         <w:rPr>
           <w:rFonts w:ascii="Times New Roman" w:hAnsi="Times New Roman" w:cs="Times New Roman"/>
           <w:b w:val="0"/>
         </w:rPr>
       </w:pPr>
-      <w:bookmarkStart w:id="8" w:name="_Toc535704825"/>
+      <w:bookmarkStart w:id="8" w:name="_Toc535743546"/>
       <w:r>
         <w:rPr>
           <w:rFonts w:ascii="Times New Roman" w:hAnsi="Times New Roman" w:cs="Times New Roman"/>
@@ -6062,14 +6791,8 @@
     </w:p>
     <w:p>
       <w:pPr>
-        <w:rPr>
-          <w:rFonts w:ascii="Times New Roman" w:hAnsi="Times New Roman" w:cs="Times New Roman"/>
-          <w:sz w:val="26"/>
-        </w:rPr>
-      </w:pPr>
-    </w:p>
-    <w:p>
-      <w:pPr>
+        <w:spacing w:before="120" w:after="120" w:line="312" w:lineRule="auto"/>
+        <w:jc w:val="both"/>
         <w:rPr>
           <w:rFonts w:cstheme="minorHAnsi"/>
           <w:sz w:val="26"/>
@@ -6085,6 +6808,8 @@
     </w:p>
     <w:p>
       <w:pPr>
+        <w:spacing w:before="120" w:after="120" w:line="312" w:lineRule="auto"/>
+        <w:jc w:val="both"/>
         <w:rPr>
           <w:rFonts w:cstheme="minorHAnsi"/>
           <w:sz w:val="26"/>
@@ -6101,6 +6826,8 @@
     </w:p>
     <w:p>
       <w:pPr>
+        <w:spacing w:before="120" w:after="120" w:line="312" w:lineRule="auto"/>
+        <w:jc w:val="both"/>
         <w:rPr>
           <w:rFonts w:cstheme="minorHAnsi"/>
           <w:sz w:val="26"/>
@@ -6117,6 +6844,8 @@
     </w:p>
     <w:p>
       <w:pPr>
+        <w:spacing w:before="120" w:after="120" w:line="312" w:lineRule="auto"/>
+        <w:jc w:val="both"/>
         <w:rPr>
           <w:rFonts w:cstheme="minorHAnsi"/>
           <w:sz w:val="26"/>
@@ -6133,6 +6862,8 @@
     </w:p>
     <w:p>
       <w:pPr>
+        <w:spacing w:before="120" w:after="120" w:line="312" w:lineRule="auto"/>
+        <w:jc w:val="both"/>
         <w:rPr>
           <w:rFonts w:ascii="Times New Roman" w:hAnsi="Times New Roman" w:cs="Times New Roman"/>
           <w:sz w:val="26"/>
@@ -6145,13 +6876,6 @@
         </w:rPr>
         <w:t>};</w:t>
       </w:r>
-    </w:p>
-    <w:p>
-      <w:pPr>
-        <w:rPr>
-          <w:rFonts w:ascii="Times New Roman" w:hAnsi="Times New Roman" w:cs="Times New Roman"/>
-        </w:rPr>
-      </w:pPr>
     </w:p>
     <w:p>
       <w:pPr>
@@ -6160,13 +6884,15 @@
           <w:ilvl w:val="1"/>
           <w:numId w:val="33"/>
         </w:numPr>
+        <w:spacing w:before="120" w:after="120" w:line="312" w:lineRule="auto"/>
         <w:ind w:left="426" w:hanging="426"/>
+        <w:jc w:val="both"/>
         <w:rPr>
           <w:rFonts w:ascii="Times New Roman" w:hAnsi="Times New Roman" w:cs="Times New Roman"/>
           <w:b w:val="0"/>
         </w:rPr>
       </w:pPr>
-      <w:bookmarkStart w:id="9" w:name="_Toc535704826"/>
+      <w:bookmarkStart w:id="9" w:name="_Toc535743547"/>
       <w:r>
         <w:rPr>
           <w:rFonts w:ascii="Times New Roman" w:hAnsi="Times New Roman" w:cs="Times New Roman"/>
@@ -6182,7 +6908,9 @@
           <w:ilvl w:val="0"/>
           <w:numId w:val="24"/>
         </w:numPr>
+        <w:spacing w:before="120" w:after="120" w:line="312" w:lineRule="auto"/>
         <w:ind w:left="426"/>
+        <w:jc w:val="both"/>
         <w:rPr>
           <w:rFonts w:ascii="Times New Roman" w:hAnsi="Times New Roman" w:cs="Times New Roman"/>
           <w:sz w:val="26"/>
@@ -6198,14 +6926,8 @@
     </w:p>
     <w:p>
       <w:pPr>
-        <w:rPr>
-          <w:rFonts w:ascii="Times New Roman" w:hAnsi="Times New Roman" w:cs="Times New Roman"/>
-          <w:sz w:val="26"/>
-        </w:rPr>
-      </w:pPr>
-    </w:p>
-    <w:p>
-      <w:pPr>
+        <w:spacing w:before="120" w:after="120" w:line="312" w:lineRule="auto"/>
+        <w:jc w:val="both"/>
         <w:rPr>
           <w:rFonts w:cstheme="minorHAnsi"/>
           <w:sz w:val="26"/>
@@ -6228,7 +6950,9 @@
     </w:p>
     <w:p>
       <w:pPr>
+        <w:spacing w:before="120" w:after="120" w:line="312" w:lineRule="auto"/>
         <w:ind w:left="2880" w:firstLine="720"/>
+        <w:jc w:val="both"/>
         <w:rPr>
           <w:rFonts w:cstheme="minorHAnsi"/>
           <w:sz w:val="26"/>
@@ -6244,6 +6968,8 @@
     </w:p>
     <w:p>
       <w:pPr>
+        <w:spacing w:before="120" w:after="120" w:line="312" w:lineRule="auto"/>
+        <w:jc w:val="both"/>
         <w:rPr>
           <w:rFonts w:cstheme="minorHAnsi"/>
           <w:sz w:val="26"/>
@@ -6259,6 +6985,8 @@
     </w:p>
     <w:p>
       <w:pPr>
+        <w:spacing w:before="120" w:after="120" w:line="312" w:lineRule="auto"/>
+        <w:jc w:val="both"/>
         <w:rPr>
           <w:rFonts w:cstheme="minorHAnsi"/>
           <w:sz w:val="26"/>
@@ -6274,6 +7002,8 @@
     </w:p>
     <w:p>
       <w:pPr>
+        <w:spacing w:before="120" w:after="120" w:line="312" w:lineRule="auto"/>
+        <w:jc w:val="both"/>
         <w:rPr>
           <w:rFonts w:cstheme="minorHAnsi"/>
           <w:sz w:val="26"/>
@@ -6289,26 +7019,42 @@
     </w:p>
     <w:p>
       <w:pPr>
-        <w:rPr>
-          <w:rFonts w:cstheme="minorHAnsi"/>
-          <w:sz w:val="26"/>
-        </w:rPr>
-      </w:pPr>
-      <w:r>
-        <w:rPr>
-          <w:rFonts w:cstheme="minorHAnsi"/>
-          <w:sz w:val="26"/>
-        </w:rPr>
-        <w:t>void Tru(NgayThang a, int &amp;x); // hàm trừ ngày cho số nguyên dương</w:t>
-      </w:r>
-    </w:p>
-    <w:p>
-      <w:pPr>
-        <w:rPr>
-          <w:rFonts w:ascii="Times New Roman" w:hAnsi="Times New Roman" w:cs="Times New Roman"/>
-          <w:sz w:val="26"/>
-        </w:rPr>
-      </w:pPr>
+        <w:spacing w:before="120" w:after="120" w:line="312" w:lineRule="auto"/>
+        <w:jc w:val="both"/>
+        <w:rPr>
+          <w:rFonts w:cstheme="minorHAnsi"/>
+          <w:sz w:val="26"/>
+        </w:rPr>
+      </w:pPr>
+      <w:r>
+        <w:rPr>
+          <w:rFonts w:cstheme="minorHAnsi"/>
+          <w:sz w:val="26"/>
+        </w:rPr>
+        <w:t>void Tru(NgayThang a, int &amp;x); // hàm trừ ngày cho số</w:t>
+      </w:r>
+      <w:r>
+        <w:rPr>
+          <w:rFonts w:cstheme="minorHAnsi"/>
+          <w:sz w:val="26"/>
+        </w:rPr>
+        <w:t xml:space="preserve"> nguyên dương</w:t>
+      </w:r>
+    </w:p>
+    <w:p>
+      <w:pPr>
+        <w:rPr>
+          <w:rFonts w:ascii="Times New Roman" w:hAnsi="Times New Roman" w:cs="Times New Roman"/>
+          <w:sz w:val="26"/>
+        </w:rPr>
+      </w:pPr>
+      <w:r>
+        <w:rPr>
+          <w:rFonts w:ascii="Times New Roman" w:hAnsi="Times New Roman" w:cs="Times New Roman"/>
+          <w:sz w:val="26"/>
+        </w:rPr>
+        <w:br w:type="page"/>
+      </w:r>
     </w:p>
     <w:p>
       <w:pPr>
@@ -6317,7 +7063,9 @@
           <w:ilvl w:val="0"/>
           <w:numId w:val="24"/>
         </w:numPr>
+        <w:spacing w:before="120" w:after="120" w:line="312" w:lineRule="auto"/>
         <w:ind w:left="426"/>
+        <w:jc w:val="both"/>
         <w:rPr>
           <w:rFonts w:ascii="Times New Roman" w:hAnsi="Times New Roman" w:cs="Times New Roman"/>
           <w:sz w:val="26"/>
@@ -6333,14 +7081,8 @@
     </w:p>
     <w:p>
       <w:pPr>
-        <w:rPr>
-          <w:rFonts w:ascii="Times New Roman" w:hAnsi="Times New Roman" w:cs="Times New Roman"/>
-          <w:sz w:val="26"/>
-        </w:rPr>
-      </w:pPr>
-    </w:p>
-    <w:p>
-      <w:pPr>
+        <w:spacing w:before="120" w:after="120" w:line="312" w:lineRule="auto"/>
+        <w:jc w:val="both"/>
         <w:rPr>
           <w:rFonts w:cstheme="minorHAnsi"/>
           <w:sz w:val="26"/>
@@ -6363,7 +7105,9 @@
     </w:p>
     <w:p>
       <w:pPr>
+        <w:spacing w:before="120" w:after="120" w:line="312" w:lineRule="auto"/>
         <w:ind w:left="2880" w:firstLine="720"/>
+        <w:jc w:val="both"/>
         <w:rPr>
           <w:rFonts w:cstheme="minorHAnsi"/>
           <w:sz w:val="26"/>
@@ -6393,6 +7137,8 @@
     </w:p>
     <w:p>
       <w:pPr>
+        <w:spacing w:before="120" w:after="120" w:line="312" w:lineRule="auto"/>
+        <w:jc w:val="both"/>
         <w:rPr>
           <w:rFonts w:cstheme="minorHAnsi"/>
           <w:sz w:val="26"/>
@@ -6415,7 +7161,9 @@
     </w:p>
     <w:p>
       <w:pPr>
+        <w:spacing w:before="120" w:after="120" w:line="312" w:lineRule="auto"/>
         <w:ind w:left="4320"/>
+        <w:jc w:val="both"/>
         <w:rPr>
           <w:rFonts w:cstheme="minorHAnsi"/>
           <w:sz w:val="26"/>
@@ -6445,21 +7193,26 @@
     </w:p>
     <w:p>
       <w:pPr>
-        <w:rPr>
-          <w:rFonts w:cstheme="minorHAnsi"/>
-          <w:sz w:val="26"/>
-        </w:rPr>
-      </w:pPr>
-      <w:r>
-        <w:rPr>
-          <w:rFonts w:cstheme="minorHAnsi"/>
-          <w:sz w:val="26"/>
-        </w:rPr>
+        <w:spacing w:before="120" w:after="120" w:line="312" w:lineRule="auto"/>
+        <w:jc w:val="both"/>
+        <w:rPr>
+          <w:rFonts w:cstheme="minorHAnsi"/>
+          <w:sz w:val="26"/>
+        </w:rPr>
+      </w:pPr>
+      <w:r>
+        <w:rPr>
+          <w:rFonts w:cstheme="minorHAnsi"/>
+          <w:sz w:val="26"/>
+        </w:rPr>
+        <w:lastRenderedPageBreak/>
         <w:t>int TinhNgay(int m, int y); // xem trong tháng xác định trong năm có mấy ngày</w:t>
       </w:r>
     </w:p>
     <w:p>
       <w:pPr>
+        <w:spacing w:before="120" w:after="120" w:line="312" w:lineRule="auto"/>
+        <w:jc w:val="both"/>
         <w:rPr>
           <w:rFonts w:cstheme="minorHAnsi"/>
           <w:sz w:val="26"/>
@@ -6475,7 +7228,9 @@
     </w:p>
     <w:p>
       <w:pPr>
+        <w:spacing w:before="120" w:after="120" w:line="312" w:lineRule="auto"/>
         <w:ind w:left="4320" w:firstLine="720"/>
+        <w:jc w:val="both"/>
         <w:rPr>
           <w:rFonts w:ascii="Times New Roman" w:hAnsi="Times New Roman" w:cs="Times New Roman"/>
           <w:sz w:val="26"/>
@@ -6491,6 +7246,8 @@
     </w:p>
     <w:p>
       <w:pPr>
+        <w:spacing w:before="120" w:after="120" w:line="312" w:lineRule="auto"/>
+        <w:jc w:val="both"/>
         <w:rPr>
           <w:rFonts w:ascii="Times New Roman" w:hAnsi="Times New Roman" w:cs="Times New Roman"/>
           <w:sz w:val="26"/>
@@ -6511,7 +7268,9 @@
           <w:ilvl w:val="0"/>
           <w:numId w:val="24"/>
         </w:numPr>
+        <w:spacing w:before="120" w:after="120" w:line="312" w:lineRule="auto"/>
         <w:ind w:left="426"/>
+        <w:jc w:val="both"/>
         <w:rPr>
           <w:rFonts w:ascii="Times New Roman" w:hAnsi="Times New Roman" w:cs="Times New Roman"/>
           <w:sz w:val="26"/>
@@ -6528,44 +7287,32 @@
     </w:p>
     <w:p>
       <w:pPr>
-        <w:rPr>
-          <w:rFonts w:ascii="Times New Roman" w:hAnsi="Times New Roman" w:cs="Times New Roman"/>
-          <w:sz w:val="26"/>
-        </w:rPr>
-      </w:pPr>
-    </w:p>
-    <w:p>
-      <w:pPr>
-        <w:rPr>
-          <w:rFonts w:cstheme="minorHAnsi"/>
-          <w:sz w:val="26"/>
-        </w:rPr>
-      </w:pPr>
-      <w:r>
-        <w:rPr>
-          <w:rFonts w:cstheme="minorHAnsi"/>
-          <w:sz w:val="26"/>
-        </w:rPr>
-        <w:t>int main(){</w:t>
-      </w:r>
-    </w:p>
-    <w:p>
-      <w:pPr>
-        <w:rPr>
-          <w:rFonts w:cstheme="minorHAnsi"/>
-          <w:sz w:val="26"/>
-        </w:rPr>
-      </w:pPr>
-      <w:r>
-        <w:rPr>
-          <w:rFonts w:cstheme="minorHAnsi"/>
-          <w:sz w:val="26"/>
-        </w:rPr>
-        <w:tab/>
-      </w:r>
-    </w:p>
-    <w:p>
-      <w:pPr>
+        <w:spacing w:before="120" w:after="120" w:line="312" w:lineRule="auto"/>
+        <w:jc w:val="both"/>
+        <w:rPr>
+          <w:rFonts w:cstheme="minorHAnsi"/>
+          <w:sz w:val="26"/>
+        </w:rPr>
+      </w:pPr>
+      <w:r>
+        <w:rPr>
+          <w:rFonts w:cstheme="minorHAnsi"/>
+          <w:sz w:val="26"/>
+        </w:rPr>
+        <w:t>i</w:t>
+      </w:r>
+      <w:r>
+        <w:rPr>
+          <w:rFonts w:cstheme="minorHAnsi"/>
+          <w:sz w:val="26"/>
+        </w:rPr>
+        <w:t>nt main(){</w:t>
+      </w:r>
+    </w:p>
+    <w:p>
+      <w:pPr>
+        <w:spacing w:before="120" w:after="120" w:line="312" w:lineRule="auto"/>
+        <w:jc w:val="both"/>
         <w:rPr>
           <w:rFonts w:cstheme="minorHAnsi"/>
           <w:sz w:val="26"/>
@@ -6582,21 +7329,8 @@
     </w:p>
     <w:p>
       <w:pPr>
-        <w:rPr>
-          <w:rFonts w:cstheme="minorHAnsi"/>
-          <w:sz w:val="26"/>
-        </w:rPr>
-      </w:pPr>
-      <w:r>
-        <w:rPr>
-          <w:rFonts w:cstheme="minorHAnsi"/>
-          <w:sz w:val="26"/>
-        </w:rPr>
-        <w:tab/>
-      </w:r>
-    </w:p>
-    <w:p>
-      <w:pPr>
+        <w:spacing w:before="120" w:after="120" w:line="312" w:lineRule="auto"/>
+        <w:jc w:val="both"/>
         <w:rPr>
           <w:rFonts w:cstheme="minorHAnsi"/>
           <w:sz w:val="26"/>
@@ -6613,6 +7347,8 @@
     </w:p>
     <w:p>
       <w:pPr>
+        <w:spacing w:before="120" w:after="120" w:line="312" w:lineRule="auto"/>
+        <w:jc w:val="both"/>
         <w:rPr>
           <w:rFonts w:cstheme="minorHAnsi"/>
           <w:sz w:val="26"/>
@@ -6629,6 +7365,8 @@
     </w:p>
     <w:p>
       <w:pPr>
+        <w:spacing w:before="120" w:after="120" w:line="312" w:lineRule="auto"/>
+        <w:jc w:val="both"/>
         <w:rPr>
           <w:rFonts w:cstheme="minorHAnsi"/>
           <w:sz w:val="26"/>
@@ -6652,6 +7390,8 @@
     </w:p>
     <w:p>
       <w:pPr>
+        <w:spacing w:before="120" w:after="120" w:line="312" w:lineRule="auto"/>
+        <w:jc w:val="both"/>
         <w:rPr>
           <w:rFonts w:cstheme="minorHAnsi"/>
           <w:sz w:val="26"/>
@@ -6668,6 +7408,8 @@
     </w:p>
     <w:p>
       <w:pPr>
+        <w:spacing w:before="120" w:after="120" w:line="312" w:lineRule="auto"/>
+        <w:jc w:val="both"/>
         <w:rPr>
           <w:rFonts w:cstheme="minorHAnsi"/>
           <w:sz w:val="26"/>
@@ -6686,26 +7428,20 @@
           <w:sz w:val="26"/>
         </w:rPr>
         <w:tab/>
-        <w:t>cout &lt;&lt; "nam " &lt;&lt; DMY.Y &lt;&lt; " khong la nam nhuan!" &lt;&lt; endl;</w:t>
-      </w:r>
-    </w:p>
-    <w:p>
-      <w:pPr>
-        <w:rPr>
-          <w:rFonts w:cstheme="minorHAnsi"/>
-          <w:sz w:val="26"/>
-        </w:rPr>
-      </w:pPr>
-      <w:r>
-        <w:rPr>
-          <w:rFonts w:cstheme="minorHAnsi"/>
-          <w:sz w:val="26"/>
-        </w:rPr>
-        <w:tab/>
-      </w:r>
-    </w:p>
-    <w:p>
-      <w:pPr>
+        <w:t xml:space="preserve">cout &lt;&lt; "nam " &lt;&lt; DMY.Y &lt;&lt; </w:t>
+      </w:r>
+      <w:r>
+        <w:rPr>
+          <w:rFonts w:cstheme="minorHAnsi"/>
+          <w:sz w:val="26"/>
+        </w:rPr>
+        <w:t>" khong la nam nhuan!" &lt;&lt; endl;</w:t>
+      </w:r>
+    </w:p>
+    <w:p>
+      <w:pPr>
+        <w:spacing w:before="120" w:after="120" w:line="312" w:lineRule="auto"/>
+        <w:jc w:val="both"/>
         <w:rPr>
           <w:rFonts w:cstheme="minorHAnsi"/>
           <w:sz w:val="26"/>
@@ -6729,6 +7465,8 @@
     </w:p>
     <w:p>
       <w:pPr>
+        <w:spacing w:before="120" w:after="120" w:line="312" w:lineRule="auto"/>
+        <w:jc w:val="both"/>
         <w:rPr>
           <w:rFonts w:cstheme="minorHAnsi"/>
           <w:sz w:val="26"/>
@@ -6745,6 +7483,8 @@
     </w:p>
     <w:p>
       <w:pPr>
+        <w:spacing w:before="120" w:after="120" w:line="312" w:lineRule="auto"/>
+        <w:jc w:val="both"/>
         <w:rPr>
           <w:rFonts w:cstheme="minorHAnsi"/>
           <w:sz w:val="26"/>
@@ -6761,6 +7501,8 @@
     </w:p>
     <w:p>
       <w:pPr>
+        <w:spacing w:before="120" w:after="120" w:line="312" w:lineRule="auto"/>
+        <w:jc w:val="both"/>
         <w:rPr>
           <w:rFonts w:cstheme="minorHAnsi"/>
           <w:sz w:val="26"/>
@@ -6772,26 +7514,20 @@
           <w:sz w:val="26"/>
         </w:rPr>
         <w:tab/>
-        <w:t>cout &lt;&lt; "nam: " &lt;&lt; DMY.Y &lt;&lt; endl;</w:t>
-      </w:r>
-    </w:p>
-    <w:p>
-      <w:pPr>
-        <w:rPr>
-          <w:rFonts w:cstheme="minorHAnsi"/>
-          <w:sz w:val="26"/>
-        </w:rPr>
-      </w:pPr>
-      <w:r>
-        <w:rPr>
-          <w:rFonts w:cstheme="minorHAnsi"/>
-          <w:sz w:val="26"/>
-        </w:rPr>
-        <w:tab/>
-      </w:r>
-    </w:p>
-    <w:p>
-      <w:pPr>
+        <w:t>co</w:t>
+      </w:r>
+      <w:r>
+        <w:rPr>
+          <w:rFonts w:cstheme="minorHAnsi"/>
+          <w:sz w:val="26"/>
+        </w:rPr>
+        <w:t>ut &lt;&lt; "nam: " &lt;&lt; DMY.Y &lt;&lt; endl;</w:t>
+      </w:r>
+    </w:p>
+    <w:p>
+      <w:pPr>
+        <w:spacing w:before="120" w:after="120" w:line="312" w:lineRule="auto"/>
+        <w:jc w:val="both"/>
         <w:rPr>
           <w:rFonts w:cstheme="minorHAnsi"/>
           <w:sz w:val="26"/>
@@ -6808,6 +7544,8 @@
     </w:p>
     <w:p>
       <w:pPr>
+        <w:spacing w:before="120" w:after="120" w:line="312" w:lineRule="auto"/>
+        <w:jc w:val="both"/>
         <w:rPr>
           <w:rFonts w:cstheme="minorHAnsi"/>
           <w:sz w:val="26"/>
@@ -6819,26 +7557,20 @@
           <w:sz w:val="26"/>
         </w:rPr>
         <w:tab/>
-        <w:t>cout &lt;&lt; "so thu tu cua ngay " &lt;&lt; DMY.D &lt;&lt; "/" &lt;&lt; DMY.M &lt;&lt; "/" &lt;&lt; DMY.Y &lt;&lt; " la: " &lt;&lt; SoThuTu(DMY) &lt;&lt; endl;</w:t>
-      </w:r>
-    </w:p>
-    <w:p>
-      <w:pPr>
-        <w:rPr>
-          <w:rFonts w:cstheme="minorHAnsi"/>
-          <w:sz w:val="26"/>
-        </w:rPr>
-      </w:pPr>
-      <w:r>
-        <w:rPr>
-          <w:rFonts w:cstheme="minorHAnsi"/>
-          <w:sz w:val="26"/>
-        </w:rPr>
-        <w:tab/>
-      </w:r>
-    </w:p>
-    <w:p>
-      <w:pPr>
+        <w:t>cout &lt;&lt; "so thu tu cua ngay " &lt;&lt; DMY.D &lt;&lt; "/" &lt;&lt; DMY.M &lt;&lt; "/" &lt;&lt; DMY.Y &lt;&lt; "</w:t>
+      </w:r>
+      <w:r>
+        <w:rPr>
+          <w:rFonts w:cstheme="minorHAnsi"/>
+          <w:sz w:val="26"/>
+        </w:rPr>
+        <w:t xml:space="preserve"> la: " &lt;&lt; SoThuTu(DMY) &lt;&lt; endl;</w:t>
+      </w:r>
+    </w:p>
+    <w:p>
+      <w:pPr>
+        <w:spacing w:before="120" w:after="120" w:line="312" w:lineRule="auto"/>
+        <w:jc w:val="both"/>
         <w:rPr>
           <w:rFonts w:cstheme="minorHAnsi"/>
           <w:sz w:val="26"/>
@@ -6855,6 +7587,8 @@
     </w:p>
     <w:p>
       <w:pPr>
+        <w:spacing w:before="120" w:after="120" w:line="312" w:lineRule="auto"/>
+        <w:jc w:val="both"/>
         <w:rPr>
           <w:rFonts w:cstheme="minorHAnsi"/>
           <w:sz w:val="26"/>
@@ -6866,41 +7600,20 @@
           <w:sz w:val="26"/>
         </w:rPr>
         <w:tab/>
-      </w:r>
-    </w:p>
-    <w:p>
-      <w:pPr>
-        <w:rPr>
-          <w:rFonts w:cstheme="minorHAnsi"/>
-          <w:sz w:val="26"/>
-        </w:rPr>
-      </w:pPr>
-      <w:r>
-        <w:rPr>
-          <w:rFonts w:cstheme="minorHAnsi"/>
-          <w:sz w:val="26"/>
-        </w:rPr>
-        <w:tab/>
-        <w:t>Cong(DMY, y); // công ngày với số nguyên dương</w:t>
-      </w:r>
-    </w:p>
-    <w:p>
-      <w:pPr>
-        <w:rPr>
-          <w:rFonts w:cstheme="minorHAnsi"/>
-          <w:sz w:val="26"/>
-        </w:rPr>
-      </w:pPr>
-      <w:r>
-        <w:rPr>
-          <w:rFonts w:cstheme="minorHAnsi"/>
-          <w:sz w:val="26"/>
-        </w:rPr>
-        <w:tab/>
-      </w:r>
-    </w:p>
-    <w:p>
-      <w:pPr>
+        <w:t>Cong(DMY, y); // công ngày với số</w:t>
+      </w:r>
+      <w:r>
+        <w:rPr>
+          <w:rFonts w:cstheme="minorHAnsi"/>
+          <w:sz w:val="26"/>
+        </w:rPr>
+        <w:t xml:space="preserve"> nguyên dương</w:t>
+      </w:r>
+    </w:p>
+    <w:p>
+      <w:pPr>
+        <w:spacing w:before="120" w:after="120" w:line="312" w:lineRule="auto"/>
+        <w:jc w:val="both"/>
         <w:rPr>
           <w:rFonts w:cstheme="minorHAnsi"/>
           <w:sz w:val="26"/>
@@ -6917,6 +7630,8 @@
     </w:p>
     <w:p>
       <w:pPr>
+        <w:spacing w:before="120" w:after="120" w:line="312" w:lineRule="auto"/>
+        <w:jc w:val="both"/>
         <w:rPr>
           <w:rFonts w:cstheme="minorHAnsi"/>
           <w:sz w:val="26"/>
@@ -6928,34 +7643,20 @@
           <w:sz w:val="26"/>
         </w:rPr>
         <w:tab/>
-      </w:r>
-    </w:p>
-    <w:p>
-      <w:pPr>
-        <w:rPr>
-          <w:rFonts w:cstheme="minorHAnsi"/>
-          <w:sz w:val="26"/>
-        </w:rPr>
-      </w:pPr>
-      <w:r>
-        <w:rPr>
-          <w:rFonts w:cstheme="minorHAnsi"/>
-          <w:sz w:val="26"/>
-        </w:rPr>
-        <w:tab/>
-        <w:t>Tru(DMY, z); // trừ ngày với số nguyên dương</w:t>
-      </w:r>
-    </w:p>
-    <w:p>
-      <w:pPr>
-        <w:rPr>
-          <w:rFonts w:cstheme="minorHAnsi"/>
-          <w:sz w:val="26"/>
-        </w:rPr>
-      </w:pPr>
-    </w:p>
-    <w:p>
-      <w:pPr>
+        <w:t>Tru(DMY, z); // trừ ngày với số</w:t>
+      </w:r>
+      <w:r>
+        <w:rPr>
+          <w:rFonts w:cstheme="minorHAnsi"/>
+          <w:sz w:val="26"/>
+        </w:rPr>
+        <w:t xml:space="preserve"> nguyên dương</w:t>
+      </w:r>
+    </w:p>
+    <w:p>
+      <w:pPr>
+        <w:spacing w:before="120" w:after="120" w:line="312" w:lineRule="auto"/>
+        <w:jc w:val="both"/>
         <w:rPr>
           <w:rFonts w:cstheme="minorHAnsi"/>
           <w:sz w:val="26"/>
@@ -6971,6 +7672,8 @@
     </w:p>
     <w:p>
       <w:pPr>
+        <w:spacing w:before="120" w:after="120" w:line="312" w:lineRule="auto"/>
+        <w:jc w:val="both"/>
         <w:rPr>
           <w:rFonts w:ascii="Times New Roman" w:hAnsi="Times New Roman" w:cs="Times New Roman"/>
           <w:sz w:val="26"/>
@@ -6991,13 +7694,15 @@
           <w:ilvl w:val="1"/>
           <w:numId w:val="33"/>
         </w:numPr>
+        <w:spacing w:before="120" w:after="120" w:line="312" w:lineRule="auto"/>
         <w:ind w:left="426" w:hanging="426"/>
+        <w:jc w:val="both"/>
         <w:rPr>
           <w:rFonts w:ascii="Times New Roman" w:hAnsi="Times New Roman" w:cs="Times New Roman"/>
           <w:b w:val="0"/>
         </w:rPr>
       </w:pPr>
-      <w:bookmarkStart w:id="10" w:name="_Toc535704827"/>
+      <w:bookmarkStart w:id="10" w:name="_Toc535743548"/>
       <w:r>
         <w:rPr>
           <w:rFonts w:ascii="Times New Roman" w:hAnsi="Times New Roman" w:cs="Times New Roman"/>
@@ -7014,7 +7719,9 @@
           <w:ilvl w:val="0"/>
           <w:numId w:val="24"/>
         </w:numPr>
+        <w:spacing w:before="120" w:after="120" w:line="312" w:lineRule="auto"/>
         <w:ind w:left="426"/>
+        <w:jc w:val="both"/>
         <w:rPr>
           <w:rFonts w:ascii="Times New Roman" w:hAnsi="Times New Roman" w:cs="Times New Roman"/>
           <w:sz w:val="26"/>
@@ -7030,6 +7737,8 @@
     </w:p>
     <w:p>
       <w:pPr>
+        <w:spacing w:before="120" w:after="120" w:line="312" w:lineRule="auto"/>
+        <w:jc w:val="both"/>
         <w:rPr>
           <w:rFonts w:ascii="Times New Roman" w:hAnsi="Times New Roman" w:cs="Times New Roman"/>
           <w:sz w:val="26"/>
@@ -7079,20 +7788,14 @@
     </w:p>
     <w:p>
       <w:pPr>
-        <w:rPr>
-          <w:rFonts w:ascii="Times New Roman" w:hAnsi="Times New Roman" w:cs="Times New Roman"/>
-          <w:sz w:val="26"/>
-        </w:rPr>
-      </w:pPr>
-    </w:p>
-    <w:p>
-      <w:pPr>
         <w:pStyle w:val="ListParagraph"/>
         <w:numPr>
           <w:ilvl w:val="0"/>
           <w:numId w:val="24"/>
         </w:numPr>
+        <w:spacing w:before="120" w:after="120" w:line="312" w:lineRule="auto"/>
         <w:ind w:left="426"/>
+        <w:jc w:val="both"/>
         <w:rPr>
           <w:rFonts w:ascii="Times New Roman" w:hAnsi="Times New Roman" w:cs="Times New Roman"/>
           <w:sz w:val="26"/>
@@ -7108,6 +7811,8 @@
     </w:p>
     <w:p>
       <w:pPr>
+        <w:spacing w:before="120" w:after="120" w:line="312" w:lineRule="auto"/>
+        <w:jc w:val="both"/>
         <w:rPr>
           <w:rFonts w:ascii="Times New Roman" w:hAnsi="Times New Roman" w:cs="Times New Roman"/>
           <w:sz w:val="26"/>
@@ -7157,20 +7862,14 @@
     </w:p>
     <w:p>
       <w:pPr>
-        <w:rPr>
-          <w:rFonts w:ascii="Times New Roman" w:hAnsi="Times New Roman" w:cs="Times New Roman"/>
-          <w:sz w:val="26"/>
-        </w:rPr>
-      </w:pPr>
-    </w:p>
-    <w:p>
-      <w:pPr>
         <w:pStyle w:val="ListParagraph"/>
         <w:numPr>
           <w:ilvl w:val="0"/>
           <w:numId w:val="24"/>
         </w:numPr>
+        <w:spacing w:before="120" w:after="120" w:line="312" w:lineRule="auto"/>
         <w:ind w:left="426"/>
+        <w:jc w:val="both"/>
         <w:rPr>
           <w:rFonts w:ascii="Times New Roman" w:hAnsi="Times New Roman" w:cs="Times New Roman"/>
           <w:sz w:val="26"/>
@@ -7186,6 +7885,8 @@
     </w:p>
     <w:p>
       <w:pPr>
+        <w:spacing w:before="120" w:after="120" w:line="312" w:lineRule="auto"/>
+        <w:jc w:val="both"/>
         <w:rPr>
           <w:rFonts w:ascii="Times New Roman" w:hAnsi="Times New Roman" w:cs="Times New Roman"/>
           <w:sz w:val="26"/>
@@ -7235,14 +7936,18 @@
     </w:p>
     <w:p>
       <w:pPr>
-        <w:rPr>
-          <w:rFonts w:ascii="Times New Roman" w:hAnsi="Times New Roman" w:cs="Times New Roman"/>
-          <w:sz w:val="26"/>
-        </w:rPr>
-      </w:pPr>
-    </w:p>
-    <w:p>
-      <w:pPr>
+        <w:spacing w:before="120" w:after="120" w:line="312" w:lineRule="auto"/>
+        <w:jc w:val="both"/>
+        <w:rPr>
+          <w:rFonts w:ascii="Times New Roman" w:hAnsi="Times New Roman" w:cs="Times New Roman"/>
+          <w:sz w:val="26"/>
+        </w:rPr>
+      </w:pPr>
+    </w:p>
+    <w:p>
+      <w:pPr>
+        <w:spacing w:before="120" w:after="120" w:line="312" w:lineRule="auto"/>
+        <w:jc w:val="both"/>
         <w:rPr>
           <w:rFonts w:ascii="Times New Roman" w:hAnsi="Times New Roman" w:cs="Times New Roman"/>
           <w:sz w:val="26"/>
@@ -7263,7 +7968,9 @@
           <w:ilvl w:val="0"/>
           <w:numId w:val="24"/>
         </w:numPr>
+        <w:spacing w:before="120" w:after="120" w:line="312" w:lineRule="auto"/>
         <w:ind w:left="426"/>
+        <w:jc w:val="both"/>
         <w:rPr>
           <w:rFonts w:ascii="Times New Roman" w:hAnsi="Times New Roman" w:cs="Times New Roman"/>
           <w:sz w:val="26"/>
@@ -7280,6 +7987,8 @@
     </w:p>
     <w:p>
       <w:pPr>
+        <w:spacing w:before="120" w:after="120" w:line="312" w:lineRule="auto"/>
+        <w:jc w:val="both"/>
         <w:rPr>
           <w:rFonts w:ascii="Times New Roman" w:hAnsi="Times New Roman" w:cs="Times New Roman"/>
           <w:sz w:val="26"/>
@@ -7329,14 +8038,8 @@
     </w:p>
     <w:p>
       <w:pPr>
-        <w:rPr>
-          <w:rFonts w:ascii="Times New Roman" w:hAnsi="Times New Roman" w:cs="Times New Roman"/>
-          <w:sz w:val="26"/>
-        </w:rPr>
-      </w:pPr>
-    </w:p>
-    <w:p>
-      <w:pPr>
+        <w:spacing w:before="120" w:after="120" w:line="312" w:lineRule="auto"/>
+        <w:jc w:val="both"/>
         <w:rPr>
           <w:rFonts w:ascii="Times New Roman" w:hAnsi="Times New Roman" w:cs="Times New Roman"/>
           <w:sz w:val="26"/>
@@ -7352,6 +8055,8 @@
     </w:p>
     <w:p>
       <w:pPr>
+        <w:spacing w:before="120" w:after="120" w:line="312" w:lineRule="auto"/>
+        <w:jc w:val="both"/>
         <w:rPr>
           <w:rFonts w:ascii="Times New Roman" w:hAnsi="Times New Roman" w:cs="Times New Roman"/>
           <w:b/>
@@ -7370,12 +8075,14 @@
     <w:p>
       <w:pPr>
         <w:pStyle w:val="Heading1"/>
+        <w:spacing w:before="120" w:after="120" w:line="312" w:lineRule="auto"/>
+        <w:jc w:val="both"/>
         <w:rPr>
           <w:rFonts w:ascii="Times New Roman" w:hAnsi="Times New Roman" w:cs="Times New Roman"/>
           <w:b w:val="0"/>
         </w:rPr>
       </w:pPr>
-      <w:bookmarkStart w:id="11" w:name="_Toc535704828"/>
+      <w:bookmarkStart w:id="11" w:name="_Toc535743549"/>
       <w:r>
         <w:rPr>
           <w:rFonts w:ascii="Times New Roman" w:hAnsi="Times New Roman" w:cs="Times New Roman"/>
@@ -7392,13 +8099,15 @@
           <w:ilvl w:val="1"/>
           <w:numId w:val="34"/>
         </w:numPr>
+        <w:spacing w:before="120" w:after="120" w:line="312" w:lineRule="auto"/>
         <w:ind w:left="426" w:hanging="426"/>
+        <w:jc w:val="both"/>
         <w:rPr>
           <w:rFonts w:ascii="Times New Roman" w:hAnsi="Times New Roman" w:cs="Times New Roman"/>
           <w:b w:val="0"/>
         </w:rPr>
       </w:pPr>
-      <w:bookmarkStart w:id="12" w:name="_Toc535704829"/>
+      <w:bookmarkStart w:id="12" w:name="_Toc535743550"/>
       <w:r>
         <w:rPr>
           <w:rFonts w:ascii="Times New Roman" w:hAnsi="Times New Roman" w:cs="Times New Roman"/>
@@ -7409,7 +8118,9 @@
     </w:p>
     <w:p>
       <w:pPr>
+        <w:spacing w:before="120" w:after="120" w:line="312" w:lineRule="auto"/>
         <w:ind w:left="66" w:firstLine="501"/>
+        <w:jc w:val="both"/>
         <w:rPr>
           <w:rFonts w:ascii="Times New Roman" w:hAnsi="Times New Roman" w:cs="Times New Roman"/>
           <w:b/>
@@ -7432,7 +8143,9 @@
           <w:ilvl w:val="0"/>
           <w:numId w:val="24"/>
         </w:numPr>
+        <w:spacing w:before="120" w:after="120" w:line="312" w:lineRule="auto"/>
         <w:ind w:left="426"/>
+        <w:jc w:val="both"/>
         <w:rPr>
           <w:rFonts w:ascii="Times New Roman" w:hAnsi="Times New Roman" w:cs="Times New Roman"/>
           <w:sz w:val="26"/>
@@ -7453,7 +8166,9 @@
           <w:ilvl w:val="0"/>
           <w:numId w:val="24"/>
         </w:numPr>
+        <w:spacing w:before="120" w:after="120" w:line="312" w:lineRule="auto"/>
         <w:ind w:left="426"/>
+        <w:jc w:val="both"/>
         <w:rPr>
           <w:rFonts w:ascii="Times New Roman" w:hAnsi="Times New Roman" w:cs="Times New Roman"/>
           <w:sz w:val="26"/>
@@ -7474,7 +8189,9 @@
           <w:ilvl w:val="0"/>
           <w:numId w:val="24"/>
         </w:numPr>
+        <w:spacing w:before="120" w:after="120" w:line="312" w:lineRule="auto"/>
         <w:ind w:left="426"/>
+        <w:jc w:val="both"/>
         <w:rPr>
           <w:rFonts w:ascii="Times New Roman" w:hAnsi="Times New Roman" w:cs="Times New Roman"/>
           <w:sz w:val="26"/>
@@ -7495,7 +8212,9 @@
           <w:ilvl w:val="0"/>
           <w:numId w:val="24"/>
         </w:numPr>
+        <w:spacing w:before="120" w:after="120" w:line="312" w:lineRule="auto"/>
         <w:ind w:left="426"/>
+        <w:jc w:val="both"/>
         <w:rPr>
           <w:rFonts w:ascii="Times New Roman" w:hAnsi="Times New Roman" w:cs="Times New Roman"/>
           <w:sz w:val="26"/>
@@ -7516,13 +8235,15 @@
           <w:ilvl w:val="1"/>
           <w:numId w:val="34"/>
         </w:numPr>
+        <w:spacing w:before="120" w:after="120" w:line="312" w:lineRule="auto"/>
         <w:ind w:left="426" w:hanging="426"/>
+        <w:jc w:val="both"/>
         <w:rPr>
           <w:rFonts w:ascii="Times New Roman" w:hAnsi="Times New Roman" w:cs="Times New Roman"/>
           <w:b w:val="0"/>
         </w:rPr>
       </w:pPr>
-      <w:bookmarkStart w:id="13" w:name="_Toc535704830"/>
+      <w:bookmarkStart w:id="13" w:name="_Toc535743551"/>
       <w:r>
         <w:rPr>
           <w:rFonts w:ascii="Times New Roman" w:hAnsi="Times New Roman" w:cs="Times New Roman"/>
@@ -7533,15 +8254,9 @@
     </w:p>
     <w:p>
       <w:pPr>
-        <w:rPr>
-          <w:rFonts w:ascii="Times New Roman" w:hAnsi="Times New Roman" w:cs="Times New Roman"/>
-          <w:sz w:val="26"/>
-        </w:rPr>
-      </w:pPr>
-    </w:p>
-    <w:p>
-      <w:pPr>
+        <w:spacing w:before="120" w:after="120" w:line="312" w:lineRule="auto"/>
         <w:ind w:firstLine="567"/>
+        <w:jc w:val="both"/>
         <w:rPr>
           <w:rFonts w:ascii="Times New Roman" w:hAnsi="Times New Roman" w:cs="Times New Roman"/>
           <w:sz w:val="26"/>
@@ -7557,6 +8272,8 @@
     </w:p>
     <w:p>
       <w:pPr>
+        <w:spacing w:before="120" w:after="120" w:line="312" w:lineRule="auto"/>
+        <w:jc w:val="both"/>
         <w:rPr>
           <w:rFonts w:ascii="Times New Roman" w:hAnsi="Times New Roman" w:cs="Times New Roman"/>
           <w:sz w:val="26"/>
@@ -7606,6 +8323,8 @@
     </w:p>
     <w:p>
       <w:pPr>
+        <w:spacing w:before="120" w:after="120" w:line="312" w:lineRule="auto"/>
+        <w:jc w:val="both"/>
         <w:rPr>
           <w:rFonts w:ascii="Times New Roman" w:hAnsi="Times New Roman" w:cs="Times New Roman"/>
           <w:sz w:val="26"/>
@@ -7626,7 +8345,9 @@
           <w:ilvl w:val="0"/>
           <w:numId w:val="24"/>
         </w:numPr>
+        <w:spacing w:before="120" w:after="120" w:line="312" w:lineRule="auto"/>
         <w:ind w:left="426"/>
+        <w:jc w:val="both"/>
         <w:rPr>
           <w:rFonts w:ascii="Times New Roman" w:hAnsi="Times New Roman" w:cs="Times New Roman"/>
           <w:sz w:val="26"/>
@@ -7648,7 +8369,9 @@
           <w:ilvl w:val="0"/>
           <w:numId w:val="24"/>
         </w:numPr>
+        <w:spacing w:before="120" w:after="120" w:line="312" w:lineRule="auto"/>
         <w:ind w:left="426"/>
+        <w:jc w:val="both"/>
         <w:rPr>
           <w:rFonts w:ascii="Times New Roman" w:hAnsi="Times New Roman" w:cs="Times New Roman"/>
           <w:sz w:val="26"/>
@@ -7669,7 +8392,9 @@
           <w:ilvl w:val="0"/>
           <w:numId w:val="24"/>
         </w:numPr>
+        <w:spacing w:before="120" w:after="120" w:line="312" w:lineRule="auto"/>
         <w:ind w:left="426"/>
+        <w:jc w:val="both"/>
         <w:rPr>
           <w:rFonts w:ascii="Times New Roman" w:hAnsi="Times New Roman" w:cs="Times New Roman"/>
           <w:sz w:val="26"/>
@@ -7690,6 +8415,8 @@
           <w:ilvl w:val="0"/>
           <w:numId w:val="25"/>
         </w:numPr>
+        <w:spacing w:before="120" w:after="120" w:line="312" w:lineRule="auto"/>
+        <w:jc w:val="both"/>
         <w:rPr>
           <w:rFonts w:ascii="Times New Roman" w:hAnsi="Times New Roman" w:cs="Times New Roman"/>
           <w:sz w:val="26"/>
@@ -7710,6 +8437,8 @@
           <w:ilvl w:val="0"/>
           <w:numId w:val="25"/>
         </w:numPr>
+        <w:spacing w:before="120" w:after="120" w:line="312" w:lineRule="auto"/>
+        <w:jc w:val="both"/>
         <w:rPr>
           <w:rFonts w:ascii="Times New Roman" w:hAnsi="Times New Roman" w:cs="Times New Roman"/>
           <w:sz w:val="26"/>
@@ -7722,13 +8451,6 @@
         </w:rPr>
         <w:t>Dòng 5 ghi đáp án của câu hỏi</w:t>
       </w:r>
-    </w:p>
-    <w:p>
-      <w:pPr>
-        <w:rPr>
-          <w:rFonts w:ascii="Times New Roman" w:hAnsi="Times New Roman" w:cs="Times New Roman"/>
-        </w:rPr>
-      </w:pPr>
     </w:p>
     <w:p>
       <w:pPr>
@@ -7737,13 +8459,15 @@
           <w:ilvl w:val="1"/>
           <w:numId w:val="34"/>
         </w:numPr>
+        <w:spacing w:before="120" w:after="120" w:line="312" w:lineRule="auto"/>
         <w:ind w:left="426" w:hanging="426"/>
+        <w:jc w:val="both"/>
         <w:rPr>
           <w:rFonts w:ascii="Times New Roman" w:hAnsi="Times New Roman" w:cs="Times New Roman"/>
           <w:b w:val="0"/>
         </w:rPr>
       </w:pPr>
-      <w:bookmarkStart w:id="14" w:name="_Toc535704831"/>
+      <w:bookmarkStart w:id="14" w:name="_Toc535743552"/>
       <w:r>
         <w:rPr>
           <w:rFonts w:ascii="Times New Roman" w:hAnsi="Times New Roman" w:cs="Times New Roman"/>
@@ -7759,7 +8483,9 @@
           <w:ilvl w:val="0"/>
           <w:numId w:val="24"/>
         </w:numPr>
+        <w:spacing w:before="120" w:after="120" w:line="312" w:lineRule="auto"/>
         <w:ind w:left="426"/>
+        <w:jc w:val="both"/>
         <w:rPr>
           <w:rFonts w:ascii="Times New Roman" w:hAnsi="Times New Roman" w:cs="Times New Roman"/>
           <w:sz w:val="26"/>
@@ -7775,14 +8501,8 @@
     </w:p>
     <w:p>
       <w:pPr>
-        <w:rPr>
-          <w:rFonts w:ascii="Times New Roman" w:hAnsi="Times New Roman" w:cs="Times New Roman"/>
-          <w:sz w:val="26"/>
-        </w:rPr>
-      </w:pPr>
-    </w:p>
-    <w:p>
-      <w:pPr>
+        <w:spacing w:before="120" w:after="120" w:line="312" w:lineRule="auto"/>
+        <w:jc w:val="both"/>
         <w:rPr>
           <w:rFonts w:cstheme="minorHAnsi"/>
           <w:sz w:val="26"/>
@@ -7798,6 +8518,8 @@
     </w:p>
     <w:p>
       <w:pPr>
+        <w:spacing w:before="120" w:after="120" w:line="312" w:lineRule="auto"/>
+        <w:jc w:val="both"/>
         <w:rPr>
           <w:rFonts w:cstheme="minorHAnsi"/>
           <w:sz w:val="26"/>
@@ -7820,7 +8542,9 @@
     </w:p>
     <w:p>
       <w:pPr>
+        <w:spacing w:before="120" w:after="120" w:line="312" w:lineRule="auto"/>
         <w:ind w:firstLine="2410"/>
+        <w:jc w:val="both"/>
         <w:rPr>
           <w:rFonts w:cstheme="minorHAnsi"/>
           <w:sz w:val="26"/>
@@ -7850,6 +8574,8 @@
     </w:p>
     <w:p>
       <w:pPr>
+        <w:spacing w:before="120" w:after="120" w:line="312" w:lineRule="auto"/>
+        <w:jc w:val="both"/>
         <w:rPr>
           <w:rFonts w:cstheme="minorHAnsi"/>
           <w:sz w:val="26"/>
@@ -7865,26 +8591,27 @@
     </w:p>
     <w:p>
       <w:pPr>
-        <w:rPr>
-          <w:rFonts w:cstheme="minorHAnsi"/>
-          <w:sz w:val="26"/>
-        </w:rPr>
-      </w:pPr>
-      <w:r>
-        <w:rPr>
-          <w:rFonts w:cstheme="minorHAnsi"/>
-          <w:sz w:val="26"/>
-        </w:rPr>
-        <w:t>void XemDiem(); // dùng đọc nội dung từ file lưu điểm và hiển thị ra màng hình</w:t>
-      </w:r>
-    </w:p>
-    <w:p>
-      <w:pPr>
-        <w:rPr>
-          <w:rFonts w:cstheme="minorHAnsi"/>
-          <w:sz w:val="26"/>
-        </w:rPr>
-      </w:pPr>
+        <w:spacing w:before="120" w:after="120" w:line="312" w:lineRule="auto"/>
+        <w:jc w:val="both"/>
+        <w:rPr>
+          <w:rFonts w:cstheme="minorHAnsi"/>
+          <w:sz w:val="26"/>
+        </w:rPr>
+      </w:pPr>
+      <w:r>
+        <w:rPr>
+          <w:rFonts w:cstheme="minorHAnsi"/>
+          <w:sz w:val="26"/>
+        </w:rPr>
+        <w:t>void XemDiem(); // dùng đọc nội dung từ file lưu điểm và hiển thị</w:t>
+      </w:r>
+      <w:r>
+        <w:rPr>
+          <w:rFonts w:cstheme="minorHAnsi"/>
+          <w:sz w:val="26"/>
+        </w:rPr>
+        <w:t xml:space="preserve"> ra màng hình</w:t>
+      </w:r>
     </w:p>
     <w:p>
       <w:pPr>
@@ -7893,7 +8620,9 @@
           <w:ilvl w:val="0"/>
           <w:numId w:val="24"/>
         </w:numPr>
+        <w:spacing w:before="120" w:after="120" w:line="312" w:lineRule="auto"/>
         <w:ind w:left="426"/>
+        <w:jc w:val="both"/>
         <w:rPr>
           <w:rFonts w:ascii="Times New Roman" w:hAnsi="Times New Roman" w:cs="Times New Roman"/>
           <w:sz w:val="26"/>
@@ -7909,14 +8638,8 @@
     </w:p>
     <w:p>
       <w:pPr>
-        <w:rPr>
-          <w:rFonts w:ascii="Times New Roman" w:hAnsi="Times New Roman" w:cs="Times New Roman"/>
-          <w:sz w:val="26"/>
-        </w:rPr>
-      </w:pPr>
-    </w:p>
-    <w:p>
-      <w:pPr>
+        <w:spacing w:before="120" w:after="120" w:line="312" w:lineRule="auto"/>
+        <w:jc w:val="both"/>
         <w:rPr>
           <w:rFonts w:cstheme="minorHAnsi"/>
           <w:sz w:val="26"/>
@@ -7932,33 +8655,27 @@
     </w:p>
     <w:p>
       <w:pPr>
+        <w:spacing w:before="120" w:after="120" w:line="312" w:lineRule="auto"/>
         <w:ind w:left="3600" w:firstLine="720"/>
-        <w:rPr>
-          <w:rFonts w:cstheme="minorHAnsi"/>
-          <w:sz w:val="26"/>
-        </w:rPr>
-      </w:pPr>
-      <w:r>
-        <w:rPr>
-          <w:rFonts w:cstheme="minorHAnsi"/>
-          <w:sz w:val="26"/>
-        </w:rPr>
-        <w:t>chọn và đáp án đúng của câu hỏi */</w:t>
-      </w:r>
-    </w:p>
-    <w:p>
-      <w:pPr>
-        <w:rPr>
-          <w:rFonts w:ascii="Times New Roman" w:hAnsi="Times New Roman" w:cs="Times New Roman"/>
-          <w:sz w:val="26"/>
-        </w:rPr>
-      </w:pPr>
-      <w:r>
-        <w:rPr>
-          <w:rFonts w:ascii="Times New Roman" w:hAnsi="Times New Roman" w:cs="Times New Roman"/>
-          <w:sz w:val="26"/>
-        </w:rPr>
-        <w:br w:type="page"/>
+        <w:jc w:val="both"/>
+        <w:rPr>
+          <w:rFonts w:cstheme="minorHAnsi"/>
+          <w:sz w:val="26"/>
+        </w:rPr>
+      </w:pPr>
+      <w:r>
+        <w:rPr>
+          <w:rFonts w:cstheme="minorHAnsi"/>
+          <w:sz w:val="26"/>
+        </w:rPr>
+        <w:t>chọn và đáp án đúng của câu hỏ</w:t>
+      </w:r>
+      <w:r>
+        <w:rPr>
+          <w:rFonts w:cstheme="minorHAnsi"/>
+          <w:sz w:val="26"/>
+        </w:rPr>
+        <w:t>i */</w:t>
       </w:r>
     </w:p>
     <w:p>
@@ -7968,61 +8685,50 @@
           <w:ilvl w:val="0"/>
           <w:numId w:val="24"/>
         </w:numPr>
+        <w:spacing w:before="120" w:after="120" w:line="312" w:lineRule="auto"/>
         <w:ind w:left="426"/>
-        <w:rPr>
-          <w:rFonts w:ascii="Times New Roman" w:hAnsi="Times New Roman" w:cs="Times New Roman"/>
-          <w:sz w:val="26"/>
-        </w:rPr>
-      </w:pPr>
-      <w:r>
-        <w:rPr>
-          <w:rFonts w:ascii="Times New Roman" w:hAnsi="Times New Roman" w:cs="Times New Roman"/>
-          <w:sz w:val="26"/>
-        </w:rPr>
-        <w:lastRenderedPageBreak/>
+        <w:jc w:val="both"/>
+        <w:rPr>
+          <w:rFonts w:ascii="Times New Roman" w:hAnsi="Times New Roman" w:cs="Times New Roman"/>
+          <w:sz w:val="26"/>
+        </w:rPr>
+      </w:pPr>
+      <w:r>
+        <w:rPr>
+          <w:rFonts w:ascii="Times New Roman" w:hAnsi="Times New Roman" w:cs="Times New Roman"/>
+          <w:sz w:val="26"/>
+        </w:rPr>
         <w:t>hàm int main():</w:t>
       </w:r>
     </w:p>
     <w:p>
       <w:pPr>
-        <w:rPr>
-          <w:rFonts w:ascii="Times New Roman" w:hAnsi="Times New Roman" w:cs="Times New Roman"/>
-          <w:sz w:val="26"/>
-        </w:rPr>
-      </w:pPr>
-    </w:p>
-    <w:p>
-      <w:pPr>
-        <w:rPr>
-          <w:rFonts w:cstheme="minorHAnsi"/>
-          <w:sz w:val="26"/>
-        </w:rPr>
-      </w:pPr>
-      <w:r>
-        <w:rPr>
-          <w:rFonts w:cstheme="minorHAnsi"/>
-          <w:sz w:val="26"/>
-        </w:rPr>
-        <w:t>int main(){</w:t>
-      </w:r>
-    </w:p>
-    <w:p>
-      <w:pPr>
-        <w:rPr>
-          <w:rFonts w:cstheme="minorHAnsi"/>
-          <w:sz w:val="26"/>
-        </w:rPr>
-      </w:pPr>
-      <w:r>
-        <w:rPr>
-          <w:rFonts w:cstheme="minorHAnsi"/>
-          <w:sz w:val="26"/>
-        </w:rPr>
-        <w:tab/>
-      </w:r>
-    </w:p>
-    <w:p>
-      <w:pPr>
+        <w:spacing w:before="120" w:after="120" w:line="312" w:lineRule="auto"/>
+        <w:jc w:val="both"/>
+        <w:rPr>
+          <w:rFonts w:cstheme="minorHAnsi"/>
+          <w:sz w:val="26"/>
+        </w:rPr>
+      </w:pPr>
+      <w:r>
+        <w:rPr>
+          <w:rFonts w:cstheme="minorHAnsi"/>
+          <w:sz w:val="26"/>
+        </w:rPr>
+        <w:t>int ma</w:t>
+      </w:r>
+      <w:r>
+        <w:rPr>
+          <w:rFonts w:cstheme="minorHAnsi"/>
+          <w:sz w:val="26"/>
+        </w:rPr>
+        <w:t>in(){</w:t>
+      </w:r>
+    </w:p>
+    <w:p>
+      <w:pPr>
+        <w:spacing w:before="120" w:after="120" w:line="312" w:lineRule="auto"/>
+        <w:jc w:val="both"/>
         <w:rPr>
           <w:rFonts w:cstheme="minorHAnsi"/>
           <w:sz w:val="26"/>
@@ -8039,6 +8745,8 @@
     </w:p>
     <w:p>
       <w:pPr>
+        <w:spacing w:before="120" w:after="120" w:line="312" w:lineRule="auto"/>
+        <w:jc w:val="both"/>
         <w:rPr>
           <w:rFonts w:cstheme="minorHAnsi"/>
           <w:sz w:val="26"/>
@@ -8055,10 +8763,17 @@
     <w:p>
       <w:pPr>
         <w:rPr>
-          <w:rFonts w:ascii="Times New Roman" w:hAnsi="Times New Roman" w:cs="Times New Roman"/>
-          <w:sz w:val="26"/>
-        </w:rPr>
-      </w:pPr>
+          <w:rFonts w:cstheme="minorHAnsi"/>
+          <w:sz w:val="26"/>
+        </w:rPr>
+      </w:pPr>
+      <w:r>
+        <w:rPr>
+          <w:rFonts w:cstheme="minorHAnsi"/>
+          <w:sz w:val="26"/>
+        </w:rPr>
+        <w:br w:type="page"/>
+      </w:r>
     </w:p>
     <w:p>
       <w:pPr>
@@ -8067,13 +8782,15 @@
           <w:ilvl w:val="1"/>
           <w:numId w:val="34"/>
         </w:numPr>
+        <w:spacing w:before="120" w:after="120" w:line="312" w:lineRule="auto"/>
         <w:ind w:left="426" w:hanging="426"/>
+        <w:jc w:val="both"/>
         <w:rPr>
           <w:rFonts w:ascii="Times New Roman" w:hAnsi="Times New Roman" w:cs="Times New Roman"/>
           <w:b w:val="0"/>
         </w:rPr>
       </w:pPr>
-      <w:bookmarkStart w:id="15" w:name="_Toc535704832"/>
+      <w:bookmarkStart w:id="15" w:name="_Toc535743553"/>
       <w:r>
         <w:rPr>
           <w:rFonts w:ascii="Times New Roman" w:hAnsi="Times New Roman" w:cs="Times New Roman"/>
@@ -8089,7 +8806,9 @@
           <w:ilvl w:val="0"/>
           <w:numId w:val="24"/>
         </w:numPr>
+        <w:spacing w:before="120" w:after="120" w:line="312" w:lineRule="auto"/>
         <w:ind w:left="426"/>
+        <w:jc w:val="both"/>
         <w:rPr>
           <w:rFonts w:ascii="Times New Roman" w:hAnsi="Times New Roman" w:cs="Times New Roman"/>
           <w:sz w:val="26"/>
@@ -8105,7 +8824,8 @@
     </w:p>
     <w:p>
       <w:pPr>
-        <w:ind w:left="66"/>
+        <w:spacing w:before="120" w:after="120" w:line="312" w:lineRule="auto"/>
+        <w:jc w:val="both"/>
         <w:rPr>
           <w:rFonts w:ascii="Times New Roman" w:hAnsi="Times New Roman" w:cs="Times New Roman"/>
           <w:sz w:val="26"/>
@@ -8155,42 +8875,27 @@
     </w:p>
     <w:p>
       <w:pPr>
+        <w:spacing w:before="120" w:after="120" w:line="312" w:lineRule="auto"/>
         <w:ind w:left="66"/>
-        <w:rPr>
-          <w:rFonts w:ascii="Times New Roman" w:hAnsi="Times New Roman" w:cs="Times New Roman"/>
-          <w:sz w:val="26"/>
-        </w:rPr>
-      </w:pPr>
-    </w:p>
-    <w:p>
-      <w:pPr>
-        <w:ind w:left="66"/>
-        <w:rPr>
-          <w:rFonts w:ascii="Times New Roman" w:hAnsi="Times New Roman" w:cs="Times New Roman"/>
-          <w:sz w:val="26"/>
-        </w:rPr>
-      </w:pPr>
-      <w:r>
-        <w:rPr>
-          <w:rFonts w:ascii="Times New Roman" w:hAnsi="Times New Roman" w:cs="Times New Roman"/>
-          <w:sz w:val="26"/>
-        </w:rPr>
-        <w:t>Người chơi chọn từ 1 đến 3 để chọn bộ đề thi và chọn 4 để xem điểm:</w:t>
-      </w:r>
-    </w:p>
-    <w:p>
-      <w:pPr>
-        <w:rPr>
-          <w:rFonts w:ascii="Times New Roman" w:hAnsi="Times New Roman" w:cs="Times New Roman"/>
-          <w:sz w:val="26"/>
-        </w:rPr>
-      </w:pPr>
-      <w:r>
-        <w:rPr>
-          <w:rFonts w:ascii="Times New Roman" w:hAnsi="Times New Roman" w:cs="Times New Roman"/>
-          <w:sz w:val="26"/>
-        </w:rPr>
-        <w:br w:type="page"/>
+        <w:jc w:val="both"/>
+        <w:rPr>
+          <w:rFonts w:ascii="Times New Roman" w:hAnsi="Times New Roman" w:cs="Times New Roman"/>
+          <w:sz w:val="26"/>
+        </w:rPr>
+      </w:pPr>
+      <w:r>
+        <w:rPr>
+          <w:rFonts w:ascii="Times New Roman" w:hAnsi="Times New Roman" w:cs="Times New Roman"/>
+          <w:sz w:val="26"/>
+        </w:rPr>
+        <w:t>Người chơi chọn từ 1 đến 3 để chọn bộ đề thi và chọn 4 để xem điể</w:t>
+      </w:r>
+      <w:r>
+        <w:rPr>
+          <w:rFonts w:ascii="Times New Roman" w:hAnsi="Times New Roman" w:cs="Times New Roman"/>
+          <w:sz w:val="26"/>
+        </w:rPr>
+        <w:t>m</w:t>
       </w:r>
     </w:p>
     <w:p>
@@ -8200,7 +8905,9 @@
           <w:ilvl w:val="0"/>
           <w:numId w:val="24"/>
         </w:numPr>
+        <w:spacing w:before="120" w:after="120" w:line="312" w:lineRule="auto"/>
         <w:ind w:left="426"/>
+        <w:jc w:val="both"/>
         <w:rPr>
           <w:rFonts w:ascii="Times New Roman" w:hAnsi="Times New Roman" w:cs="Times New Roman"/>
           <w:sz w:val="26"/>
@@ -8217,7 +8924,9 @@
     </w:p>
     <w:p>
       <w:pPr>
+        <w:spacing w:before="120" w:after="120" w:line="312" w:lineRule="auto"/>
         <w:ind w:left="66"/>
+        <w:jc w:val="both"/>
         <w:rPr>
           <w:rFonts w:ascii="Times New Roman" w:hAnsi="Times New Roman" w:cs="Times New Roman"/>
           <w:sz w:val="26"/>
@@ -8267,6 +8976,8 @@
     </w:p>
     <w:p>
       <w:pPr>
+        <w:spacing w:before="120" w:after="120" w:line="312" w:lineRule="auto"/>
+        <w:jc w:val="both"/>
         <w:rPr>
           <w:rFonts w:ascii="Times New Roman" w:hAnsi="Times New Roman" w:cs="Times New Roman"/>
           <w:sz w:val="26"/>
@@ -8287,24 +8998,26 @@
           <w:ilvl w:val="0"/>
           <w:numId w:val="24"/>
         </w:numPr>
+        <w:spacing w:before="120" w:after="120" w:line="312" w:lineRule="auto"/>
         <w:ind w:left="426"/>
-        <w:rPr>
-          <w:rFonts w:ascii="Times New Roman" w:hAnsi="Times New Roman" w:cs="Times New Roman"/>
-          <w:sz w:val="26"/>
-        </w:rPr>
-      </w:pPr>
-      <w:r>
-        <w:rPr>
-          <w:rFonts w:ascii="Times New Roman" w:hAnsi="Times New Roman" w:cs="Times New Roman"/>
-          <w:sz w:val="26"/>
-        </w:rPr>
-        <w:lastRenderedPageBreak/>
+        <w:jc w:val="both"/>
+        <w:rPr>
+          <w:rFonts w:ascii="Times New Roman" w:hAnsi="Times New Roman" w:cs="Times New Roman"/>
+          <w:sz w:val="26"/>
+        </w:rPr>
+      </w:pPr>
+      <w:r>
+        <w:rPr>
+          <w:rFonts w:ascii="Times New Roman" w:hAnsi="Times New Roman" w:cs="Times New Roman"/>
+          <w:sz w:val="26"/>
+        </w:rPr>
         <w:t>Sau khi trả lời xong các câu hỏi người chơi sẽ biết được điểm số và có yêu cầu lưu điểm(người chơi có quyền lưu điểm hoặc không):</w:t>
       </w:r>
     </w:p>
     <w:p>
       <w:pPr>
-        <w:ind w:left="66"/>
+        <w:spacing w:before="120" w:after="120" w:line="312" w:lineRule="auto"/>
+        <w:jc w:val="both"/>
         <w:rPr>
           <w:rFonts w:ascii="Times New Roman" w:hAnsi="Times New Roman" w:cs="Times New Roman"/>
           <w:sz w:val="26"/>
@@ -8354,16 +9067,9 @@
     </w:p>
     <w:p>
       <w:pPr>
+        <w:spacing w:before="120" w:after="120" w:line="312" w:lineRule="auto"/>
         <w:ind w:left="66"/>
-        <w:rPr>
-          <w:rFonts w:ascii="Times New Roman" w:hAnsi="Times New Roman" w:cs="Times New Roman"/>
-          <w:sz w:val="26"/>
-        </w:rPr>
-      </w:pPr>
-    </w:p>
-    <w:p>
-      <w:pPr>
-        <w:ind w:left="66"/>
+        <w:jc w:val="both"/>
         <w:rPr>
           <w:rFonts w:ascii="Times New Roman" w:hAnsi="Times New Roman" w:cs="Times New Roman"/>
           <w:sz w:val="26"/>
@@ -8384,7 +9090,9 @@
           <w:ilvl w:val="0"/>
           <w:numId w:val="24"/>
         </w:numPr>
+        <w:spacing w:before="120" w:after="120" w:line="312" w:lineRule="auto"/>
         <w:ind w:left="426"/>
+        <w:jc w:val="both"/>
         <w:rPr>
           <w:rFonts w:ascii="Times New Roman" w:hAnsi="Times New Roman" w:cs="Times New Roman"/>
           <w:sz w:val="26"/>
@@ -8400,6 +9108,8 @@
     </w:p>
     <w:p>
       <w:pPr>
+        <w:spacing w:before="120" w:after="120" w:line="312" w:lineRule="auto"/>
+        <w:jc w:val="both"/>
         <w:rPr>
           <w:rFonts w:ascii="Times New Roman" w:hAnsi="Times New Roman" w:cs="Times New Roman"/>
           <w:sz w:val="26"/>
@@ -8461,7 +9171,9 @@
           <w:ilvl w:val="0"/>
           <w:numId w:val="24"/>
         </w:numPr>
+        <w:spacing w:before="120" w:after="120" w:line="312" w:lineRule="auto"/>
         <w:ind w:left="426"/>
+        <w:jc w:val="both"/>
         <w:rPr>
           <w:rFonts w:ascii="Times New Roman" w:hAnsi="Times New Roman" w:cs="Times New Roman"/>
           <w:sz w:val="26"/>
@@ -8478,7 +9190,8 @@
     </w:p>
     <w:p>
       <w:pPr>
-        <w:ind w:left="66"/>
+        <w:spacing w:before="120" w:after="120" w:line="312" w:lineRule="auto"/>
+        <w:jc w:val="both"/>
         <w:rPr>
           <w:rFonts w:ascii="Times New Roman" w:hAnsi="Times New Roman" w:cs="Times New Roman"/>
           <w:sz w:val="26"/>
@@ -8528,6 +9241,8 @@
     </w:p>
     <w:p>
       <w:pPr>
+        <w:spacing w:before="120" w:after="120" w:line="312" w:lineRule="auto"/>
+        <w:jc w:val="both"/>
         <w:rPr>
           <w:rFonts w:ascii="Times New Roman" w:hAnsi="Times New Roman" w:cs="Times New Roman"/>
           <w:b/>
@@ -8546,12 +9261,14 @@
     <w:p>
       <w:pPr>
         <w:pStyle w:val="Heading1"/>
+        <w:spacing w:before="120" w:after="120" w:line="312" w:lineRule="auto"/>
+        <w:jc w:val="both"/>
         <w:rPr>
           <w:rFonts w:ascii="Times New Roman" w:hAnsi="Times New Roman" w:cs="Times New Roman"/>
           <w:b w:val="0"/>
         </w:rPr>
       </w:pPr>
-      <w:bookmarkStart w:id="16" w:name="_Toc535704833"/>
+      <w:bookmarkStart w:id="16" w:name="_Toc535743554"/>
       <w:r>
         <w:rPr>
           <w:rFonts w:ascii="Times New Roman" w:hAnsi="Times New Roman" w:cs="Times New Roman"/>
@@ -8568,13 +9285,15 @@
           <w:ilvl w:val="1"/>
           <w:numId w:val="35"/>
         </w:numPr>
+        <w:spacing w:before="120" w:after="120" w:line="312" w:lineRule="auto"/>
         <w:ind w:left="426" w:hanging="426"/>
+        <w:jc w:val="both"/>
         <w:rPr>
           <w:rFonts w:ascii="Times New Roman" w:hAnsi="Times New Roman" w:cs="Times New Roman"/>
           <w:b w:val="0"/>
         </w:rPr>
       </w:pPr>
-      <w:bookmarkStart w:id="17" w:name="_Toc535704834"/>
+      <w:bookmarkStart w:id="17" w:name="_Toc535743555"/>
       <w:r>
         <w:rPr>
           <w:rFonts w:ascii="Times New Roman" w:hAnsi="Times New Roman" w:cs="Times New Roman"/>
@@ -8585,7 +9304,9 @@
     </w:p>
     <w:p>
       <w:pPr>
+        <w:spacing w:before="120" w:after="120" w:line="312" w:lineRule="auto"/>
         <w:ind w:firstLine="426"/>
+        <w:jc w:val="both"/>
         <w:rPr>
           <w:rFonts w:ascii="Times New Roman" w:hAnsi="Times New Roman" w:cs="Times New Roman"/>
           <w:sz w:val="26"/>
@@ -8606,7 +9327,9 @@
           <w:ilvl w:val="0"/>
           <w:numId w:val="24"/>
         </w:numPr>
+        <w:spacing w:before="120" w:after="120" w:line="312" w:lineRule="auto"/>
         <w:ind w:left="426"/>
+        <w:jc w:val="both"/>
         <w:rPr>
           <w:rFonts w:ascii="Times New Roman" w:hAnsi="Times New Roman" w:cs="Times New Roman"/>
           <w:sz w:val="26"/>
@@ -8627,7 +9350,9 @@
           <w:ilvl w:val="0"/>
           <w:numId w:val="24"/>
         </w:numPr>
+        <w:spacing w:before="120" w:after="120" w:line="312" w:lineRule="auto"/>
         <w:ind w:left="426"/>
+        <w:jc w:val="both"/>
         <w:rPr>
           <w:rFonts w:ascii="Times New Roman" w:hAnsi="Times New Roman" w:cs="Times New Roman"/>
           <w:sz w:val="26"/>
@@ -8648,7 +9373,9 @@
           <w:ilvl w:val="0"/>
           <w:numId w:val="24"/>
         </w:numPr>
+        <w:spacing w:before="120" w:after="120" w:line="312" w:lineRule="auto"/>
         <w:ind w:left="426"/>
+        <w:jc w:val="both"/>
         <w:rPr>
           <w:rFonts w:ascii="Times New Roman" w:hAnsi="Times New Roman" w:cs="Times New Roman"/>
           <w:sz w:val="26"/>
@@ -8669,7 +9396,9 @@
           <w:ilvl w:val="0"/>
           <w:numId w:val="24"/>
         </w:numPr>
+        <w:spacing w:before="120" w:after="120" w:line="312" w:lineRule="auto"/>
         <w:ind w:left="426"/>
+        <w:jc w:val="both"/>
         <w:rPr>
           <w:rFonts w:ascii="Times New Roman" w:hAnsi="Times New Roman" w:cs="Times New Roman"/>
           <w:sz w:val="26"/>
@@ -8692,13 +9421,15 @@
           <w:ilvl w:val="1"/>
           <w:numId w:val="35"/>
         </w:numPr>
+        <w:spacing w:before="120" w:after="120" w:line="312" w:lineRule="auto"/>
         <w:ind w:left="426" w:hanging="426"/>
+        <w:jc w:val="both"/>
         <w:rPr>
           <w:rFonts w:ascii="Times New Roman" w:hAnsi="Times New Roman" w:cs="Times New Roman"/>
           <w:b w:val="0"/>
         </w:rPr>
       </w:pPr>
-      <w:bookmarkStart w:id="20" w:name="_Toc535704835"/>
+      <w:bookmarkStart w:id="20" w:name="_Toc535743556"/>
       <w:bookmarkEnd w:id="18"/>
       <w:bookmarkEnd w:id="19"/>
       <w:r>
@@ -8711,14 +9442,8 @@
     </w:p>
     <w:p>
       <w:pPr>
-        <w:rPr>
-          <w:rFonts w:ascii="Times New Roman" w:hAnsi="Times New Roman" w:cs="Times New Roman"/>
-          <w:sz w:val="26"/>
-        </w:rPr>
-      </w:pPr>
-    </w:p>
-    <w:p>
-      <w:pPr>
+        <w:spacing w:before="120" w:after="120" w:line="312" w:lineRule="auto"/>
+        <w:jc w:val="both"/>
         <w:rPr>
           <w:rFonts w:cstheme="minorHAnsi"/>
           <w:sz w:val="26"/>
@@ -8734,6 +9459,8 @@
     </w:p>
     <w:p>
       <w:pPr>
+        <w:spacing w:before="120" w:after="120" w:line="312" w:lineRule="auto"/>
+        <w:jc w:val="both"/>
         <w:rPr>
           <w:rFonts w:cstheme="minorHAnsi"/>
           <w:sz w:val="26"/>
@@ -8750,6 +9477,8 @@
     </w:p>
     <w:p>
       <w:pPr>
+        <w:spacing w:before="120" w:after="120" w:line="312" w:lineRule="auto"/>
+        <w:jc w:val="both"/>
         <w:rPr>
           <w:rFonts w:cstheme="minorHAnsi"/>
           <w:sz w:val="26"/>
@@ -8766,6 +9495,8 @@
     </w:p>
     <w:p>
       <w:pPr>
+        <w:spacing w:before="120" w:after="120" w:line="312" w:lineRule="auto"/>
+        <w:jc w:val="both"/>
         <w:rPr>
           <w:rFonts w:cstheme="minorHAnsi"/>
           <w:sz w:val="26"/>
@@ -8782,6 +9513,8 @@
     </w:p>
     <w:p>
       <w:pPr>
+        <w:spacing w:before="120" w:after="120" w:line="312" w:lineRule="auto"/>
+        <w:jc w:val="both"/>
         <w:rPr>
           <w:rFonts w:cstheme="minorHAnsi"/>
           <w:sz w:val="26"/>
@@ -8794,14 +9527,6 @@
         </w:rPr>
         <w:t>};</w:t>
       </w:r>
-    </w:p>
-    <w:p>
-      <w:pPr>
-        <w:rPr>
-          <w:rFonts w:cstheme="minorHAnsi"/>
-          <w:sz w:val="26"/>
-        </w:rPr>
-      </w:pPr>
     </w:p>
     <w:p>
       <w:pPr>
@@ -8810,13 +9535,15 @@
           <w:ilvl w:val="1"/>
           <w:numId w:val="35"/>
         </w:numPr>
+        <w:spacing w:before="120" w:after="120" w:line="312" w:lineRule="auto"/>
         <w:ind w:left="426" w:hanging="426"/>
+        <w:jc w:val="both"/>
         <w:rPr>
           <w:rFonts w:ascii="Times New Roman" w:hAnsi="Times New Roman" w:cs="Times New Roman"/>
           <w:b w:val="0"/>
         </w:rPr>
       </w:pPr>
-      <w:bookmarkStart w:id="21" w:name="_Toc535704836"/>
+      <w:bookmarkStart w:id="21" w:name="_Toc535743557"/>
       <w:r>
         <w:rPr>
           <w:rFonts w:ascii="Times New Roman" w:hAnsi="Times New Roman" w:cs="Times New Roman"/>
@@ -8832,7 +9559,9 @@
           <w:ilvl w:val="0"/>
           <w:numId w:val="24"/>
         </w:numPr>
+        <w:spacing w:before="120" w:after="120" w:line="312" w:lineRule="auto"/>
         <w:ind w:left="426"/>
+        <w:jc w:val="both"/>
         <w:rPr>
           <w:rFonts w:ascii="Times New Roman" w:hAnsi="Times New Roman" w:cs="Times New Roman"/>
           <w:sz w:val="26"/>
@@ -8848,14 +9577,8 @@
     </w:p>
     <w:p>
       <w:pPr>
-        <w:rPr>
-          <w:rFonts w:ascii="Times New Roman" w:hAnsi="Times New Roman" w:cs="Times New Roman"/>
-          <w:sz w:val="26"/>
-        </w:rPr>
-      </w:pPr>
-    </w:p>
-    <w:p>
-      <w:pPr>
+        <w:spacing w:before="120" w:after="120" w:line="312" w:lineRule="auto"/>
+        <w:jc w:val="both"/>
         <w:rPr>
           <w:rFonts w:cstheme="minorHAnsi"/>
           <w:sz w:val="26"/>
@@ -8871,6 +9594,8 @@
     </w:p>
     <w:p>
       <w:pPr>
+        <w:spacing w:before="120" w:after="120" w:line="312" w:lineRule="auto"/>
+        <w:jc w:val="both"/>
         <w:rPr>
           <w:rFonts w:cstheme="minorHAnsi"/>
           <w:sz w:val="26"/>
@@ -8886,6 +9611,8 @@
     </w:p>
     <w:p>
       <w:pPr>
+        <w:spacing w:before="120" w:after="120" w:line="312" w:lineRule="auto"/>
+        <w:jc w:val="both"/>
         <w:rPr>
           <w:rFonts w:cstheme="minorHAnsi"/>
           <w:sz w:val="26"/>
@@ -8901,178 +9628,26 @@
     </w:p>
     <w:p>
       <w:pPr>
-        <w:rPr>
-          <w:rFonts w:cstheme="minorHAnsi"/>
-          <w:sz w:val="26"/>
-        </w:rPr>
-      </w:pPr>
-      <w:r>
-        <w:rPr>
-          <w:rFonts w:cstheme="minorHAnsi"/>
-          <w:sz w:val="26"/>
-        </w:rPr>
-        <w:t>void TimDuong(int n, int a[max][max]); // hàm chình để tìm đường đi ngắn nhất</w:t>
-      </w:r>
-    </w:p>
-    <w:p>
-      <w:pPr>
-        <w:rPr>
-          <w:rFonts w:cstheme="minorHAnsi"/>
-          <w:sz w:val="26"/>
-        </w:rPr>
-      </w:pPr>
-    </w:p>
-    <w:p>
-      <w:pPr>
-        <w:rPr>
-          <w:rFonts w:ascii="Times New Roman" w:hAnsi="Times New Roman" w:cs="Times New Roman"/>
-          <w:sz w:val="26"/>
-        </w:rPr>
-      </w:pPr>
-      <w:r>
-        <w:rPr>
-          <w:rFonts w:ascii="Times New Roman" w:hAnsi="Times New Roman" w:cs="Times New Roman"/>
-          <w:sz w:val="26"/>
-        </w:rPr>
-        <w:t>các hàm phụ để hổ trợ cho hàm chính tìm đường đi nhắn nhất ở trên:</w:t>
-      </w:r>
-    </w:p>
-    <w:p>
-      <w:pPr>
-        <w:rPr>
-          <w:rFonts w:ascii="Times New Roman" w:hAnsi="Times New Roman" w:cs="Times New Roman"/>
-          <w:sz w:val="26"/>
-        </w:rPr>
-      </w:pPr>
-    </w:p>
-    <w:p>
-      <w:pPr>
-        <w:rPr>
-          <w:rFonts w:cstheme="minorHAnsi"/>
-          <w:sz w:val="26"/>
-        </w:rPr>
-      </w:pPr>
-      <w:r>
-        <w:rPr>
-          <w:rFonts w:cstheme="minorHAnsi"/>
-          <w:sz w:val="26"/>
-        </w:rPr>
-        <w:t>void SoSanh(BienLuu &amp;bc, BienLuu &amp;bp); // dùng hổ trợ so sánh và gán giá trị biến chính</w:t>
-      </w:r>
-    </w:p>
-    <w:p>
-      <w:pPr>
-        <w:rPr>
-          <w:rFonts w:cstheme="minorHAnsi"/>
-          <w:sz w:val="26"/>
-        </w:rPr>
-      </w:pPr>
-      <w:r>
-        <w:rPr>
-          <w:rFonts w:cstheme="minorHAnsi"/>
-          <w:sz w:val="26"/>
-        </w:rPr>
-        <w:t>void Duyet(int n, BienLuu bc[max], int &amp;vt); // đánh dấu vị trí có tổng nhỏ nhất</w:t>
-      </w:r>
-    </w:p>
-    <w:p>
-      <w:pPr>
-        <w:rPr>
-          <w:rFonts w:cstheme="minorHAnsi"/>
-          <w:sz w:val="26"/>
-        </w:rPr>
-      </w:pPr>
-      <w:r>
-        <w:rPr>
-          <w:rFonts w:cstheme="minorHAnsi"/>
-          <w:sz w:val="26"/>
-        </w:rPr>
-        <w:t>void LoTrinh(int n, BienLuu a[max], int x, int y); //cho ra lộ trình đường đi ngắn nhất</w:t>
-      </w:r>
-    </w:p>
-    <w:p>
-      <w:pPr>
-        <w:rPr>
-          <w:rFonts w:cstheme="minorHAnsi"/>
-          <w:sz w:val="26"/>
-        </w:rPr>
-      </w:pPr>
-      <w:r>
-        <w:rPr>
-          <w:rFonts w:cstheme="minorHAnsi"/>
-          <w:sz w:val="26"/>
-        </w:rPr>
-        <w:t>void LuuKQ(int n, BienLuu bc[max], int x, int y); // lưu các kết quả có được vào file</w:t>
-      </w:r>
-    </w:p>
-    <w:p>
-      <w:pPr>
-        <w:rPr>
-          <w:rFonts w:ascii="Times New Roman" w:hAnsi="Times New Roman" w:cs="Times New Roman"/>
-          <w:sz w:val="26"/>
-        </w:rPr>
-      </w:pPr>
-    </w:p>
-    <w:p>
-      <w:pPr>
-        <w:rPr>
-          <w:rFonts w:ascii="Times New Roman" w:hAnsi="Times New Roman" w:cs="Times New Roman"/>
-          <w:sz w:val="26"/>
-        </w:rPr>
-      </w:pPr>
-      <w:r>
-        <w:rPr>
-          <w:rFonts w:ascii="Times New Roman" w:hAnsi="Times New Roman" w:cs="Times New Roman"/>
-          <w:sz w:val="26"/>
-        </w:rPr>
-        <w:lastRenderedPageBreak/>
-        <w:t>đoạn chương trình sau trong hàm TimDuong(); sẽ cho ra lần lượt các bước tìm đường đi ngắn nhất:</w:t>
-      </w:r>
-    </w:p>
-    <w:p>
-      <w:pPr>
-        <w:rPr>
-          <w:rFonts w:ascii="Times New Roman" w:hAnsi="Times New Roman" w:cs="Times New Roman"/>
-          <w:sz w:val="26"/>
-        </w:rPr>
-      </w:pPr>
-    </w:p>
-    <w:p>
-      <w:pPr>
-        <w:rPr>
-          <w:rFonts w:cstheme="minorHAnsi"/>
-          <w:sz w:val="26"/>
-        </w:rPr>
-      </w:pPr>
-      <w:r>
-        <w:rPr>
-          <w:rFonts w:cstheme="minorHAnsi"/>
-          <w:sz w:val="26"/>
-        </w:rPr>
-        <w:t>for(int c = 0; c &lt; n; c++)</w:t>
-      </w:r>
-    </w:p>
-    <w:p>
-      <w:pPr>
-        <w:rPr>
-          <w:rFonts w:ascii="Times New Roman" w:hAnsi="Times New Roman" w:cs="Times New Roman"/>
-          <w:sz w:val="26"/>
-        </w:rPr>
-      </w:pPr>
-      <w:r>
-        <w:rPr>
-          <w:rFonts w:cstheme="minorHAnsi"/>
-          <w:sz w:val="26"/>
-        </w:rPr>
-        <w:tab/>
-        <w:t>cout &lt;&lt; BC[c].ten &lt;&lt; "," &lt;&lt; BC[c].tong &lt;&lt; "\t";</w:t>
-      </w:r>
-      <w:r>
-        <w:rPr>
-          <w:rFonts w:ascii="Times New Roman" w:hAnsi="Times New Roman" w:cs="Times New Roman"/>
-          <w:sz w:val="26"/>
-        </w:rPr>
-        <w:br w:type="page"/>
+        <w:spacing w:before="120" w:after="120" w:line="312" w:lineRule="auto"/>
+        <w:jc w:val="both"/>
+        <w:rPr>
+          <w:rFonts w:cstheme="minorHAnsi"/>
+          <w:sz w:val="26"/>
+        </w:rPr>
+      </w:pPr>
+      <w:r>
+        <w:rPr>
+          <w:rFonts w:cstheme="minorHAnsi"/>
+          <w:sz w:val="26"/>
+        </w:rPr>
+        <w:t>void TimDuong(int n, int a[max][max]); // hàm chình để tìm đường đi ngắn nhấ</w:t>
+      </w:r>
+      <w:r>
+        <w:rPr>
+          <w:rFonts w:cstheme="minorHAnsi"/>
+          <w:sz w:val="26"/>
+        </w:rPr>
+        <w:t>t</w:t>
       </w:r>
     </w:p>
     <w:p>
@@ -9082,7 +9657,195 @@
           <w:ilvl w:val="0"/>
           <w:numId w:val="24"/>
         </w:numPr>
+        <w:spacing w:before="120" w:after="120" w:line="312" w:lineRule="auto"/>
         <w:ind w:left="426"/>
+        <w:jc w:val="both"/>
+        <w:rPr>
+          <w:rFonts w:ascii="Times New Roman" w:hAnsi="Times New Roman" w:cs="Times New Roman"/>
+          <w:sz w:val="26"/>
+        </w:rPr>
+      </w:pPr>
+      <w:r>
+        <w:rPr>
+          <w:rFonts w:ascii="Times New Roman" w:hAnsi="Times New Roman" w:cs="Times New Roman"/>
+          <w:sz w:val="26"/>
+        </w:rPr>
+        <w:t>các hàm phụ để hổ trợ cho hàm chính tìm đường đi nhắn nhất ở</w:t>
+      </w:r>
+      <w:r>
+        <w:rPr>
+          <w:rFonts w:ascii="Times New Roman" w:hAnsi="Times New Roman" w:cs="Times New Roman"/>
+          <w:sz w:val="26"/>
+        </w:rPr>
+        <w:t xml:space="preserve"> trên:</w:t>
+      </w:r>
+    </w:p>
+    <w:p>
+      <w:pPr>
+        <w:spacing w:before="120" w:after="120" w:line="312" w:lineRule="auto"/>
+        <w:jc w:val="both"/>
+        <w:rPr>
+          <w:rFonts w:cstheme="minorHAnsi"/>
+          <w:sz w:val="26"/>
+        </w:rPr>
+      </w:pPr>
+      <w:r>
+        <w:rPr>
+          <w:rFonts w:cstheme="minorHAnsi"/>
+          <w:sz w:val="26"/>
+        </w:rPr>
+        <w:t>void SoSanh(BienLuu &amp;bc, BienLuu &amp;bp); // dùng hổ trợ so sánh và gán giá trị biến chính</w:t>
+      </w:r>
+    </w:p>
+    <w:p>
+      <w:pPr>
+        <w:spacing w:before="120" w:after="120" w:line="312" w:lineRule="auto"/>
+        <w:jc w:val="both"/>
+        <w:rPr>
+          <w:rFonts w:cstheme="minorHAnsi"/>
+          <w:sz w:val="26"/>
+        </w:rPr>
+      </w:pPr>
+      <w:r>
+        <w:rPr>
+          <w:rFonts w:cstheme="minorHAnsi"/>
+          <w:sz w:val="26"/>
+        </w:rPr>
+        <w:t>void Duyet(int n, BienLuu bc[max], int &amp;vt); // đánh dấu vị trí có tổng nhỏ nhất</w:t>
+      </w:r>
+    </w:p>
+    <w:p>
+      <w:pPr>
+        <w:spacing w:before="120" w:after="120" w:line="312" w:lineRule="auto"/>
+        <w:jc w:val="both"/>
+        <w:rPr>
+          <w:rFonts w:cstheme="minorHAnsi"/>
+          <w:sz w:val="26"/>
+        </w:rPr>
+      </w:pPr>
+      <w:r>
+        <w:rPr>
+          <w:rFonts w:cstheme="minorHAnsi"/>
+          <w:sz w:val="26"/>
+        </w:rPr>
+        <w:t>void LoTrinh(int n, BienLuu a[max], int x, int y); //cho ra lộ trình đường đi ngắn nhất</w:t>
+      </w:r>
+    </w:p>
+    <w:p>
+      <w:pPr>
+        <w:spacing w:before="120" w:after="120" w:line="312" w:lineRule="auto"/>
+        <w:jc w:val="both"/>
+        <w:rPr>
+          <w:rFonts w:cstheme="minorHAnsi"/>
+          <w:sz w:val="26"/>
+        </w:rPr>
+      </w:pPr>
+      <w:r>
+        <w:rPr>
+          <w:rFonts w:cstheme="minorHAnsi"/>
+          <w:sz w:val="26"/>
+        </w:rPr>
+        <w:t>void LuuKQ(int n, BienLuu bc[max], int x, int y); // lưu các kết quả có đượ</w:t>
+      </w:r>
+      <w:r>
+        <w:rPr>
+          <w:rFonts w:cstheme="minorHAnsi"/>
+          <w:sz w:val="26"/>
+        </w:rPr>
+        <w:t>c vào file</w:t>
+      </w:r>
+    </w:p>
+    <w:p>
+      <w:pPr>
+        <w:rPr>
+          <w:rFonts w:ascii="Times New Roman" w:hAnsi="Times New Roman" w:cs="Times New Roman"/>
+          <w:sz w:val="26"/>
+        </w:rPr>
+      </w:pPr>
+      <w:r>
+        <w:rPr>
+          <w:rFonts w:ascii="Times New Roman" w:hAnsi="Times New Roman" w:cs="Times New Roman"/>
+          <w:sz w:val="26"/>
+        </w:rPr>
+        <w:br w:type="page"/>
+      </w:r>
+    </w:p>
+    <w:p>
+      <w:pPr>
+        <w:pStyle w:val="ListParagraph"/>
+        <w:numPr>
+          <w:ilvl w:val="0"/>
+          <w:numId w:val="24"/>
+        </w:numPr>
+        <w:spacing w:before="120" w:after="120" w:line="312" w:lineRule="auto"/>
+        <w:ind w:left="426"/>
+        <w:jc w:val="both"/>
+        <w:rPr>
+          <w:rFonts w:ascii="Times New Roman" w:hAnsi="Times New Roman" w:cs="Times New Roman"/>
+          <w:sz w:val="26"/>
+        </w:rPr>
+      </w:pPr>
+      <w:r>
+        <w:rPr>
+          <w:rFonts w:ascii="Times New Roman" w:hAnsi="Times New Roman" w:cs="Times New Roman"/>
+          <w:sz w:val="26"/>
+        </w:rPr>
+        <w:t>đoạn chương trình sau trong hàm TimDuong(); sẽ cho ra lần lượt các bước tìm đường đi ngắn nhấ</w:t>
+      </w:r>
+      <w:r>
+        <w:rPr>
+          <w:rFonts w:ascii="Times New Roman" w:hAnsi="Times New Roman" w:cs="Times New Roman"/>
+          <w:sz w:val="26"/>
+        </w:rPr>
+        <w:t>t:</w:t>
+      </w:r>
+    </w:p>
+    <w:p>
+      <w:pPr>
+        <w:spacing w:before="120" w:after="120" w:line="312" w:lineRule="auto"/>
+        <w:jc w:val="both"/>
+        <w:rPr>
+          <w:rFonts w:cstheme="minorHAnsi"/>
+          <w:sz w:val="26"/>
+        </w:rPr>
+      </w:pPr>
+      <w:r>
+        <w:rPr>
+          <w:rFonts w:cstheme="minorHAnsi"/>
+          <w:sz w:val="26"/>
+        </w:rPr>
+        <w:t>for(int c = 0; c &lt; n; c++)</w:t>
+      </w:r>
+    </w:p>
+    <w:p>
+      <w:pPr>
+        <w:spacing w:before="120" w:after="120" w:line="312" w:lineRule="auto"/>
+        <w:jc w:val="both"/>
+        <w:rPr>
+          <w:rFonts w:ascii="Times New Roman" w:hAnsi="Times New Roman" w:cs="Times New Roman"/>
+          <w:sz w:val="26"/>
+        </w:rPr>
+      </w:pPr>
+      <w:r>
+        <w:rPr>
+          <w:rFonts w:cstheme="minorHAnsi"/>
+          <w:sz w:val="26"/>
+        </w:rPr>
+        <w:lastRenderedPageBreak/>
+        <w:tab/>
+        <w:t>cout &lt;&lt; BC[c].ten &lt;&lt; "," &lt;&lt; BC[c].tong &lt;&lt; "\t";</w:t>
+      </w:r>
+    </w:p>
+    <w:p>
+      <w:pPr>
+        <w:pStyle w:val="ListParagraph"/>
+        <w:numPr>
+          <w:ilvl w:val="0"/>
+          <w:numId w:val="24"/>
+        </w:numPr>
+        <w:spacing w:before="120" w:after="120" w:line="312" w:lineRule="auto"/>
+        <w:ind w:left="426"/>
+        <w:jc w:val="both"/>
         <w:rPr>
           <w:rFonts w:ascii="Times New Roman" w:hAnsi="Times New Roman" w:cs="Times New Roman"/>
           <w:sz w:val="26"/>
@@ -9099,44 +9862,32 @@
     </w:p>
     <w:p>
       <w:pPr>
-        <w:rPr>
-          <w:rFonts w:ascii="Times New Roman" w:hAnsi="Times New Roman" w:cs="Times New Roman"/>
-          <w:sz w:val="26"/>
-        </w:rPr>
-      </w:pPr>
-    </w:p>
-    <w:p>
-      <w:pPr>
-        <w:rPr>
-          <w:rFonts w:cstheme="minorHAnsi"/>
-          <w:sz w:val="26"/>
-        </w:rPr>
-      </w:pPr>
-      <w:r>
-        <w:rPr>
-          <w:rFonts w:cstheme="minorHAnsi"/>
-          <w:sz w:val="26"/>
-        </w:rPr>
-        <w:t>int main(){</w:t>
-      </w:r>
-    </w:p>
-    <w:p>
-      <w:pPr>
-        <w:rPr>
-          <w:rFonts w:cstheme="minorHAnsi"/>
-          <w:sz w:val="26"/>
-        </w:rPr>
-      </w:pPr>
-      <w:r>
-        <w:rPr>
-          <w:rFonts w:cstheme="minorHAnsi"/>
-          <w:sz w:val="26"/>
-        </w:rPr>
-        <w:tab/>
-      </w:r>
-    </w:p>
-    <w:p>
-      <w:pPr>
+        <w:spacing w:before="120" w:after="120" w:line="312" w:lineRule="auto"/>
+        <w:jc w:val="both"/>
+        <w:rPr>
+          <w:rFonts w:cstheme="minorHAnsi"/>
+          <w:sz w:val="26"/>
+        </w:rPr>
+      </w:pPr>
+      <w:r>
+        <w:rPr>
+          <w:rFonts w:cstheme="minorHAnsi"/>
+          <w:sz w:val="26"/>
+        </w:rPr>
+        <w:t>i</w:t>
+      </w:r>
+      <w:r>
+        <w:rPr>
+          <w:rFonts w:cstheme="minorHAnsi"/>
+          <w:sz w:val="26"/>
+        </w:rPr>
+        <w:t>nt main(){</w:t>
+      </w:r>
+    </w:p>
+    <w:p>
+      <w:pPr>
+        <w:spacing w:before="120" w:after="120" w:line="312" w:lineRule="auto"/>
+        <w:jc w:val="both"/>
         <w:rPr>
           <w:rFonts w:cstheme="minorHAnsi"/>
           <w:sz w:val="26"/>
@@ -9153,6 +9904,8 @@
     </w:p>
     <w:p>
       <w:pPr>
+        <w:spacing w:before="120" w:after="120" w:line="312" w:lineRule="auto"/>
+        <w:jc w:val="both"/>
         <w:rPr>
           <w:rFonts w:cstheme="minorHAnsi"/>
           <w:sz w:val="26"/>
@@ -9169,14 +9922,8 @@
     </w:p>
     <w:p>
       <w:pPr>
-        <w:rPr>
-          <w:rFonts w:cstheme="minorHAnsi"/>
-          <w:sz w:val="26"/>
-        </w:rPr>
-      </w:pPr>
-    </w:p>
-    <w:p>
-      <w:pPr>
+        <w:spacing w:before="120" w:after="120" w:line="312" w:lineRule="auto"/>
+        <w:jc w:val="both"/>
         <w:rPr>
           <w:rFonts w:cstheme="minorHAnsi"/>
           <w:sz w:val="26"/>
@@ -9189,9 +9936,18 @@
         </w:rPr>
         <w:t>// --- tại đây do đồ thị đã được tao trực tiếp nên sẽ được vô hiệu hóa</w:t>
       </w:r>
-    </w:p>
-    <w:p>
-      <w:pPr>
+      <w:r>
+        <w:rPr>
+          <w:rFonts w:cstheme="minorHAnsi"/>
+          <w:sz w:val="26"/>
+        </w:rPr>
+        <w:t xml:space="preserve"> ---</w:t>
+      </w:r>
+    </w:p>
+    <w:p>
+      <w:pPr>
+        <w:spacing w:before="120" w:after="120" w:line="312" w:lineRule="auto"/>
+        <w:jc w:val="both"/>
         <w:rPr>
           <w:rFonts w:cstheme="minorHAnsi"/>
           <w:sz w:val="26"/>
@@ -9210,11 +9966,20 @@
           <w:sz w:val="26"/>
         </w:rPr>
         <w:tab/>
-        <w:t>NhapMaTran(n, a);// --- tạo mới 1 đồ thị ---</w:t>
-      </w:r>
-    </w:p>
-    <w:p>
-      <w:pPr>
+        <w:t>NhapMaTran(n, a);// --- tạo mới 1 đồ thị</w:t>
+      </w:r>
+      <w:r>
+        <w:rPr>
+          <w:rFonts w:cstheme="minorHAnsi"/>
+          <w:sz w:val="26"/>
+        </w:rPr>
+        <w:t xml:space="preserve"> ---</w:t>
+      </w:r>
+    </w:p>
+    <w:p>
+      <w:pPr>
+        <w:spacing w:before="120" w:after="120" w:line="312" w:lineRule="auto"/>
+        <w:jc w:val="both"/>
         <w:rPr>
           <w:rFonts w:cstheme="minorHAnsi"/>
           <w:sz w:val="26"/>
@@ -9226,10 +9991,20 @@
           <w:sz w:val="26"/>
         </w:rPr>
         <w:tab/>
-      </w:r>
-    </w:p>
-    <w:p>
-      <w:pPr>
+        <w:t>MoDoThi(n, a);// --- đọc đồ thị từ</w:t>
+      </w:r>
+      <w:r>
+        <w:rPr>
+          <w:rFonts w:cstheme="minorHAnsi"/>
+          <w:sz w:val="26"/>
+        </w:rPr>
+        <w:t xml:space="preserve"> file ---</w:t>
+      </w:r>
+    </w:p>
+    <w:p>
+      <w:pPr>
+        <w:spacing w:before="120" w:after="120" w:line="312" w:lineRule="auto"/>
+        <w:jc w:val="both"/>
         <w:rPr>
           <w:rFonts w:cstheme="minorHAnsi"/>
           <w:sz w:val="26"/>
@@ -9241,57 +10016,20 @@
           <w:sz w:val="26"/>
         </w:rPr>
         <w:tab/>
-        <w:t>MoDoThi(n, a);// --- đọc đồ thị từ file ---</w:t>
-      </w:r>
-    </w:p>
-    <w:p>
-      <w:pPr>
-        <w:rPr>
-          <w:rFonts w:cstheme="minorHAnsi"/>
-          <w:sz w:val="26"/>
-        </w:rPr>
-      </w:pPr>
-      <w:r>
-        <w:rPr>
-          <w:rFonts w:cstheme="minorHAnsi"/>
-          <w:sz w:val="26"/>
-        </w:rPr>
-        <w:tab/>
-      </w:r>
-    </w:p>
-    <w:p>
-      <w:pPr>
-        <w:rPr>
-          <w:rFonts w:cstheme="minorHAnsi"/>
-          <w:sz w:val="26"/>
-        </w:rPr>
-      </w:pPr>
-      <w:r>
-        <w:rPr>
-          <w:rFonts w:cstheme="minorHAnsi"/>
-          <w:sz w:val="26"/>
-        </w:rPr>
-        <w:tab/>
-        <w:t>XuatMaTran(n ,a);// --- xuất ma trận ra màng hình ---</w:t>
-      </w:r>
-    </w:p>
-    <w:p>
-      <w:pPr>
-        <w:rPr>
-          <w:rFonts w:cstheme="minorHAnsi"/>
-          <w:sz w:val="26"/>
-        </w:rPr>
-      </w:pPr>
-      <w:r>
-        <w:rPr>
-          <w:rFonts w:cstheme="minorHAnsi"/>
-          <w:sz w:val="26"/>
-        </w:rPr>
-        <w:tab/>
-      </w:r>
-    </w:p>
-    <w:p>
-      <w:pPr>
+        <w:t>XuatMaTran(n ,a);// --- xuất ma trậ</w:t>
+      </w:r>
+      <w:r>
+        <w:rPr>
+          <w:rFonts w:cstheme="minorHAnsi"/>
+          <w:sz w:val="26"/>
+        </w:rPr>
+        <w:t>n ra màng hình ---</w:t>
+      </w:r>
+    </w:p>
+    <w:p>
+      <w:pPr>
+        <w:spacing w:before="120" w:after="120" w:line="312" w:lineRule="auto"/>
+        <w:jc w:val="both"/>
         <w:rPr>
           <w:rFonts w:cstheme="minorHAnsi"/>
           <w:sz w:val="26"/>
@@ -9308,6 +10046,8 @@
     </w:p>
     <w:p>
       <w:pPr>
+        <w:spacing w:before="120" w:after="120" w:line="312" w:lineRule="auto"/>
+        <w:jc w:val="both"/>
         <w:rPr>
           <w:rFonts w:cstheme="minorHAnsi"/>
           <w:sz w:val="26"/>
@@ -9319,41 +10059,20 @@
           <w:sz w:val="26"/>
         </w:rPr>
         <w:tab/>
-      </w:r>
-    </w:p>
-    <w:p>
-      <w:pPr>
-        <w:rPr>
-          <w:rFonts w:cstheme="minorHAnsi"/>
-          <w:sz w:val="26"/>
-        </w:rPr>
-      </w:pPr>
-      <w:r>
-        <w:rPr>
-          <w:rFonts w:cstheme="minorHAnsi"/>
-          <w:sz w:val="26"/>
-        </w:rPr>
-        <w:tab/>
-        <w:t>TimDuong(n, a);// --- xữ lý tìm đường đi ---</w:t>
-      </w:r>
-    </w:p>
-    <w:p>
-      <w:pPr>
-        <w:rPr>
-          <w:rFonts w:cstheme="minorHAnsi"/>
-          <w:sz w:val="26"/>
-        </w:rPr>
-      </w:pPr>
-      <w:r>
-        <w:rPr>
-          <w:rFonts w:cstheme="minorHAnsi"/>
-          <w:sz w:val="26"/>
-        </w:rPr>
-        <w:tab/>
-      </w:r>
-    </w:p>
-    <w:p>
-      <w:pPr>
+        <w:t>TimDuong(n, a);// --- xữ lý tìm đườ</w:t>
+      </w:r>
+      <w:r>
+        <w:rPr>
+          <w:rFonts w:cstheme="minorHAnsi"/>
+          <w:sz w:val="26"/>
+        </w:rPr>
+        <w:t>ng đi ---</w:t>
+      </w:r>
+    </w:p>
+    <w:p>
+      <w:pPr>
+        <w:spacing w:before="120" w:after="120" w:line="312" w:lineRule="auto"/>
+        <w:jc w:val="both"/>
         <w:rPr>
           <w:rFonts w:cstheme="minorHAnsi"/>
           <w:sz w:val="26"/>
@@ -9370,10 +10089,17 @@
     <w:p>
       <w:pPr>
         <w:rPr>
-          <w:rFonts w:ascii="Times New Roman" w:hAnsi="Times New Roman" w:cs="Times New Roman"/>
-          <w:sz w:val="26"/>
-        </w:rPr>
-      </w:pPr>
+          <w:rFonts w:cstheme="minorHAnsi"/>
+          <w:sz w:val="26"/>
+        </w:rPr>
+      </w:pPr>
+      <w:r>
+        <w:rPr>
+          <w:rFonts w:cstheme="minorHAnsi"/>
+          <w:sz w:val="26"/>
+        </w:rPr>
+        <w:br w:type="page"/>
+      </w:r>
     </w:p>
     <w:p>
       <w:pPr>
@@ -9382,13 +10108,15 @@
           <w:ilvl w:val="1"/>
           <w:numId w:val="35"/>
         </w:numPr>
+        <w:spacing w:before="120" w:after="120" w:line="312" w:lineRule="auto"/>
         <w:ind w:left="426" w:hanging="426"/>
+        <w:jc w:val="both"/>
         <w:rPr>
           <w:rFonts w:ascii="Times New Roman" w:hAnsi="Times New Roman" w:cs="Times New Roman"/>
           <w:b w:val="0"/>
         </w:rPr>
       </w:pPr>
-      <w:bookmarkStart w:id="22" w:name="_Toc535704837"/>
+      <w:bookmarkStart w:id="22" w:name="_Toc535743558"/>
       <w:r>
         <w:rPr>
           <w:rFonts w:ascii="Times New Roman" w:hAnsi="Times New Roman" w:cs="Times New Roman"/>
@@ -9404,7 +10132,9 @@
           <w:ilvl w:val="0"/>
           <w:numId w:val="24"/>
         </w:numPr>
+        <w:spacing w:before="120" w:after="120" w:line="312" w:lineRule="auto"/>
         <w:ind w:left="426"/>
+        <w:jc w:val="both"/>
         <w:rPr>
           <w:rFonts w:ascii="Times New Roman" w:hAnsi="Times New Roman" w:cs="Times New Roman"/>
           <w:sz w:val="26"/>
@@ -9423,6 +10153,8 @@
         <w:tabs>
           <w:tab w:val="left" w:pos="930"/>
         </w:tabs>
+        <w:spacing w:before="120" w:after="120" w:line="312" w:lineRule="auto"/>
+        <w:jc w:val="both"/>
         <w:rPr>
           <w:rFonts w:ascii="Times New Roman" w:hAnsi="Times New Roman" w:cs="Times New Roman"/>
           <w:sz w:val="26"/>
@@ -9434,7 +10166,6 @@
           <w:noProof/>
           <w:sz w:val="26"/>
         </w:rPr>
-        <w:lastRenderedPageBreak/>
         <w:drawing>
           <wp:inline distT="0" distB="0" distL="0" distR="0" wp14:anchorId="37F35349" wp14:editId="0CCEEE11">
             <wp:extent cx="4343400" cy="2266950"/>
@@ -9481,38 +10212,24 @@
     </w:p>
     <w:p>
       <w:pPr>
-        <w:rPr>
-          <w:rFonts w:ascii="Times New Roman" w:hAnsi="Times New Roman" w:cs="Times New Roman"/>
-          <w:sz w:val="26"/>
-        </w:rPr>
-      </w:pPr>
-      <w:r>
-        <w:rPr>
-          <w:rFonts w:ascii="Times New Roman" w:hAnsi="Times New Roman" w:cs="Times New Roman"/>
-          <w:sz w:val="26"/>
-        </w:rPr>
-        <w:br w:type="page"/>
-      </w:r>
-    </w:p>
-    <w:p>
-      <w:pPr>
         <w:pStyle w:val="ListParagraph"/>
         <w:numPr>
           <w:ilvl w:val="0"/>
           <w:numId w:val="24"/>
         </w:numPr>
+        <w:spacing w:before="120" w:after="120" w:line="312" w:lineRule="auto"/>
         <w:ind w:left="426"/>
-        <w:rPr>
-          <w:rFonts w:ascii="Times New Roman" w:hAnsi="Times New Roman" w:cs="Times New Roman"/>
-          <w:sz w:val="26"/>
-        </w:rPr>
-      </w:pPr>
-      <w:r>
-        <w:rPr>
-          <w:rFonts w:ascii="Times New Roman" w:hAnsi="Times New Roman" w:cs="Times New Roman"/>
-          <w:sz w:val="26"/>
-        </w:rPr>
-        <w:lastRenderedPageBreak/>
+        <w:jc w:val="both"/>
+        <w:rPr>
+          <w:rFonts w:ascii="Times New Roman" w:hAnsi="Times New Roman" w:cs="Times New Roman"/>
+          <w:sz w:val="26"/>
+        </w:rPr>
+      </w:pPr>
+      <w:r>
+        <w:rPr>
+          <w:rFonts w:ascii="Times New Roman" w:hAnsi="Times New Roman" w:cs="Times New Roman"/>
+          <w:sz w:val="26"/>
+        </w:rPr>
         <w:t>Sau đó chạy chương trình:</w:t>
       </w:r>
     </w:p>
@@ -9521,6 +10238,8 @@
         <w:tabs>
           <w:tab w:val="left" w:pos="930"/>
         </w:tabs>
+        <w:spacing w:before="120" w:after="120" w:line="312" w:lineRule="auto"/>
+        <w:jc w:val="both"/>
         <w:rPr>
           <w:rFonts w:ascii="Times New Roman" w:hAnsi="Times New Roman" w:cs="Times New Roman"/>
           <w:sz w:val="26"/>
@@ -9571,17 +10290,8 @@
     </w:p>
     <w:p>
       <w:pPr>
-        <w:tabs>
-          <w:tab w:val="left" w:pos="930"/>
-        </w:tabs>
-        <w:rPr>
-          <w:rFonts w:ascii="Times New Roman" w:hAnsi="Times New Roman" w:cs="Times New Roman"/>
-          <w:sz w:val="26"/>
-        </w:rPr>
-      </w:pPr>
-    </w:p>
-    <w:p>
-      <w:pPr>
+        <w:spacing w:before="120" w:after="120" w:line="312" w:lineRule="auto"/>
+        <w:jc w:val="both"/>
         <w:rPr>
           <w:rFonts w:ascii="Times New Roman" w:hAnsi="Times New Roman" w:cs="Times New Roman"/>
           <w:sz w:val="26"/>
@@ -9597,6 +10307,8 @@
     </w:p>
     <w:p>
       <w:pPr>
+        <w:spacing w:before="120" w:after="120" w:line="312" w:lineRule="auto"/>
+        <w:jc w:val="both"/>
         <w:rPr>
           <w:rFonts w:ascii="Times New Roman" w:hAnsi="Times New Roman" w:cs="Times New Roman"/>
           <w:sz w:val="26"/>
@@ -9617,7 +10329,9 @@
           <w:ilvl w:val="0"/>
           <w:numId w:val="24"/>
         </w:numPr>
+        <w:spacing w:before="120" w:after="120" w:line="312" w:lineRule="auto"/>
         <w:ind w:left="426"/>
+        <w:jc w:val="both"/>
         <w:rPr>
           <w:rFonts w:ascii="Times New Roman" w:hAnsi="Times New Roman" w:cs="Times New Roman"/>
           <w:sz w:val="26"/>
@@ -9637,6 +10351,8 @@
         <w:tabs>
           <w:tab w:val="left" w:pos="930"/>
         </w:tabs>
+        <w:spacing w:before="120" w:after="120" w:line="312" w:lineRule="auto"/>
+        <w:jc w:val="both"/>
         <w:rPr>
           <w:rFonts w:ascii="Times New Roman" w:hAnsi="Times New Roman" w:cs="Times New Roman"/>
           <w:sz w:val="26"/>
@@ -9690,35 +10406,47 @@
         <w:tabs>
           <w:tab w:val="left" w:pos="930"/>
         </w:tabs>
-        <w:rPr>
-          <w:rFonts w:ascii="Times New Roman" w:hAnsi="Times New Roman" w:cs="Times New Roman"/>
-          <w:sz w:val="26"/>
-        </w:rPr>
-      </w:pPr>
+        <w:spacing w:before="120" w:after="120" w:line="312" w:lineRule="auto"/>
+        <w:jc w:val="both"/>
+        <w:rPr>
+          <w:rFonts w:ascii="Times New Roman" w:hAnsi="Times New Roman" w:cs="Times New Roman"/>
+          <w:sz w:val="26"/>
+        </w:rPr>
+      </w:pPr>
+      <w:r>
+        <w:rPr>
+          <w:rFonts w:ascii="Times New Roman" w:hAnsi="Times New Roman" w:cs="Times New Roman"/>
+          <w:sz w:val="26"/>
+        </w:rPr>
+        <w:t>Sau khi nhập xong, chương trình sẽ xữ lý và cho ra lần lượt các quá trình tìm đường đi ngắn nhất, các kết quả gồm: độ dài đường đi ngắn nhất và lộ trình.</w:t>
+      </w:r>
+      <w:r>
+        <w:rPr>
+          <w:rFonts w:ascii="Times New Roman" w:hAnsi="Times New Roman" w:cs="Times New Roman"/>
+          <w:sz w:val="26"/>
+        </w:rPr>
+        <w:br w:type="page"/>
+      </w:r>
     </w:p>
     <w:p>
       <w:pPr>
         <w:tabs>
           <w:tab w:val="left" w:pos="930"/>
         </w:tabs>
-        <w:rPr>
-          <w:rFonts w:ascii="Times New Roman" w:hAnsi="Times New Roman" w:cs="Times New Roman"/>
-          <w:sz w:val="26"/>
-        </w:rPr>
-      </w:pPr>
-      <w:r>
-        <w:rPr>
-          <w:rFonts w:ascii="Times New Roman" w:hAnsi="Times New Roman" w:cs="Times New Roman"/>
-          <w:sz w:val="26"/>
-        </w:rPr>
-        <w:t>Sau khi nhập xong, chương trình sẽ xữ lý và cho ra lần lượt các quá trình tìm đường đi ngắn nhất, các kết quả gồm: độ dài đường đi ngắn nhất và lộ trình.</w:t>
-      </w:r>
-      <w:r>
-        <w:rPr>
-          <w:rFonts w:ascii="Times New Roman" w:hAnsi="Times New Roman" w:cs="Times New Roman"/>
-          <w:sz w:val="26"/>
-        </w:rPr>
-        <w:br w:type="page"/>
+        <w:spacing w:before="120" w:after="120" w:line="312" w:lineRule="auto"/>
+        <w:jc w:val="both"/>
+        <w:rPr>
+          <w:rFonts w:ascii="Times New Roman" w:hAnsi="Times New Roman" w:cs="Times New Roman"/>
+          <w:sz w:val="26"/>
+        </w:rPr>
+      </w:pPr>
+      <w:r>
+        <w:rPr>
+          <w:rFonts w:ascii="Times New Roman" w:hAnsi="Times New Roman" w:cs="Times New Roman"/>
+          <w:sz w:val="26"/>
+        </w:rPr>
+        <w:lastRenderedPageBreak/>
+        <w:t>Các kết quả sẽ được lưu vào file như sau:</w:t>
       </w:r>
     </w:p>
     <w:p>
@@ -9726,25 +10454,8 @@
         <w:tabs>
           <w:tab w:val="left" w:pos="930"/>
         </w:tabs>
-        <w:rPr>
-          <w:rFonts w:ascii="Times New Roman" w:hAnsi="Times New Roman" w:cs="Times New Roman"/>
-          <w:sz w:val="26"/>
-        </w:rPr>
-      </w:pPr>
-      <w:r>
-        <w:rPr>
-          <w:rFonts w:ascii="Times New Roman" w:hAnsi="Times New Roman" w:cs="Times New Roman"/>
-          <w:sz w:val="26"/>
-        </w:rPr>
-        <w:lastRenderedPageBreak/>
-        <w:t>Các kết quả sẽ được lưu vào file như sau:</w:t>
-      </w:r>
-    </w:p>
-    <w:p>
-      <w:pPr>
-        <w:tabs>
-          <w:tab w:val="left" w:pos="930"/>
-        </w:tabs>
+        <w:spacing w:before="120" w:after="120" w:line="312" w:lineRule="auto"/>
+        <w:jc w:val="both"/>
         <w:rPr>
           <w:rFonts w:ascii="Times New Roman" w:hAnsi="Times New Roman" w:cs="Times New Roman"/>
           <w:sz w:val="26"/>
@@ -9802,6 +10513,8 @@
     </w:p>
     <w:p>
       <w:pPr>
+        <w:spacing w:before="120" w:after="120" w:line="312" w:lineRule="auto"/>
+        <w:jc w:val="both"/>
         <w:rPr>
           <w:rFonts w:ascii="Times New Roman" w:hAnsi="Times New Roman" w:cs="Times New Roman"/>
           <w:b/>
@@ -9820,11 +10533,13 @@
     <w:p>
       <w:pPr>
         <w:pStyle w:val="Heading1"/>
-        <w:rPr>
-          <w:rFonts w:ascii="Times New Roman" w:hAnsi="Times New Roman" w:cs="Times New Roman"/>
-        </w:rPr>
-      </w:pPr>
-      <w:bookmarkStart w:id="23" w:name="_Toc535704838"/>
+        <w:spacing w:before="120" w:after="120" w:line="312" w:lineRule="auto"/>
+        <w:jc w:val="both"/>
+        <w:rPr>
+          <w:rFonts w:ascii="Times New Roman" w:hAnsi="Times New Roman" w:cs="Times New Roman"/>
+        </w:rPr>
+      </w:pPr>
+      <w:bookmarkStart w:id="23" w:name="_Toc535743559"/>
       <w:r>
         <w:rPr>
           <w:rFonts w:ascii="Times New Roman" w:hAnsi="Times New Roman" w:cs="Times New Roman"/>
@@ -9837,11 +10552,13 @@
     <w:p>
       <w:pPr>
         <w:pStyle w:val="Heading2"/>
-        <w:rPr>
-          <w:rFonts w:ascii="Times New Roman" w:hAnsi="Times New Roman" w:cs="Times New Roman"/>
-        </w:rPr>
-      </w:pPr>
-      <w:bookmarkStart w:id="24" w:name="_Toc535704839"/>
+        <w:spacing w:before="120" w:after="120" w:line="312" w:lineRule="auto"/>
+        <w:jc w:val="both"/>
+        <w:rPr>
+          <w:rFonts w:ascii="Times New Roman" w:hAnsi="Times New Roman" w:cs="Times New Roman"/>
+        </w:rPr>
+      </w:pPr>
+      <w:bookmarkStart w:id="24" w:name="_Toc535743560"/>
       <w:r>
         <w:rPr>
           <w:rFonts w:ascii="Times New Roman" w:hAnsi="Times New Roman" w:cs="Times New Roman"/>
@@ -9852,6 +10569,8 @@
     </w:p>
     <w:p>
       <w:pPr>
+        <w:spacing w:before="120" w:after="120" w:line="312" w:lineRule="auto"/>
+        <w:jc w:val="both"/>
         <w:rPr>
           <w:rFonts w:ascii="Times New Roman" w:hAnsi="Times New Roman" w:cs="Times New Roman"/>
           <w:i/>
@@ -9871,17 +10590,14 @@
     </w:p>
     <w:p>
       <w:pPr>
-        <w:rPr>
-          <w:rFonts w:ascii="Times New Roman" w:hAnsi="Times New Roman" w:cs="Times New Roman"/>
-          <w:sz w:val="26"/>
-        </w:rPr>
-      </w:pPr>
-      <w:r>
-        <w:rPr>
-          <w:rFonts w:ascii="Times New Roman" w:hAnsi="Times New Roman" w:cs="Times New Roman"/>
-        </w:rPr>
-        <w:tab/>
-      </w:r>
+        <w:spacing w:before="120" w:after="120" w:line="312" w:lineRule="auto"/>
+        <w:ind w:firstLine="709"/>
+        <w:jc w:val="both"/>
+        <w:rPr>
+          <w:rFonts w:ascii="Times New Roman" w:hAnsi="Times New Roman" w:cs="Times New Roman"/>
+          <w:sz w:val="26"/>
+        </w:rPr>
+      </w:pPr>
       <w:r>
         <w:rPr>
           <w:rFonts w:ascii="Times New Roman" w:hAnsi="Times New Roman" w:cs="Times New Roman"/>
@@ -9892,6 +10608,8 @@
     </w:p>
     <w:p>
       <w:pPr>
+        <w:spacing w:before="120" w:after="120" w:line="312" w:lineRule="auto"/>
+        <w:jc w:val="both"/>
         <w:rPr>
           <w:rFonts w:ascii="Times New Roman" w:hAnsi="Times New Roman" w:cs="Times New Roman"/>
           <w:sz w:val="26"/>
@@ -9908,6 +10626,8 @@
     </w:p>
     <w:p>
       <w:pPr>
+        <w:spacing w:before="120" w:after="120" w:line="312" w:lineRule="auto"/>
+        <w:jc w:val="both"/>
         <w:rPr>
           <w:rFonts w:ascii="Times New Roman" w:hAnsi="Times New Roman" w:cs="Times New Roman"/>
           <w:sz w:val="26"/>
@@ -9924,23 +10644,34 @@
     </w:p>
     <w:p>
       <w:pPr>
+        <w:spacing w:before="120" w:after="120" w:line="312" w:lineRule="auto"/>
         <w:ind w:firstLine="720"/>
-        <w:rPr>
-          <w:rFonts w:ascii="Times New Roman" w:hAnsi="Times New Roman" w:cs="Times New Roman"/>
-          <w:sz w:val="26"/>
-        </w:rPr>
-      </w:pPr>
-      <w:r>
-        <w:rPr>
-          <w:rFonts w:ascii="Times New Roman" w:hAnsi="Times New Roman" w:cs="Times New Roman"/>
-          <w:sz w:val="26"/>
-        </w:rPr>
-        <w:t>Cách xữ lý liên quan đến các thanh ghi gồm 14 thanh ghi có các chức năng phân theo từng nhóm, mỗi thanh ghi có 16 bit và chia ra làm 2 phần (phần *L: low và *H), *H chứa lệnh ngắt, *L chứa lệnh dịch vụ ngắt (mỗi lệnh ngắt *H chứa nhiều dịch vụ ngắt khác nhau, nên cần đến *L để gọi chúng ra), chúng cũng chứa dữ liệu nên ta có thể sử dụng các dữ liệu trên đó trong quá trình ta ngắt hoạt động của chúng.</w:t>
+        <w:jc w:val="both"/>
+        <w:rPr>
+          <w:rFonts w:ascii="Times New Roman" w:hAnsi="Times New Roman" w:cs="Times New Roman"/>
+          <w:sz w:val="26"/>
+        </w:rPr>
+      </w:pPr>
+      <w:r>
+        <w:rPr>
+          <w:rFonts w:ascii="Times New Roman" w:hAnsi="Times New Roman" w:cs="Times New Roman"/>
+          <w:sz w:val="26"/>
+        </w:rPr>
+        <w:t>Cách xữ lý liên quan đến các thanh ghi gồm 14 thanh ghi có các chức năng phân theo từng nhóm, mỗi thanh ghi có 16 bit và chia ra làm 2 phần (phần *L: low và *H), *H chứa lệnh ngắt, *L chứa lệnh dịch vụ ngắt (mỗi lệnh ngắt *H chứa nhiều dịch vụ ngắt khác nhau, nên cần đến *L để gọi chúng ra), chúng cũng chứa dữ liệu nên ta có thể sử dụng các dữ liệu trên đó trong quá trình ta ngắt hoạt động củ</w:t>
+      </w:r>
+      <w:r>
+        <w:rPr>
+          <w:rFonts w:ascii="Times New Roman" w:hAnsi="Times New Roman" w:cs="Times New Roman"/>
+          <w:sz w:val="26"/>
+        </w:rPr>
+        <w:t>a chúng.</w:t>
       </w:r>
     </w:p>
     <w:p>
       <w:pPr>
         <w:pStyle w:val="Heading2"/>
+        <w:spacing w:before="120" w:after="120" w:line="312" w:lineRule="auto"/>
+        <w:jc w:val="both"/>
         <w:rPr>
           <w:rFonts w:ascii="Times New Roman" w:hAnsi="Times New Roman" w:cs="Times New Roman"/>
         </w:rPr>
@@ -9955,11 +10686,13 @@
     <w:p>
       <w:pPr>
         <w:pStyle w:val="Heading1"/>
-        <w:rPr>
-          <w:rFonts w:ascii="Times New Roman" w:hAnsi="Times New Roman" w:cs="Times New Roman"/>
-        </w:rPr>
-      </w:pPr>
-      <w:bookmarkStart w:id="25" w:name="_Toc535704840"/>
+        <w:spacing w:before="120" w:after="120" w:line="312" w:lineRule="auto"/>
+        <w:jc w:val="both"/>
+        <w:rPr>
+          <w:rFonts w:ascii="Times New Roman" w:hAnsi="Times New Roman" w:cs="Times New Roman"/>
+        </w:rPr>
+      </w:pPr>
+      <w:bookmarkStart w:id="25" w:name="_Toc535743561"/>
       <w:r>
         <w:rPr>
           <w:rFonts w:ascii="Times New Roman" w:hAnsi="Times New Roman" w:cs="Times New Roman"/>
@@ -9971,7 +10704,9 @@
     </w:p>
     <w:p>
       <w:pPr>
+        <w:spacing w:before="120" w:after="120" w:line="312" w:lineRule="auto"/>
         <w:ind w:right="-45"/>
+        <w:jc w:val="both"/>
         <w:rPr>
           <w:rFonts w:ascii="Times New Roman" w:hAnsi="Times New Roman" w:cs="Times New Roman"/>
           <w:sz w:val="26"/>
@@ -9997,7 +10732,9 @@
     </w:p>
     <w:p>
       <w:pPr>
+        <w:spacing w:before="120" w:after="120" w:line="312" w:lineRule="auto"/>
         <w:ind w:right="-45"/>
+        <w:jc w:val="both"/>
         <w:rPr>
           <w:rFonts w:ascii="Times New Roman" w:hAnsi="Times New Roman" w:cs="Times New Roman"/>
           <w:sz w:val="26"/>
@@ -10023,7 +10760,9 @@
     </w:p>
     <w:p>
       <w:pPr>
+        <w:spacing w:before="120" w:after="120" w:line="312" w:lineRule="auto"/>
         <w:ind w:right="-45"/>
+        <w:jc w:val="both"/>
         <w:rPr>
           <w:rFonts w:ascii="Times New Roman" w:hAnsi="Times New Roman" w:cs="Times New Roman"/>
           <w:sz w:val="26"/>
@@ -10049,7 +10788,9 @@
     </w:p>
     <w:p>
       <w:pPr>
+        <w:spacing w:before="120" w:after="120" w:line="312" w:lineRule="auto"/>
         <w:ind w:right="-45"/>
+        <w:jc w:val="both"/>
         <w:rPr>
           <w:rFonts w:ascii="Times New Roman" w:hAnsi="Times New Roman" w:cs="Times New Roman"/>
           <w:sz w:val="26"/>
@@ -10075,7 +10816,9 @@
     </w:p>
     <w:p>
       <w:pPr>
+        <w:spacing w:before="120" w:after="120" w:line="312" w:lineRule="auto"/>
         <w:ind w:right="-45"/>
+        <w:jc w:val="both"/>
         <w:rPr>
           <w:rStyle w:val="Hyperlink"/>
           <w:rFonts w:ascii="Times New Roman" w:hAnsi="Times New Roman" w:cs="Times New Roman"/>
@@ -10100,10 +10843,11 @@
         </w:r>
       </w:hyperlink>
     </w:p>
-    <w:bookmarkEnd w:id="0"/>
-    <w:p>
-      <w:pPr>
+    <w:p>
+      <w:pPr>
+        <w:spacing w:before="120" w:after="120" w:line="312" w:lineRule="auto"/>
         <w:ind w:right="-45"/>
+        <w:jc w:val="both"/>
         <w:rPr>
           <w:rFonts w:ascii="Times New Roman" w:hAnsi="Times New Roman" w:cs="Times New Roman"/>
           <w:sz w:val="26"/>
@@ -10195,7 +10939,7 @@
         <w:noProof/>
         <w:color w:val="4472C4" w:themeColor="accent1"/>
       </w:rPr>
-      <w:t>19</w:t>
+      <w:t>6</w:t>
     </w:r>
     <w:r>
       <w:rPr>
@@ -14566,6 +15310,7 @@
   <w:style w:type="character" w:default="1" w:styleId="DefaultParagraphFont">
     <w:name w:val="Default Paragraph Font"/>
     <w:uiPriority w:val="1"/>
+    <w:semiHidden/>
     <w:unhideWhenUsed/>
   </w:style>
   <w:style w:type="table" w:default="1" w:styleId="TableNormal">
@@ -15056,7 +15801,7 @@
 </file>
 
 <file path=customXml/itemProps1.xml><?xml version="1.0" encoding="utf-8"?>
-<ds:datastoreItem xmlns:ds="http://schemas.openxmlformats.org/officeDocument/2006/customXml" ds:itemID="{449B21BF-4CA9-40A4-A8A8-FF7D93EBBF7B}">
+<ds:datastoreItem xmlns:ds="http://schemas.openxmlformats.org/officeDocument/2006/customXml" ds:itemID="{F859A61C-E25F-494F-8B27-69DE010271B0}">
   <ds:schemaRefs>
     <ds:schemaRef ds:uri="http://schemas.openxmlformats.org/officeDocument/2006/bibliography"/>
   </ds:schemaRefs>
